--- a/正式动工/彪哥这边的能力开放平台/正式开工/记录一些.docx
+++ b/正式动工/彪哥这边的能力开放平台/正式开工/记录一些.docx
@@ -42,7 +42,7 @@
                     <pic:cNvPicPr/>
                   </pic:nvPicPr>
                   <pic:blipFill>
-                    <a:blip r:embed="rId4"/>
+                    <a:blip r:embed="rId6"/>
                     <a:stretch>
                       <a:fillRect/>
                     </a:stretch>
@@ -91,9 +91,6 @@
     <w:p>
       <w:pPr>
         <w:ind w:firstLine="420"/>
-        <w:rPr>
-          <w:rFonts w:hint="eastAsia"/>
-        </w:rPr>
       </w:pPr>
       <w:r>
         <w:rPr>
@@ -115,7 +112,7 @@
                     <pic:cNvPicPr/>
                   </pic:nvPicPr>
                   <pic:blipFill>
-                    <a:blip r:embed="rId5"/>
+                    <a:blip r:embed="rId7"/>
                     <a:stretch>
                       <a:fillRect/>
                     </a:stretch>
@@ -135,6 +132,507 @@
           </wp:inline>
         </w:drawing>
       </w:r>
+    </w:p>
+    <w:p>
+      <w:pPr>
+        <w:ind w:firstLine="420"/>
+      </w:pPr>
+      <w:r>
+        <w:rPr>
+          <w:rFonts w:hint="eastAsia"/>
+        </w:rPr>
+        <w:t>2</w:t>
+      </w:r>
+      <w:r>
+        <w:t>.</w:t>
+      </w:r>
+    </w:p>
+    <w:p>
+      <w:pPr>
+        <w:ind w:firstLine="420"/>
+      </w:pPr>
+      <w:r>
+        <w:rPr>
+          <w:rFonts w:hint="eastAsia"/>
+        </w:rPr>
+        <w:t>数据库——open</w:t>
+      </w:r>
+    </w:p>
+    <w:p>
+      <w:pPr>
+        <w:ind w:firstLine="420"/>
+      </w:pPr>
+      <w:r>
+        <w:rPr>
+          <w:noProof/>
+        </w:rPr>
+        <w:drawing>
+          <wp:inline distT="0" distB="0" distL="0" distR="0" wp14:anchorId="46FDACAC" wp14:editId="226BE982">
+            <wp:extent cx="2143125" cy="1400175"/>
+            <wp:effectExtent l="0" t="0" r="9525" b="9525"/>
+            <wp:docPr id="4" name="图片 4"/>
+            <wp:cNvGraphicFramePr>
+              <a:graphicFrameLocks xmlns:a="http://schemas.openxmlformats.org/drawingml/2006/main" noChangeAspect="1"/>
+            </wp:cNvGraphicFramePr>
+            <a:graphic xmlns:a="http://schemas.openxmlformats.org/drawingml/2006/main">
+              <a:graphicData uri="http://schemas.openxmlformats.org/drawingml/2006/picture">
+                <pic:pic xmlns:pic="http://schemas.openxmlformats.org/drawingml/2006/picture">
+                  <pic:nvPicPr>
+                    <pic:cNvPr id="1" name=""/>
+                    <pic:cNvPicPr/>
+                  </pic:nvPicPr>
+                  <pic:blipFill>
+                    <a:blip r:embed="rId8"/>
+                    <a:stretch>
+                      <a:fillRect/>
+                    </a:stretch>
+                  </pic:blipFill>
+                  <pic:spPr>
+                    <a:xfrm>
+                      <a:off x="0" y="0"/>
+                      <a:ext cx="2143125" cy="1400175"/>
+                    </a:xfrm>
+                    <a:prstGeom prst="rect">
+                      <a:avLst/>
+                    </a:prstGeom>
+                  </pic:spPr>
+                </pic:pic>
+              </a:graphicData>
+            </a:graphic>
+          </wp:inline>
+        </w:drawing>
+      </w:r>
+    </w:p>
+    <w:p>
+      <w:pPr>
+        <w:ind w:firstLine="420"/>
+      </w:pPr>
+      <w:r>
+        <w:rPr>
+          <w:noProof/>
+        </w:rPr>
+        <w:lastRenderedPageBreak/>
+        <w:drawing>
+          <wp:inline distT="0" distB="0" distL="0" distR="0" wp14:anchorId="6B4EF9F6" wp14:editId="380472B6">
+            <wp:extent cx="5274310" cy="3392170"/>
+            <wp:effectExtent l="0" t="0" r="2540" b="0"/>
+            <wp:docPr id="5" name="图片 5"/>
+            <wp:cNvGraphicFramePr>
+              <a:graphicFrameLocks xmlns:a="http://schemas.openxmlformats.org/drawingml/2006/main" noChangeAspect="1"/>
+            </wp:cNvGraphicFramePr>
+            <a:graphic xmlns:a="http://schemas.openxmlformats.org/drawingml/2006/main">
+              <a:graphicData uri="http://schemas.openxmlformats.org/drawingml/2006/picture">
+                <pic:pic xmlns:pic="http://schemas.openxmlformats.org/drawingml/2006/picture">
+                  <pic:nvPicPr>
+                    <pic:cNvPr id="1" name=""/>
+                    <pic:cNvPicPr/>
+                  </pic:nvPicPr>
+                  <pic:blipFill>
+                    <a:blip r:embed="rId9"/>
+                    <a:stretch>
+                      <a:fillRect/>
+                    </a:stretch>
+                  </pic:blipFill>
+                  <pic:spPr>
+                    <a:xfrm>
+                      <a:off x="0" y="0"/>
+                      <a:ext cx="5274310" cy="3392170"/>
+                    </a:xfrm>
+                    <a:prstGeom prst="rect">
+                      <a:avLst/>
+                    </a:prstGeom>
+                  </pic:spPr>
+                </pic:pic>
+              </a:graphicData>
+            </a:graphic>
+          </wp:inline>
+        </w:drawing>
+      </w:r>
+    </w:p>
+    <w:p>
+      <w:pPr>
+        <w:ind w:firstLine="420"/>
+      </w:pPr>
+      <w:r>
+        <w:rPr>
+          <w:rFonts w:hint="eastAsia"/>
+        </w:rPr>
+        <w:t>3</w:t>
+      </w:r>
+      <w:r>
+        <w:t>.</w:t>
+      </w:r>
+    </w:p>
+    <w:p>
+      <w:pPr>
+        <w:ind w:firstLine="420"/>
+        <w:rPr>
+          <w:rFonts w:hint="eastAsia"/>
+        </w:rPr>
+      </w:pPr>
+      <w:r>
+        <w:rPr>
+          <w:rFonts w:hint="eastAsia"/>
+        </w:rPr>
+        <w:t>彪哥教导</w:t>
+      </w:r>
+    </w:p>
+    <w:p>
+      <w:pPr>
+        <w:ind w:firstLine="420"/>
+        <w:rPr>
+          <w:rFonts w:hint="eastAsia"/>
+        </w:rPr>
+      </w:pPr>
+      <w:r>
+        <w:rPr>
+          <w:rFonts w:hint="eastAsia"/>
+        </w:rPr>
+        <w:t>packages</w:t>
+      </w:r>
+      <w:r>
+        <w:rPr>
+          <w:rFonts w:hint="eastAsia"/>
+        </w:rPr>
+        <w:t>文件夹</w:t>
+      </w:r>
+      <w:r>
+        <w:rPr>
+          <w:rFonts w:hint="eastAsia"/>
+        </w:rPr>
+        <w:t>不需要上传</w:t>
+      </w:r>
+    </w:p>
+    <w:p>
+      <w:pPr>
+        <w:ind w:firstLine="420"/>
+      </w:pPr>
+      <w:r>
+        <w:rPr>
+          <w:noProof/>
+        </w:rPr>
+        <w:drawing>
+          <wp:inline distT="0" distB="0" distL="0" distR="0" wp14:anchorId="2C25DA1D" wp14:editId="4E81B170">
+            <wp:extent cx="5274310" cy="1575435"/>
+            <wp:effectExtent l="0" t="0" r="2540" b="5715"/>
+            <wp:docPr id="3" name="图片 3"/>
+            <wp:cNvGraphicFramePr>
+              <a:graphicFrameLocks xmlns:a="http://schemas.openxmlformats.org/drawingml/2006/main" noChangeAspect="1"/>
+            </wp:cNvGraphicFramePr>
+            <a:graphic xmlns:a="http://schemas.openxmlformats.org/drawingml/2006/main">
+              <a:graphicData uri="http://schemas.openxmlformats.org/drawingml/2006/picture">
+                <pic:pic xmlns:pic="http://schemas.openxmlformats.org/drawingml/2006/picture">
+                  <pic:nvPicPr>
+                    <pic:cNvPr id="1" name=""/>
+                    <pic:cNvPicPr/>
+                  </pic:nvPicPr>
+                  <pic:blipFill>
+                    <a:blip r:embed="rId10"/>
+                    <a:stretch>
+                      <a:fillRect/>
+                    </a:stretch>
+                  </pic:blipFill>
+                  <pic:spPr>
+                    <a:xfrm>
+                      <a:off x="0" y="0"/>
+                      <a:ext cx="5274310" cy="1575435"/>
+                    </a:xfrm>
+                    <a:prstGeom prst="rect">
+                      <a:avLst/>
+                    </a:prstGeom>
+                  </pic:spPr>
+                </pic:pic>
+              </a:graphicData>
+            </a:graphic>
+          </wp:inline>
+        </w:drawing>
+      </w:r>
+    </w:p>
+    <w:p>
+      <w:pPr>
+        <w:ind w:firstLine="420"/>
+        <w:rPr>
+          <w:rFonts w:hint="eastAsia"/>
+        </w:rPr>
+      </w:pPr>
+      <w:r>
+        <w:rPr>
+          <w:rFonts w:hint="eastAsia"/>
+        </w:rPr>
+        <w:t>App</w:t>
+      </w:r>
+      <w:r>
+        <w:t>_Data</w:t>
+      </w:r>
+      <w:r>
+        <w:rPr>
+          <w:rFonts w:hint="eastAsia"/>
+        </w:rPr>
+        <w:t>，App</w:t>
+      </w:r>
+      <w:r>
+        <w:t>_</w:t>
+      </w:r>
+      <w:r>
+        <w:rPr>
+          <w:rFonts w:hint="eastAsia"/>
+        </w:rPr>
+        <w:t>Start，bin，obj文件夹都不要提交的。</w:t>
+      </w:r>
+    </w:p>
+    <w:p>
+      <w:pPr>
+        <w:ind w:firstLine="420"/>
+      </w:pPr>
+      <w:r>
+        <w:rPr>
+          <w:noProof/>
+        </w:rPr>
+        <w:lastRenderedPageBreak/>
+        <w:drawing>
+          <wp:inline distT="0" distB="0" distL="0" distR="0" wp14:anchorId="45AC0CE1" wp14:editId="72C302B2">
+            <wp:extent cx="5274310" cy="4353560"/>
+            <wp:effectExtent l="0" t="0" r="2540" b="8890"/>
+            <wp:docPr id="6" name="图片 6"/>
+            <wp:cNvGraphicFramePr>
+              <a:graphicFrameLocks xmlns:a="http://schemas.openxmlformats.org/drawingml/2006/main" noChangeAspect="1"/>
+            </wp:cNvGraphicFramePr>
+            <a:graphic xmlns:a="http://schemas.openxmlformats.org/drawingml/2006/main">
+              <a:graphicData uri="http://schemas.openxmlformats.org/drawingml/2006/picture">
+                <pic:pic xmlns:pic="http://schemas.openxmlformats.org/drawingml/2006/picture">
+                  <pic:nvPicPr>
+                    <pic:cNvPr id="1" name=""/>
+                    <pic:cNvPicPr/>
+                  </pic:nvPicPr>
+                  <pic:blipFill>
+                    <a:blip r:embed="rId11"/>
+                    <a:stretch>
+                      <a:fillRect/>
+                    </a:stretch>
+                  </pic:blipFill>
+                  <pic:spPr>
+                    <a:xfrm>
+                      <a:off x="0" y="0"/>
+                      <a:ext cx="5274310" cy="4353560"/>
+                    </a:xfrm>
+                    <a:prstGeom prst="rect">
+                      <a:avLst/>
+                    </a:prstGeom>
+                  </pic:spPr>
+                </pic:pic>
+              </a:graphicData>
+            </a:graphic>
+          </wp:inline>
+        </w:drawing>
+      </w:r>
+    </w:p>
+    <w:p>
+      <w:pPr>
+        <w:ind w:firstLine="420"/>
+      </w:pPr>
+      <w:r>
+        <w:rPr>
+          <w:rFonts w:hint="eastAsia"/>
+        </w:rPr>
+        <w:t>增加到忽略当中。</w:t>
+      </w:r>
+    </w:p>
+    <w:p>
+      <w:pPr>
+        <w:ind w:firstLine="420"/>
+      </w:pPr>
+      <w:r>
+        <w:rPr>
+          <w:noProof/>
+        </w:rPr>
+        <w:drawing>
+          <wp:inline distT="0" distB="0" distL="0" distR="0" wp14:anchorId="59050460" wp14:editId="3360F1CB">
+            <wp:extent cx="5274310" cy="3401695"/>
+            <wp:effectExtent l="0" t="0" r="2540" b="8255"/>
+            <wp:docPr id="7" name="图片 7"/>
+            <wp:cNvGraphicFramePr>
+              <a:graphicFrameLocks xmlns:a="http://schemas.openxmlformats.org/drawingml/2006/main" noChangeAspect="1"/>
+            </wp:cNvGraphicFramePr>
+            <a:graphic xmlns:a="http://schemas.openxmlformats.org/drawingml/2006/main">
+              <a:graphicData uri="http://schemas.openxmlformats.org/drawingml/2006/picture">
+                <pic:pic xmlns:pic="http://schemas.openxmlformats.org/drawingml/2006/picture">
+                  <pic:nvPicPr>
+                    <pic:cNvPr id="1" name=""/>
+                    <pic:cNvPicPr/>
+                  </pic:nvPicPr>
+                  <pic:blipFill>
+                    <a:blip r:embed="rId12"/>
+                    <a:stretch>
+                      <a:fillRect/>
+                    </a:stretch>
+                  </pic:blipFill>
+                  <pic:spPr>
+                    <a:xfrm>
+                      <a:off x="0" y="0"/>
+                      <a:ext cx="5274310" cy="3401695"/>
+                    </a:xfrm>
+                    <a:prstGeom prst="rect">
+                      <a:avLst/>
+                    </a:prstGeom>
+                  </pic:spPr>
+                </pic:pic>
+              </a:graphicData>
+            </a:graphic>
+          </wp:inline>
+        </w:drawing>
+      </w:r>
+    </w:p>
+    <w:p>
+      <w:pPr>
+        <w:ind w:firstLine="420"/>
+        <w:rPr>
+          <w:rFonts w:hint="eastAsia"/>
+        </w:rPr>
+      </w:pPr>
+      <w:r>
+        <w:rPr>
+          <w:rFonts w:hint="eastAsia"/>
+        </w:rPr>
+        <w:t>还有，nuget装包的时候，不要只管自己，要把其他用到的，也都一起</w:t>
+      </w:r>
+      <w:r>
+        <w:rPr>
+          <w:rFonts w:hint="eastAsia"/>
+        </w:rPr>
+        <w:t>都装了。</w:t>
+      </w:r>
+    </w:p>
+    <w:p>
+      <w:pPr>
+        <w:ind w:firstLine="420"/>
+      </w:pPr>
+      <w:r>
+        <w:rPr>
+          <w:rFonts w:hint="eastAsia"/>
+        </w:rPr>
+        <w:t>4</w:t>
+      </w:r>
+      <w:r>
+        <w:t>.</w:t>
+      </w:r>
+    </w:p>
+    <w:p>
+      <w:pPr>
+        <w:widowControl/>
+        <w:jc w:val="left"/>
+        <w:rPr>
+          <w:rFonts w:ascii="宋体" w:eastAsia="宋体" w:hAnsi="宋体" w:cs="宋体"/>
+          <w:kern w:val="0"/>
+          <w:sz w:val="24"/>
+          <w:szCs w:val="24"/>
+        </w:rPr>
+      </w:pPr>
+      <w:r>
+        <w:rPr>
+          <w:rFonts w:ascii="宋体" w:eastAsia="宋体" w:hAnsi="宋体" w:cs="宋体"/>
+          <w:noProof/>
+          <w:kern w:val="0"/>
+          <w:sz w:val="24"/>
+          <w:szCs w:val="24"/>
+        </w:rPr>
+        <w:lastRenderedPageBreak/>
+        <w:drawing>
+          <wp:inline distT="0" distB="0" distL="0" distR="0">
+            <wp:extent cx="5274310" cy="5005705"/>
+            <wp:effectExtent l="0" t="0" r="2540" b="4445"/>
+            <wp:docPr id="8" name="图片 8" descr="C:\Users\ywb\Documents\Tencent Files\1543888360\Image\Group\$[L`CDKB$U2SNJSFI6$Y_QJ.png"/>
+            <wp:cNvGraphicFramePr>
+              <a:graphicFrameLocks xmlns:a="http://schemas.openxmlformats.org/drawingml/2006/main" noChangeAspect="1"/>
+            </wp:cNvGraphicFramePr>
+            <a:graphic xmlns:a="http://schemas.openxmlformats.org/drawingml/2006/main">
+              <a:graphicData uri="http://schemas.openxmlformats.org/drawingml/2006/picture">
+                <pic:pic xmlns:pic="http://schemas.openxmlformats.org/drawingml/2006/picture">
+                  <pic:nvPicPr>
+                    <pic:cNvPr id="0" name="Picture 1" descr="C:\Users\ywb\Documents\Tencent Files\1543888360\Image\Group\$[L`CDKB$U2SNJSFI6$Y_QJ.png"/>
+                    <pic:cNvPicPr>
+                      <a:picLocks noChangeAspect="1" noChangeArrowheads="1"/>
+                    </pic:cNvPicPr>
+                  </pic:nvPicPr>
+                  <pic:blipFill>
+                    <a:blip r:embed="rId13">
+                      <a:extLst>
+                        <a:ext uri="{28A0092B-C50C-407E-A947-70E740481C1C}">
+                          <a14:useLocalDpi xmlns:a14="http://schemas.microsoft.com/office/drawing/2010/main" val="0"/>
+                        </a:ext>
+                      </a:extLst>
+                    </a:blip>
+                    <a:srcRect/>
+                    <a:stretch>
+                      <a:fillRect/>
+                    </a:stretch>
+                  </pic:blipFill>
+                  <pic:spPr bwMode="auto">
+                    <a:xfrm>
+                      <a:off x="0" y="0"/>
+                      <a:ext cx="5274310" cy="5005705"/>
+                    </a:xfrm>
+                    <a:prstGeom prst="rect">
+                      <a:avLst/>
+                    </a:prstGeom>
+                    <a:noFill/>
+                    <a:ln>
+                      <a:noFill/>
+                    </a:ln>
+                  </pic:spPr>
+                </pic:pic>
+              </a:graphicData>
+            </a:graphic>
+          </wp:inline>
+        </w:drawing>
+      </w:r>
+    </w:p>
+    <w:p>
+      <w:pPr>
+        <w:ind w:firstLine="420"/>
+        <w:rPr>
+          <w:rFonts w:hint="eastAsia"/>
+        </w:rPr>
+      </w:pPr>
+      <w:r>
+        <w:rPr>
+          <w:noProof/>
+        </w:rPr>
+        <w:drawing>
+          <wp:inline distT="0" distB="0" distL="0" distR="0" wp14:anchorId="6B6482AD" wp14:editId="6F72AFF5">
+            <wp:extent cx="5274310" cy="400685"/>
+            <wp:effectExtent l="0" t="0" r="2540" b="0"/>
+            <wp:docPr id="9" name="图片 9"/>
+            <wp:cNvGraphicFramePr>
+              <a:graphicFrameLocks xmlns:a="http://schemas.openxmlformats.org/drawingml/2006/main" noChangeAspect="1"/>
+            </wp:cNvGraphicFramePr>
+            <a:graphic xmlns:a="http://schemas.openxmlformats.org/drawingml/2006/main">
+              <a:graphicData uri="http://schemas.openxmlformats.org/drawingml/2006/picture">
+                <pic:pic xmlns:pic="http://schemas.openxmlformats.org/drawingml/2006/picture">
+                  <pic:nvPicPr>
+                    <pic:cNvPr id="1" name=""/>
+                    <pic:cNvPicPr/>
+                  </pic:nvPicPr>
+                  <pic:blipFill>
+                    <a:blip r:embed="rId14"/>
+                    <a:stretch>
+                      <a:fillRect/>
+                    </a:stretch>
+                  </pic:blipFill>
+                  <pic:spPr>
+                    <a:xfrm>
+                      <a:off x="0" y="0"/>
+                      <a:ext cx="5274310" cy="400685"/>
+                    </a:xfrm>
+                    <a:prstGeom prst="rect">
+                      <a:avLst/>
+                    </a:prstGeom>
+                  </pic:spPr>
+                </pic:pic>
+              </a:graphicData>
+            </a:graphic>
+          </wp:inline>
+        </w:drawing>
+      </w:r>
       <w:bookmarkStart w:id="0" w:name="_GoBack"/>
       <w:bookmarkEnd w:id="0"/>
     </w:p>
@@ -142,59 +640,89 @@
       <w:pPr>
         <w:ind w:firstLine="420"/>
       </w:pPr>
-      <w:r>
-        <w:rPr>
-          <w:rFonts w:hint="eastAsia"/>
-        </w:rPr>
-        <w:t>2</w:t>
-      </w:r>
-      <w:r>
-        <w:t>.</w:t>
-      </w:r>
-    </w:p>
-    <w:p>
-      <w:pPr>
-        <w:ind w:firstLine="420"/>
-      </w:pPr>
-    </w:p>
-    <w:p>
-      <w:pPr>
-        <w:ind w:firstLine="420"/>
-      </w:pPr>
-      <w:r>
-        <w:rPr>
-          <w:rFonts w:hint="eastAsia"/>
-        </w:rPr>
-        <w:t>3</w:t>
-      </w:r>
-      <w:r>
-        <w:t>.</w:t>
-      </w:r>
-    </w:p>
-    <w:p>
-      <w:pPr>
-        <w:ind w:firstLine="420"/>
-        <w:rPr>
-          <w:rFonts w:hint="eastAsia"/>
-        </w:rPr>
-      </w:pPr>
-    </w:p>
-    <w:p>
-      <w:pPr>
-        <w:ind w:firstLine="420"/>
-        <w:rPr>
-          <w:rFonts w:hint="eastAsia"/>
-        </w:rPr>
-      </w:pPr>
-      <w:r>
-        <w:rPr>
-          <w:rFonts w:hint="eastAsia"/>
-        </w:rPr>
-        <w:t>4</w:t>
-      </w:r>
-      <w:r>
-        <w:t>.</w:t>
-      </w:r>
+    </w:p>
+    <w:p>
+      <w:pPr>
+        <w:ind w:firstLine="420"/>
+      </w:pPr>
+      <w:r>
+        <w:rPr>
+          <w:rFonts w:hint="eastAsia"/>
+        </w:rPr>
+        <w:t>5.</w:t>
+      </w:r>
+    </w:p>
+    <w:p>
+      <w:pPr>
+        <w:ind w:firstLine="420"/>
+      </w:pPr>
+    </w:p>
+    <w:p>
+      <w:pPr>
+        <w:ind w:firstLine="420"/>
+      </w:pPr>
+      <w:r>
+        <w:rPr>
+          <w:rFonts w:hint="eastAsia"/>
+        </w:rPr>
+        <w:t>6.</w:t>
+      </w:r>
+    </w:p>
+    <w:p>
+      <w:pPr>
+        <w:ind w:firstLine="420"/>
+      </w:pPr>
+    </w:p>
+    <w:p>
+      <w:pPr>
+        <w:ind w:firstLine="420"/>
+      </w:pPr>
+      <w:r>
+        <w:rPr>
+          <w:rFonts w:hint="eastAsia"/>
+        </w:rPr>
+        <w:t>7.</w:t>
+      </w:r>
+    </w:p>
+    <w:p>
+      <w:pPr>
+        <w:ind w:firstLine="420"/>
+      </w:pPr>
+    </w:p>
+    <w:p>
+      <w:pPr>
+        <w:ind w:firstLine="420"/>
+      </w:pPr>
+      <w:r>
+        <w:rPr>
+          <w:rFonts w:hint="eastAsia"/>
+        </w:rPr>
+        <w:t>8.</w:t>
+      </w:r>
+    </w:p>
+    <w:p>
+      <w:pPr>
+        <w:ind w:firstLine="420"/>
+      </w:pPr>
+    </w:p>
+    <w:p>
+      <w:pPr>
+        <w:ind w:firstLine="420"/>
+      </w:pPr>
+      <w:r>
+        <w:rPr>
+          <w:rFonts w:hint="eastAsia"/>
+        </w:rPr>
+        <w:t>9.</w:t>
+      </w:r>
+    </w:p>
+    <w:p>
+      <w:pPr>
+        <w:ind w:firstLine="420"/>
+        <w:rPr>
+          <w:rFonts w:hint="eastAsia"/>
+        </w:rPr>
+      </w:pPr>
     </w:p>
     <w:sectPr>
       <w:pgSz w:w="11906" w:h="16838"/>
@@ -204,6 +732,44 @@
     </w:sectPr>
   </w:body>
 </w:document>
+</file>
+
+<file path=word/endnotes.xml><?xml version="1.0" encoding="utf-8"?>
+<w:endnotes xmlns:wpc="http://schemas.microsoft.com/office/word/2010/wordprocessingCanvas" xmlns:cx="http://schemas.microsoft.com/office/drawing/2014/chartex" xmlns:cx1="http://schemas.microsoft.com/office/drawing/2015/9/8/chartex" xmlns:cx2="http://schemas.microsoft.com/office/drawing/2015/10/21/chartex" xmlns:cx3="http://schemas.microsoft.com/office/drawing/2016/5/9/chartex" xmlns:cx4="http://schemas.microsoft.com/office/drawing/2016/5/10/chartex" xmlns:cx5="http://schemas.microsoft.com/office/drawing/2016/5/11/chartex" xmlns:cx6="http://schemas.microsoft.com/office/drawing/2016/5/12/chartex" xmlns:cx7="http://schemas.microsoft.com/office/drawing/2016/5/13/chartex" xmlns:cx8="http://schemas.microsoft.com/office/drawing/2016/5/14/chartex" xmlns:mc="http://schemas.openxmlformats.org/markup-compatibility/2006" xmlns:aink="http://schemas.microsoft.com/office/drawing/2016/ink" xmlns:am3d="http://schemas.microsoft.com/office/drawing/2017/model3d" xmlns:o="urn:schemas-microsoft-com:office:office" xmlns:r="http://schemas.openxmlformats.org/officeDocument/2006/relationships" xmlns:m="http://schemas.openxmlformats.org/officeDocument/2006/math" xmlns:v="urn:schemas-microsoft-com:vml" xmlns:wp14="http://schemas.microsoft.com/office/word/2010/wordprocessingDrawing" xmlns:wp="http://schemas.openxmlformats.org/drawingml/2006/wordprocessingDrawing" xmlns:w10="urn:schemas-microsoft-com:office:word" xmlns:w="http://schemas.openxmlformats.org/wordprocessingml/2006/main" xmlns:w14="http://schemas.microsoft.com/office/word/2010/wordml" xmlns:w15="http://schemas.microsoft.com/office/word/2012/wordml" xmlns:w16cid="http://schemas.microsoft.com/office/word/2016/wordml/cid" xmlns:w16se="http://schemas.microsoft.com/office/word/2015/wordml/symex" xmlns:wpg="http://schemas.microsoft.com/office/word/2010/wordprocessingGroup" xmlns:wpi="http://schemas.microsoft.com/office/word/2010/wordprocessingInk" xmlns:wne="http://schemas.microsoft.com/office/word/2006/wordml" xmlns:wps="http://schemas.microsoft.com/office/word/2010/wordprocessingShape" mc:Ignorable="w14 w15 w16se w16cid wp14">
+  <w:endnote w:type="separator" w:id="-1">
+    <w:p>
+      <w:r>
+        <w:separator/>
+      </w:r>
+    </w:p>
+  </w:endnote>
+  <w:endnote w:type="continuationSeparator" w:id="0">
+    <w:p>
+      <w:r>
+        <w:continuationSeparator/>
+      </w:r>
+    </w:p>
+  </w:endnote>
+</w:endnotes>
+</file>
+
+<file path=word/footnotes.xml><?xml version="1.0" encoding="utf-8"?>
+<w:footnotes xmlns:wpc="http://schemas.microsoft.com/office/word/2010/wordprocessingCanvas" xmlns:cx="http://schemas.microsoft.com/office/drawing/2014/chartex" xmlns:cx1="http://schemas.microsoft.com/office/drawing/2015/9/8/chartex" xmlns:cx2="http://schemas.microsoft.com/office/drawing/2015/10/21/chartex" xmlns:cx3="http://schemas.microsoft.com/office/drawing/2016/5/9/chartex" xmlns:cx4="http://schemas.microsoft.com/office/drawing/2016/5/10/chartex" xmlns:cx5="http://schemas.microsoft.com/office/drawing/2016/5/11/chartex" xmlns:cx6="http://schemas.microsoft.com/office/drawing/2016/5/12/chartex" xmlns:cx7="http://schemas.microsoft.com/office/drawing/2016/5/13/chartex" xmlns:cx8="http://schemas.microsoft.com/office/drawing/2016/5/14/chartex" xmlns:mc="http://schemas.openxmlformats.org/markup-compatibility/2006" xmlns:aink="http://schemas.microsoft.com/office/drawing/2016/ink" xmlns:am3d="http://schemas.microsoft.com/office/drawing/2017/model3d" xmlns:o="urn:schemas-microsoft-com:office:office" xmlns:r="http://schemas.openxmlformats.org/officeDocument/2006/relationships" xmlns:m="http://schemas.openxmlformats.org/officeDocument/2006/math" xmlns:v="urn:schemas-microsoft-com:vml" xmlns:wp14="http://schemas.microsoft.com/office/word/2010/wordprocessingDrawing" xmlns:wp="http://schemas.openxmlformats.org/drawingml/2006/wordprocessingDrawing" xmlns:w10="urn:schemas-microsoft-com:office:word" xmlns:w="http://schemas.openxmlformats.org/wordprocessingml/2006/main" xmlns:w14="http://schemas.microsoft.com/office/word/2010/wordml" xmlns:w15="http://schemas.microsoft.com/office/word/2012/wordml" xmlns:w16cid="http://schemas.microsoft.com/office/word/2016/wordml/cid" xmlns:w16se="http://schemas.microsoft.com/office/word/2015/wordml/symex" xmlns:wpg="http://schemas.microsoft.com/office/word/2010/wordprocessingGroup" xmlns:wpi="http://schemas.microsoft.com/office/word/2010/wordprocessingInk" xmlns:wne="http://schemas.microsoft.com/office/word/2006/wordml" xmlns:wps="http://schemas.microsoft.com/office/word/2010/wordprocessingShape" mc:Ignorable="w14 w15 w16se w16cid wp14">
+  <w:footnote w:type="separator" w:id="-1">
+    <w:p>
+      <w:r>
+        <w:separator/>
+      </w:r>
+    </w:p>
+  </w:footnote>
+  <w:footnote w:type="continuationSeparator" w:id="0">
+    <w:p>
+      <w:r>
+        <w:continuationSeparator/>
+      </w:r>
+    </w:p>
+  </w:footnote>
+</w:footnotes>
 </file>
 
 <file path=word/styles.xml><?xml version="1.0" encoding="utf-8"?>
@@ -632,6 +1198,71 @@
     <w:semiHidden/>
     <w:unhideWhenUsed/>
   </w:style>
+  <w:style w:type="paragraph" w:styleId="a3">
+    <w:name w:val="header"/>
+    <w:basedOn w:val="a"/>
+    <w:link w:val="a4"/>
+    <w:uiPriority w:val="99"/>
+    <w:unhideWhenUsed/>
+    <w:rsid w:val="00DD5582"/>
+    <w:pPr>
+      <w:pBdr>
+        <w:bottom w:val="single" w:sz="6" w:space="1" w:color="auto"/>
+      </w:pBdr>
+      <w:tabs>
+        <w:tab w:val="center" w:pos="4153"/>
+        <w:tab w:val="right" w:pos="8306"/>
+      </w:tabs>
+      <w:snapToGrid w:val="0"/>
+      <w:jc w:val="center"/>
+    </w:pPr>
+    <w:rPr>
+      <w:sz w:val="18"/>
+      <w:szCs w:val="18"/>
+    </w:rPr>
+  </w:style>
+  <w:style w:type="character" w:customStyle="1" w:styleId="a4">
+    <w:name w:val="页眉 字符"/>
+    <w:basedOn w:val="a0"/>
+    <w:link w:val="a3"/>
+    <w:uiPriority w:val="99"/>
+    <w:rsid w:val="00DD5582"/>
+    <w:rPr>
+      <w:sz w:val="18"/>
+      <w:szCs w:val="18"/>
+    </w:rPr>
+  </w:style>
+  <w:style w:type="paragraph" w:styleId="a5">
+    <w:name w:val="footer"/>
+    <w:basedOn w:val="a"/>
+    <w:link w:val="a6"/>
+    <w:uiPriority w:val="99"/>
+    <w:unhideWhenUsed/>
+    <w:rsid w:val="00DD5582"/>
+    <w:pPr>
+      <w:tabs>
+        <w:tab w:val="center" w:pos="4153"/>
+        <w:tab w:val="right" w:pos="8306"/>
+      </w:tabs>
+      <w:snapToGrid w:val="0"/>
+      <w:jc w:val="left"/>
+    </w:pPr>
+    <w:rPr>
+      <w:sz w:val="18"/>
+      <w:szCs w:val="18"/>
+    </w:rPr>
+  </w:style>
+  <w:style w:type="character" w:customStyle="1" w:styleId="a6">
+    <w:name w:val="页脚 字符"/>
+    <w:basedOn w:val="a0"/>
+    <w:link w:val="a5"/>
+    <w:uiPriority w:val="99"/>
+    <w:rsid w:val="00DD5582"/>
+    <w:rPr>
+      <w:sz w:val="18"/>
+      <w:szCs w:val="18"/>
+    </w:rPr>
+  </w:style>
 </w:styles>
 </file>
 

--- a/正式动工/彪哥这边的能力开放平台/正式开工/记录一些.docx
+++ b/正式动工/彪哥这边的能力开放平台/正式开工/记录一些.docx
@@ -266,9 +266,6 @@
     <w:p>
       <w:pPr>
         <w:ind w:firstLine="420"/>
-        <w:rPr>
-          <w:rFonts w:hint="eastAsia"/>
-        </w:rPr>
       </w:pPr>
       <w:r>
         <w:rPr>
@@ -280,9 +277,6 @@
     <w:p>
       <w:pPr>
         <w:ind w:firstLine="420"/>
-        <w:rPr>
-          <w:rFonts w:hint="eastAsia"/>
-        </w:rPr>
       </w:pPr>
       <w:r>
         <w:rPr>
@@ -351,9 +345,6 @@
     <w:p>
       <w:pPr>
         <w:ind w:firstLine="420"/>
-        <w:rPr>
-          <w:rFonts w:hint="eastAsia"/>
-        </w:rPr>
       </w:pPr>
       <w:r>
         <w:rPr>
@@ -485,9 +476,6 @@
     <w:p>
       <w:pPr>
         <w:ind w:firstLine="420"/>
-        <w:rPr>
-          <w:rFonts w:hint="eastAsia"/>
-        </w:rPr>
       </w:pPr>
       <w:r>
         <w:rPr>
@@ -589,9 +577,6 @@
     <w:p>
       <w:pPr>
         <w:ind w:firstLine="420"/>
-        <w:rPr>
-          <w:rFonts w:hint="eastAsia"/>
-        </w:rPr>
       </w:pPr>
       <w:r>
         <w:rPr>
@@ -633,44 +618,130 @@
           </wp:inline>
         </w:drawing>
       </w:r>
+    </w:p>
+    <w:p>
+      <w:pPr>
+        <w:ind w:firstLine="420"/>
+      </w:pPr>
+    </w:p>
+    <w:p>
+      <w:pPr>
+        <w:ind w:firstLine="420"/>
+      </w:pPr>
+      <w:r>
+        <w:rPr>
+          <w:rFonts w:hint="eastAsia"/>
+        </w:rPr>
+        <w:t>5.</w:t>
+      </w:r>
+    </w:p>
+    <w:p>
+      <w:pPr>
+        <w:ind w:firstLine="420"/>
+      </w:pPr>
+      <w:r>
+        <w:rPr>
+          <w:rFonts w:hint="eastAsia"/>
+        </w:rPr>
+        <w:t>调用wcf的时候，能直接用对方返回的model，就直接用，必须建立model的时候才建类，比方要调用三个接口，然后组装信息，就需要自己建立类了。</w:t>
+      </w:r>
+    </w:p>
+    <w:p>
+      <w:pPr>
+        <w:ind w:firstLine="420"/>
+        <w:rPr>
+          <w:rFonts w:hint="eastAsia"/>
+        </w:rPr>
+      </w:pPr>
+    </w:p>
+    <w:p>
+      <w:pPr>
+        <w:ind w:firstLine="420"/>
+      </w:pPr>
+      <w:r>
+        <w:rPr>
+          <w:rFonts w:hint="eastAsia"/>
+        </w:rPr>
+        <w:t>6.</w:t>
+      </w:r>
+    </w:p>
+    <w:p>
+      <w:pPr>
+        <w:ind w:firstLine="420"/>
+      </w:pPr>
+      <w:r>
+        <w:rPr>
+          <w:rFonts w:hint="eastAsia"/>
+        </w:rPr>
+        <w:t>调用api，可以用扩展里面的</w:t>
+      </w:r>
+      <w:r>
+        <w:rPr>
+          <w:rFonts w:hint="eastAsia"/>
+        </w:rPr>
+        <w:t>医网签的类</w:t>
+      </w:r>
       <w:bookmarkStart w:id="0" w:name="_GoBack"/>
       <w:bookmarkEnd w:id="0"/>
-    </w:p>
-    <w:p>
-      <w:pPr>
-        <w:ind w:firstLine="420"/>
-      </w:pPr>
-    </w:p>
-    <w:p>
-      <w:pPr>
-        <w:ind w:firstLine="420"/>
-      </w:pPr>
-      <w:r>
-        <w:rPr>
-          <w:rFonts w:hint="eastAsia"/>
-        </w:rPr>
-        <w:t>5.</w:t>
-      </w:r>
-    </w:p>
-    <w:p>
-      <w:pPr>
-        <w:ind w:firstLine="420"/>
-      </w:pPr>
-    </w:p>
-    <w:p>
-      <w:pPr>
-        <w:ind w:firstLine="420"/>
-      </w:pPr>
-      <w:r>
-        <w:rPr>
-          <w:rFonts w:hint="eastAsia"/>
-        </w:rPr>
-        <w:t>6.</w:t>
-      </w:r>
-    </w:p>
-    <w:p>
-      <w:pPr>
-        <w:ind w:firstLine="420"/>
+      <w:r>
+        <w:rPr>
+          <w:rFonts w:hint="eastAsia"/>
+        </w:rPr>
+        <w:t>。</w:t>
+      </w:r>
+    </w:p>
+    <w:p>
+      <w:pPr>
+        <w:ind w:firstLine="420"/>
+      </w:pPr>
+      <w:r>
+        <w:rPr>
+          <w:noProof/>
+        </w:rPr>
+        <w:lastRenderedPageBreak/>
+        <w:drawing>
+          <wp:inline distT="0" distB="0" distL="0" distR="0" wp14:anchorId="77BBA5C2" wp14:editId="78206AD3">
+            <wp:extent cx="5274310" cy="2390775"/>
+            <wp:effectExtent l="0" t="0" r="2540" b="9525"/>
+            <wp:docPr id="10" name="图片 10"/>
+            <wp:cNvGraphicFramePr>
+              <a:graphicFrameLocks xmlns:a="http://schemas.openxmlformats.org/drawingml/2006/main" noChangeAspect="1"/>
+            </wp:cNvGraphicFramePr>
+            <a:graphic xmlns:a="http://schemas.openxmlformats.org/drawingml/2006/main">
+              <a:graphicData uri="http://schemas.openxmlformats.org/drawingml/2006/picture">
+                <pic:pic xmlns:pic="http://schemas.openxmlformats.org/drawingml/2006/picture">
+                  <pic:nvPicPr>
+                    <pic:cNvPr id="1" name=""/>
+                    <pic:cNvPicPr/>
+                  </pic:nvPicPr>
+                  <pic:blipFill>
+                    <a:blip r:embed="rId15"/>
+                    <a:stretch>
+                      <a:fillRect/>
+                    </a:stretch>
+                  </pic:blipFill>
+                  <pic:spPr>
+                    <a:xfrm>
+                      <a:off x="0" y="0"/>
+                      <a:ext cx="5274310" cy="2390775"/>
+                    </a:xfrm>
+                    <a:prstGeom prst="rect">
+                      <a:avLst/>
+                    </a:prstGeom>
+                  </pic:spPr>
+                </pic:pic>
+              </a:graphicData>
+            </a:graphic>
+          </wp:inline>
+        </w:drawing>
+      </w:r>
+    </w:p>
+    <w:p>
+      <w:pPr>
+        <w:ind w:firstLine="420"/>
+        <w:rPr>
+          <w:rFonts w:hint="eastAsia"/>
+        </w:rPr>
       </w:pPr>
     </w:p>
     <w:p>
@@ -719,9 +790,6 @@
     <w:p>
       <w:pPr>
         <w:ind w:firstLine="420"/>
-        <w:rPr>
-          <w:rFonts w:hint="eastAsia"/>
-        </w:rPr>
       </w:pPr>
     </w:p>
     <w:sectPr>

--- a/正式动工/彪哥这边的能力开放平台/正式开工/记录一些.docx
+++ b/正式动工/彪哥这边的能力开放平台/正式开工/记录一些.docx
@@ -649,9 +649,6 @@
     <w:p>
       <w:pPr>
         <w:ind w:firstLine="420"/>
-        <w:rPr>
-          <w:rFonts w:hint="eastAsia"/>
-        </w:rPr>
       </w:pPr>
     </w:p>
     <w:p>
@@ -681,8 +678,6 @@
         </w:rPr>
         <w:t>医网签的类</w:t>
       </w:r>
-      <w:bookmarkStart w:id="0" w:name="_GoBack"/>
-      <w:bookmarkEnd w:id="0"/>
       <w:r>
         <w:rPr>
           <w:rFonts w:hint="eastAsia"/>
@@ -739,9 +734,6 @@
     <w:p>
       <w:pPr>
         <w:ind w:firstLine="420"/>
-        <w:rPr>
-          <w:rFonts w:hint="eastAsia"/>
-        </w:rPr>
       </w:pPr>
     </w:p>
     <w:p>
@@ -759,6 +751,544 @@
       <w:pPr>
         <w:ind w:firstLine="420"/>
       </w:pPr>
+      <w:r>
+        <w:rPr>
+          <w:rFonts w:hint="eastAsia"/>
+        </w:rPr>
+        <w:t>成长的一步</w:t>
+      </w:r>
+    </w:p>
+    <w:p>
+      <w:pPr>
+        <w:autoSpaceDE w:val="0"/>
+        <w:autoSpaceDN w:val="0"/>
+        <w:adjustRightInd w:val="0"/>
+        <w:jc w:val="left"/>
+        <w:rPr>
+          <w:rFonts w:ascii="新宋体" w:eastAsia="新宋体" w:cs="新宋体"/>
+          <w:color w:val="000000"/>
+          <w:kern w:val="0"/>
+          <w:sz w:val="19"/>
+          <w:szCs w:val="19"/>
+        </w:rPr>
+      </w:pPr>
+      <w:r>
+        <w:rPr>
+          <w:rFonts w:ascii="新宋体" w:eastAsia="新宋体" w:cs="新宋体"/>
+          <w:color w:val="000000"/>
+          <w:kern w:val="0"/>
+          <w:sz w:val="19"/>
+          <w:szCs w:val="19"/>
+        </w:rPr>
+        <w:t xml:space="preserve">        </w:t>
+      </w:r>
+      <w:r>
+        <w:rPr>
+          <w:rFonts w:ascii="新宋体" w:eastAsia="新宋体" w:cs="新宋体"/>
+          <w:color w:val="0000FF"/>
+          <w:kern w:val="0"/>
+          <w:sz w:val="19"/>
+          <w:szCs w:val="19"/>
+        </w:rPr>
+        <w:t>public</w:t>
+      </w:r>
+      <w:r>
+        <w:rPr>
+          <w:rFonts w:ascii="新宋体" w:eastAsia="新宋体" w:cs="新宋体"/>
+          <w:color w:val="000000"/>
+          <w:kern w:val="0"/>
+          <w:sz w:val="19"/>
+          <w:szCs w:val="19"/>
+        </w:rPr>
+        <w:t xml:space="preserve"> </w:t>
+      </w:r>
+      <w:r>
+        <w:rPr>
+          <w:rFonts w:ascii="新宋体" w:eastAsia="新宋体" w:cs="新宋体"/>
+          <w:color w:val="0000FF"/>
+          <w:kern w:val="0"/>
+          <w:sz w:val="19"/>
+          <w:szCs w:val="19"/>
+        </w:rPr>
+        <w:t>static</w:t>
+      </w:r>
+      <w:r>
+        <w:rPr>
+          <w:rFonts w:ascii="新宋体" w:eastAsia="新宋体" w:cs="新宋体"/>
+          <w:color w:val="000000"/>
+          <w:kern w:val="0"/>
+          <w:sz w:val="19"/>
+          <w:szCs w:val="19"/>
+        </w:rPr>
+        <w:t xml:space="preserve"> </w:t>
+      </w:r>
+      <w:r>
+        <w:rPr>
+          <w:rFonts w:ascii="新宋体" w:eastAsia="新宋体" w:cs="新宋体"/>
+          <w:color w:val="2B91AF"/>
+          <w:kern w:val="0"/>
+          <w:sz w:val="19"/>
+          <w:szCs w:val="19"/>
+        </w:rPr>
+        <w:t>T</w:t>
+      </w:r>
+      <w:r>
+        <w:rPr>
+          <w:rFonts w:ascii="新宋体" w:eastAsia="新宋体" w:cs="新宋体"/>
+          <w:color w:val="000000"/>
+          <w:kern w:val="0"/>
+          <w:sz w:val="19"/>
+          <w:szCs w:val="19"/>
+        </w:rPr>
+        <w:t xml:space="preserve"> To&lt;</w:t>
+      </w:r>
+      <w:r>
+        <w:rPr>
+          <w:rFonts w:ascii="新宋体" w:eastAsia="新宋体" w:cs="新宋体"/>
+          <w:color w:val="2B91AF"/>
+          <w:kern w:val="0"/>
+          <w:sz w:val="19"/>
+          <w:szCs w:val="19"/>
+        </w:rPr>
+        <w:t>T</w:t>
+      </w:r>
+      <w:r>
+        <w:rPr>
+          <w:rFonts w:ascii="新宋体" w:eastAsia="新宋体" w:cs="新宋体"/>
+          <w:color w:val="000000"/>
+          <w:kern w:val="0"/>
+          <w:sz w:val="19"/>
+          <w:szCs w:val="19"/>
+        </w:rPr>
+        <w:t>&gt;(</w:t>
+      </w:r>
+      <w:r>
+        <w:rPr>
+          <w:rFonts w:ascii="新宋体" w:eastAsia="新宋体" w:cs="新宋体"/>
+          <w:color w:val="0000FF"/>
+          <w:kern w:val="0"/>
+          <w:sz w:val="19"/>
+          <w:szCs w:val="19"/>
+        </w:rPr>
+        <w:t>object</w:t>
+      </w:r>
+      <w:r>
+        <w:rPr>
+          <w:rFonts w:ascii="新宋体" w:eastAsia="新宋体" w:cs="新宋体"/>
+          <w:color w:val="000000"/>
+          <w:kern w:val="0"/>
+          <w:sz w:val="19"/>
+          <w:szCs w:val="19"/>
+        </w:rPr>
+        <w:t xml:space="preserve"> value)</w:t>
+      </w:r>
+    </w:p>
+    <w:p>
+      <w:pPr>
+        <w:autoSpaceDE w:val="0"/>
+        <w:autoSpaceDN w:val="0"/>
+        <w:adjustRightInd w:val="0"/>
+        <w:jc w:val="left"/>
+        <w:rPr>
+          <w:rFonts w:ascii="新宋体" w:eastAsia="新宋体" w:cs="新宋体"/>
+          <w:color w:val="000000"/>
+          <w:kern w:val="0"/>
+          <w:sz w:val="19"/>
+          <w:szCs w:val="19"/>
+        </w:rPr>
+      </w:pPr>
+      <w:r>
+        <w:rPr>
+          <w:rFonts w:ascii="新宋体" w:eastAsia="新宋体" w:cs="新宋体"/>
+          <w:color w:val="000000"/>
+          <w:kern w:val="0"/>
+          <w:sz w:val="19"/>
+          <w:szCs w:val="19"/>
+        </w:rPr>
+        <w:t xml:space="preserve">        {</w:t>
+      </w:r>
+    </w:p>
+    <w:p>
+      <w:pPr>
+        <w:autoSpaceDE w:val="0"/>
+        <w:autoSpaceDN w:val="0"/>
+        <w:adjustRightInd w:val="0"/>
+        <w:jc w:val="left"/>
+        <w:rPr>
+          <w:rFonts w:ascii="新宋体" w:eastAsia="新宋体" w:cs="新宋体"/>
+          <w:color w:val="000000"/>
+          <w:kern w:val="0"/>
+          <w:sz w:val="19"/>
+          <w:szCs w:val="19"/>
+        </w:rPr>
+      </w:pPr>
+      <w:r>
+        <w:rPr>
+          <w:rFonts w:ascii="新宋体" w:eastAsia="新宋体" w:cs="新宋体"/>
+          <w:color w:val="000000"/>
+          <w:kern w:val="0"/>
+          <w:sz w:val="19"/>
+          <w:szCs w:val="19"/>
+        </w:rPr>
+        <w:t xml:space="preserve">            </w:t>
+      </w:r>
+      <w:r>
+        <w:rPr>
+          <w:rFonts w:ascii="新宋体" w:eastAsia="新宋体" w:cs="新宋体"/>
+          <w:color w:val="008000"/>
+          <w:kern w:val="0"/>
+          <w:sz w:val="19"/>
+          <w:szCs w:val="19"/>
+        </w:rPr>
+        <w:t>//return (T)Convert.ChangeType(value, typeof(T), CultureInfo.InvariantCulture);</w:t>
+      </w:r>
+    </w:p>
+    <w:p>
+      <w:pPr>
+        <w:autoSpaceDE w:val="0"/>
+        <w:autoSpaceDN w:val="0"/>
+        <w:adjustRightInd w:val="0"/>
+        <w:jc w:val="left"/>
+        <w:rPr>
+          <w:rFonts w:ascii="新宋体" w:eastAsia="新宋体" w:cs="新宋体"/>
+          <w:color w:val="000000"/>
+          <w:kern w:val="0"/>
+          <w:sz w:val="19"/>
+          <w:szCs w:val="19"/>
+        </w:rPr>
+      </w:pPr>
+      <w:r>
+        <w:rPr>
+          <w:rFonts w:ascii="新宋体" w:eastAsia="新宋体" w:cs="新宋体"/>
+          <w:color w:val="000000"/>
+          <w:kern w:val="0"/>
+          <w:sz w:val="19"/>
+          <w:szCs w:val="19"/>
+        </w:rPr>
+        <w:t xml:space="preserve">            </w:t>
+      </w:r>
+      <w:r>
+        <w:rPr>
+          <w:rFonts w:ascii="新宋体" w:eastAsia="新宋体" w:cs="新宋体"/>
+          <w:color w:val="0000FF"/>
+          <w:kern w:val="0"/>
+          <w:sz w:val="19"/>
+          <w:szCs w:val="19"/>
+        </w:rPr>
+        <w:t>if</w:t>
+      </w:r>
+      <w:r>
+        <w:rPr>
+          <w:rFonts w:ascii="新宋体" w:eastAsia="新宋体" w:cs="新宋体"/>
+          <w:color w:val="000000"/>
+          <w:kern w:val="0"/>
+          <w:sz w:val="19"/>
+          <w:szCs w:val="19"/>
+        </w:rPr>
+        <w:t xml:space="preserve"> (value != </w:t>
+      </w:r>
+      <w:r>
+        <w:rPr>
+          <w:rFonts w:ascii="新宋体" w:eastAsia="新宋体" w:cs="新宋体"/>
+          <w:color w:val="0000FF"/>
+          <w:kern w:val="0"/>
+          <w:sz w:val="19"/>
+          <w:szCs w:val="19"/>
+        </w:rPr>
+        <w:t>null</w:t>
+      </w:r>
+      <w:r>
+        <w:rPr>
+          <w:rFonts w:ascii="新宋体" w:eastAsia="新宋体" w:cs="新宋体"/>
+          <w:color w:val="000000"/>
+          <w:kern w:val="0"/>
+          <w:sz w:val="19"/>
+          <w:szCs w:val="19"/>
+        </w:rPr>
+        <w:t xml:space="preserve">) </w:t>
+      </w:r>
+      <w:r>
+        <w:rPr>
+          <w:rFonts w:ascii="新宋体" w:eastAsia="新宋体" w:cs="新宋体"/>
+          <w:color w:val="0000FF"/>
+          <w:kern w:val="0"/>
+          <w:sz w:val="19"/>
+          <w:szCs w:val="19"/>
+        </w:rPr>
+        <w:t>return</w:t>
+      </w:r>
+      <w:r>
+        <w:rPr>
+          <w:rFonts w:ascii="新宋体" w:eastAsia="新宋体" w:cs="新宋体"/>
+          <w:color w:val="000000"/>
+          <w:kern w:val="0"/>
+          <w:sz w:val="19"/>
+          <w:szCs w:val="19"/>
+        </w:rPr>
+        <w:t xml:space="preserve"> (</w:t>
+      </w:r>
+      <w:r>
+        <w:rPr>
+          <w:rFonts w:ascii="新宋体" w:eastAsia="新宋体" w:cs="新宋体"/>
+          <w:color w:val="2B91AF"/>
+          <w:kern w:val="0"/>
+          <w:sz w:val="19"/>
+          <w:szCs w:val="19"/>
+        </w:rPr>
+        <w:t>T</w:t>
+      </w:r>
+      <w:r>
+        <w:rPr>
+          <w:rFonts w:ascii="新宋体" w:eastAsia="新宋体" w:cs="新宋体"/>
+          <w:color w:val="000000"/>
+          <w:kern w:val="0"/>
+          <w:sz w:val="19"/>
+          <w:szCs w:val="19"/>
+        </w:rPr>
+        <w:t xml:space="preserve">)To(value, </w:t>
+      </w:r>
+      <w:r>
+        <w:rPr>
+          <w:rFonts w:ascii="新宋体" w:eastAsia="新宋体" w:cs="新宋体"/>
+          <w:color w:val="0000FF"/>
+          <w:kern w:val="0"/>
+          <w:sz w:val="19"/>
+          <w:szCs w:val="19"/>
+        </w:rPr>
+        <w:t>typeof</w:t>
+      </w:r>
+      <w:r>
+        <w:rPr>
+          <w:rFonts w:ascii="新宋体" w:eastAsia="新宋体" w:cs="新宋体"/>
+          <w:color w:val="000000"/>
+          <w:kern w:val="0"/>
+          <w:sz w:val="19"/>
+          <w:szCs w:val="19"/>
+        </w:rPr>
+        <w:t>(</w:t>
+      </w:r>
+      <w:r>
+        <w:rPr>
+          <w:rFonts w:ascii="新宋体" w:eastAsia="新宋体" w:cs="新宋体"/>
+          <w:color w:val="2B91AF"/>
+          <w:kern w:val="0"/>
+          <w:sz w:val="19"/>
+          <w:szCs w:val="19"/>
+        </w:rPr>
+        <w:t>T</w:t>
+      </w:r>
+      <w:r>
+        <w:rPr>
+          <w:rFonts w:ascii="新宋体" w:eastAsia="新宋体" w:cs="新宋体"/>
+          <w:color w:val="000000"/>
+          <w:kern w:val="0"/>
+          <w:sz w:val="19"/>
+          <w:szCs w:val="19"/>
+        </w:rPr>
+        <w:t>));</w:t>
+      </w:r>
+    </w:p>
+    <w:p>
+      <w:pPr>
+        <w:autoSpaceDE w:val="0"/>
+        <w:autoSpaceDN w:val="0"/>
+        <w:adjustRightInd w:val="0"/>
+        <w:jc w:val="left"/>
+        <w:rPr>
+          <w:rFonts w:ascii="新宋体" w:eastAsia="新宋体" w:cs="新宋体"/>
+          <w:color w:val="000000"/>
+          <w:kern w:val="0"/>
+          <w:sz w:val="19"/>
+          <w:szCs w:val="19"/>
+        </w:rPr>
+      </w:pPr>
+      <w:r>
+        <w:rPr>
+          <w:rFonts w:ascii="新宋体" w:eastAsia="新宋体" w:cs="新宋体"/>
+          <w:color w:val="000000"/>
+          <w:kern w:val="0"/>
+          <w:sz w:val="19"/>
+          <w:szCs w:val="19"/>
+        </w:rPr>
+        <w:t xml:space="preserve">            </w:t>
+      </w:r>
+      <w:r>
+        <w:rPr>
+          <w:rFonts w:ascii="新宋体" w:eastAsia="新宋体" w:cs="新宋体"/>
+          <w:color w:val="0000FF"/>
+          <w:kern w:val="0"/>
+          <w:sz w:val="19"/>
+          <w:szCs w:val="19"/>
+        </w:rPr>
+        <w:t>return</w:t>
+      </w:r>
+      <w:r>
+        <w:rPr>
+          <w:rFonts w:ascii="新宋体" w:eastAsia="新宋体" w:cs="新宋体"/>
+          <w:color w:val="000000"/>
+          <w:kern w:val="0"/>
+          <w:sz w:val="19"/>
+          <w:szCs w:val="19"/>
+        </w:rPr>
+        <w:t xml:space="preserve"> </w:t>
+      </w:r>
+      <w:r>
+        <w:rPr>
+          <w:rFonts w:ascii="新宋体" w:eastAsia="新宋体" w:cs="新宋体"/>
+          <w:color w:val="0000FF"/>
+          <w:kern w:val="0"/>
+          <w:sz w:val="19"/>
+          <w:szCs w:val="19"/>
+        </w:rPr>
+        <w:t>default</w:t>
+      </w:r>
+      <w:r>
+        <w:rPr>
+          <w:rFonts w:ascii="新宋体" w:eastAsia="新宋体" w:cs="新宋体"/>
+          <w:color w:val="000000"/>
+          <w:kern w:val="0"/>
+          <w:sz w:val="19"/>
+          <w:szCs w:val="19"/>
+        </w:rPr>
+        <w:t>(</w:t>
+      </w:r>
+      <w:r>
+        <w:rPr>
+          <w:rFonts w:ascii="新宋体" w:eastAsia="新宋体" w:cs="新宋体"/>
+          <w:color w:val="2B91AF"/>
+          <w:kern w:val="0"/>
+          <w:sz w:val="19"/>
+          <w:szCs w:val="19"/>
+        </w:rPr>
+        <w:t>T</w:t>
+      </w:r>
+      <w:r>
+        <w:rPr>
+          <w:rFonts w:ascii="新宋体" w:eastAsia="新宋体" w:cs="新宋体"/>
+          <w:color w:val="000000"/>
+          <w:kern w:val="0"/>
+          <w:sz w:val="19"/>
+          <w:szCs w:val="19"/>
+        </w:rPr>
+        <w:t>);</w:t>
+      </w:r>
+    </w:p>
+    <w:p>
+      <w:pPr>
+        <w:ind w:firstLine="420"/>
+        <w:rPr>
+          <w:rFonts w:ascii="新宋体" w:eastAsia="新宋体" w:cs="新宋体"/>
+          <w:color w:val="000000"/>
+          <w:kern w:val="0"/>
+          <w:sz w:val="19"/>
+          <w:szCs w:val="19"/>
+        </w:rPr>
+      </w:pPr>
+      <w:r>
+        <w:rPr>
+          <w:rFonts w:ascii="新宋体" w:eastAsia="新宋体" w:cs="新宋体"/>
+          <w:color w:val="000000"/>
+          <w:kern w:val="0"/>
+          <w:sz w:val="19"/>
+          <w:szCs w:val="19"/>
+        </w:rPr>
+        <w:t xml:space="preserve">        }</w:t>
+      </w:r>
+    </w:p>
+    <w:p>
+      <w:pPr>
+        <w:ind w:firstLine="420"/>
+      </w:pPr>
+      <w:r>
+        <w:rPr>
+          <w:rFonts w:hint="eastAsia"/>
+        </w:rPr>
+        <w:t>上面的方法报错，说是未将引用对象引用到实例。</w:t>
+      </w:r>
+    </w:p>
+    <w:p>
+      <w:pPr>
+        <w:ind w:firstLine="420"/>
+      </w:pPr>
+      <w:r>
+        <w:rPr>
+          <w:rFonts w:hint="eastAsia"/>
+        </w:rPr>
+        <w:t>按照Resharper的提示判断的存在，又返回了default</w:t>
+      </w:r>
+      <w:r>
+        <w:t>(T)</w:t>
+      </w:r>
+      <w:r>
+        <w:rPr>
+          <w:rFonts w:hint="eastAsia"/>
+        </w:rPr>
+        <w:t>，然后就好了。</w:t>
+      </w:r>
+    </w:p>
+    <w:p>
+      <w:pPr>
+        <w:ind w:firstLine="420"/>
+      </w:pPr>
+      <w:r>
+        <w:rPr>
+          <w:rFonts w:hint="eastAsia"/>
+        </w:rPr>
+        <w:t>感觉很好。</w:t>
+      </w:r>
+    </w:p>
+    <w:p>
+      <w:pPr>
+        <w:ind w:firstLine="420"/>
+        <w:rPr>
+          <w:rFonts w:hint="eastAsia"/>
+        </w:rPr>
+      </w:pPr>
+      <w:r>
+        <w:rPr>
+          <w:noProof/>
+        </w:rPr>
+        <w:drawing>
+          <wp:inline distT="0" distB="0" distL="0" distR="0" wp14:anchorId="5343F18C" wp14:editId="6B19AA9F">
+            <wp:extent cx="5274310" cy="872490"/>
+            <wp:effectExtent l="0" t="0" r="2540" b="3810"/>
+            <wp:docPr id="11" name="图片 11"/>
+            <wp:cNvGraphicFramePr>
+              <a:graphicFrameLocks xmlns:a="http://schemas.openxmlformats.org/drawingml/2006/main" noChangeAspect="1"/>
+            </wp:cNvGraphicFramePr>
+            <a:graphic xmlns:a="http://schemas.openxmlformats.org/drawingml/2006/main">
+              <a:graphicData uri="http://schemas.openxmlformats.org/drawingml/2006/picture">
+                <pic:pic xmlns:pic="http://schemas.openxmlformats.org/drawingml/2006/picture">
+                  <pic:nvPicPr>
+                    <pic:cNvPr id="1" name=""/>
+                    <pic:cNvPicPr/>
+                  </pic:nvPicPr>
+                  <pic:blipFill>
+                    <a:blip r:embed="rId16"/>
+                    <a:stretch>
+                      <a:fillRect/>
+                    </a:stretch>
+                  </pic:blipFill>
+                  <pic:spPr>
+                    <a:xfrm>
+                      <a:off x="0" y="0"/>
+                      <a:ext cx="5274310" cy="872490"/>
+                    </a:xfrm>
+                    <a:prstGeom prst="rect">
+                      <a:avLst/>
+                    </a:prstGeom>
+                  </pic:spPr>
+                </pic:pic>
+              </a:graphicData>
+            </a:graphic>
+          </wp:inline>
+        </w:drawing>
+      </w:r>
+    </w:p>
+    <w:p>
+      <w:pPr>
+        <w:ind w:firstLine="420"/>
+      </w:pPr>
     </w:p>
     <w:p>
       <w:pPr>
@@ -775,6 +1305,153 @@
       <w:pPr>
         <w:ind w:firstLine="420"/>
       </w:pPr>
+      <w:r>
+        <w:t xml:space="preserve">IHFIHIHH777871F477762F44 </w:t>
+      </w:r>
+    </w:p>
+    <w:p>
+      <w:pPr>
+        <w:ind w:firstLine="420"/>
+      </w:pPr>
+      <w:r>
+        <w:t>/Plugin/List</w:t>
+      </w:r>
+    </w:p>
+    <w:p>
+      <w:pPr>
+        <w:ind w:firstLine="420"/>
+      </w:pPr>
+    </w:p>
+    <w:p>
+      <w:pPr>
+        <w:ind w:firstLine="420"/>
+      </w:pPr>
+      <w:r>
+        <w:rPr>
+          <w:rFonts w:hint="eastAsia"/>
+        </w:rPr>
+        <w:t>浙江</w:t>
+      </w:r>
+      <w:r>
+        <w:t>-蜗牛（彪哥） 2018/12/11 14:00:12</w:t>
+      </w:r>
+    </w:p>
+    <w:p>
+      <w:pPr>
+        <w:ind w:firstLine="420"/>
+      </w:pPr>
+      <w:r>
+        <w:rPr>
+          <w:rFonts w:hint="eastAsia"/>
+        </w:rPr>
+        <w:t>这个地址下面是插件管理界面</w:t>
+      </w:r>
+    </w:p>
+    <w:p>
+      <w:pPr>
+        <w:ind w:firstLine="420"/>
+      </w:pPr>
+    </w:p>
+    <w:p>
+      <w:pPr>
+        <w:ind w:firstLine="420"/>
+      </w:pPr>
+      <w:r>
+        <w:rPr>
+          <w:rFonts w:hint="eastAsia"/>
+        </w:rPr>
+        <w:t>浙江</w:t>
+      </w:r>
+      <w:r>
+        <w:t>-蜗牛（彪哥） 2018/12/11 14:00:29</w:t>
+      </w:r>
+    </w:p>
+    <w:p>
+      <w:pPr>
+        <w:ind w:firstLine="420"/>
+      </w:pPr>
+      <w:r>
+        <w:t>Admin</w:t>
+      </w:r>
+    </w:p>
+    <w:p>
+      <w:pPr>
+        <w:ind w:firstLine="420"/>
+      </w:pPr>
+      <w:r>
+        <w:t>tomtaw</w:t>
+      </w:r>
+    </w:p>
+    <w:p>
+      <w:pPr>
+        <w:ind w:firstLine="420"/>
+      </w:pPr>
+    </w:p>
+    <w:p>
+      <w:pPr>
+        <w:ind w:firstLine="420"/>
+      </w:pPr>
+      <w:r>
+        <w:rPr>
+          <w:rFonts w:hint="eastAsia"/>
+        </w:rPr>
+        <w:t>浙江</w:t>
+      </w:r>
+      <w:r>
+        <w:t>-蜗牛（彪哥） 2018/12/11 14:00:31</w:t>
+      </w:r>
+    </w:p>
+    <w:p>
+      <w:pPr>
+        <w:ind w:firstLine="420"/>
+      </w:pPr>
+      <w:r>
+        <w:rPr>
+          <w:rFonts w:hint="eastAsia"/>
+        </w:rPr>
+        <w:lastRenderedPageBreak/>
+        <w:t>这是账号</w:t>
+      </w:r>
+    </w:p>
+    <w:p>
+      <w:pPr>
+        <w:ind w:firstLine="420"/>
+      </w:pPr>
+    </w:p>
+    <w:p>
+      <w:pPr>
+        <w:ind w:firstLine="420"/>
+      </w:pPr>
+      <w:r>
+        <w:rPr>
+          <w:rFonts w:hint="eastAsia"/>
+        </w:rPr>
+        <w:t>浙江</w:t>
+      </w:r>
+      <w:r>
+        <w:t>-蜗牛（彪哥） 2018/12/11 14:00:55</w:t>
+      </w:r>
+    </w:p>
+    <w:p>
+      <w:pPr>
+        <w:ind w:firstLine="420"/>
+      </w:pPr>
+      <w:r>
+        <w:rPr>
+          <w:rFonts w:hint="eastAsia"/>
+        </w:rPr>
+        <w:t>检查下是不是没有安装插件</w:t>
+      </w:r>
+      <w:bookmarkStart w:id="0" w:name="_GoBack"/>
+      <w:bookmarkEnd w:id="0"/>
+    </w:p>
+    <w:p>
+      <w:pPr>
+        <w:ind w:firstLine="420"/>
+        <w:rPr>
+          <w:rFonts w:hint="eastAsia"/>
+        </w:rPr>
+      </w:pPr>
     </w:p>
     <w:p>
       <w:pPr>
@@ -786,6 +1463,62 @@
         </w:rPr>
         <w:t>9.</w:t>
       </w:r>
+    </w:p>
+    <w:p>
+      <w:pPr>
+        <w:ind w:firstLine="420"/>
+      </w:pPr>
+    </w:p>
+    <w:p>
+      <w:pPr>
+        <w:ind w:firstLine="420"/>
+      </w:pPr>
+      <w:r>
+        <w:rPr>
+          <w:rFonts w:hint="eastAsia"/>
+        </w:rPr>
+        <w:t>10.</w:t>
+      </w:r>
+    </w:p>
+    <w:p>
+      <w:pPr>
+        <w:ind w:firstLine="420"/>
+      </w:pPr>
+    </w:p>
+    <w:p>
+      <w:pPr>
+        <w:ind w:firstLine="420"/>
+      </w:pPr>
+      <w:r>
+        <w:rPr>
+          <w:rFonts w:hint="eastAsia"/>
+        </w:rPr>
+        <w:t>11.</w:t>
+      </w:r>
+    </w:p>
+    <w:p>
+      <w:pPr>
+        <w:ind w:firstLine="420"/>
+      </w:pPr>
+    </w:p>
+    <w:p>
+      <w:pPr>
+        <w:ind w:firstLine="420"/>
+      </w:pPr>
+      <w:r>
+        <w:rPr>
+          <w:rFonts w:hint="eastAsia"/>
+        </w:rPr>
+        <w:t>12.</w:t>
+      </w:r>
+    </w:p>
+    <w:p>
+      <w:pPr>
+        <w:ind w:firstLine="420"/>
+        <w:rPr>
+          <w:rFonts w:hint="eastAsia"/>
+        </w:rPr>
+      </w:pPr>
     </w:p>
     <w:p>
       <w:pPr>
@@ -1242,7 +1975,6 @@
   <w:style w:type="character" w:default="1" w:styleId="a0">
     <w:name w:val="Default Paragraph Font"/>
     <w:uiPriority w:val="1"/>
-    <w:semiHidden/>
     <w:unhideWhenUsed/>
   </w:style>
   <w:style w:type="table" w:default="1" w:styleId="a1">

--- a/正式动工/彪哥这边的能力开放平台/正式开工/记录一些.docx
+++ b/正式动工/彪哥这边的能力开放平台/正式开工/记录一些.docx
@@ -1240,9 +1240,6 @@
     <w:p>
       <w:pPr>
         <w:ind w:firstLine="420"/>
-        <w:rPr>
-          <w:rFonts w:hint="eastAsia"/>
-        </w:rPr>
       </w:pPr>
       <w:r>
         <w:rPr>
@@ -1442,6 +1439,27 @@
         </w:rPr>
         <w:t>检查下是不是没有安装插件</w:t>
       </w:r>
+    </w:p>
+    <w:p>
+      <w:pPr>
+        <w:ind w:firstLine="420"/>
+      </w:pPr>
+    </w:p>
+    <w:p>
+      <w:pPr>
+        <w:ind w:firstLine="420"/>
+      </w:pPr>
+      <w:r>
+        <w:rPr>
+          <w:rFonts w:hint="eastAsia"/>
+        </w:rPr>
+        <w:t>9.</w:t>
+      </w:r>
+    </w:p>
+    <w:p>
+      <w:pPr>
+        <w:ind w:firstLine="420"/>
+      </w:pPr>
       <w:bookmarkStart w:id="0" w:name="_GoBack"/>
       <w:bookmarkEnd w:id="0"/>
     </w:p>
@@ -1457,17 +1475,6 @@
       <w:pPr>
         <w:ind w:firstLine="420"/>
       </w:pPr>
-      <w:r>
-        <w:rPr>
-          <w:rFonts w:hint="eastAsia"/>
-        </w:rPr>
-        <w:t>9.</w:t>
-      </w:r>
-    </w:p>
-    <w:p>
-      <w:pPr>
-        <w:ind w:firstLine="420"/>
-      </w:pPr>
     </w:p>
     <w:p>
       <w:pPr>
@@ -1515,9 +1522,6 @@
     <w:p>
       <w:pPr>
         <w:ind w:firstLine="420"/>
-        <w:rPr>
-          <w:rFonts w:hint="eastAsia"/>
-        </w:rPr>
       </w:pPr>
     </w:p>
     <w:p>
@@ -1975,6 +1979,7 @@
   <w:style w:type="character" w:default="1" w:styleId="a0">
     <w:name w:val="Default Paragraph Font"/>
     <w:uiPriority w:val="1"/>
+    <w:semiHidden/>
     <w:unhideWhenUsed/>
   </w:style>
   <w:style w:type="table" w:default="1" w:styleId="a1">

--- a/正式动工/彪哥这边的能力开放平台/正式开工/记录一些.docx
+++ b/正式动工/彪哥这边的能力开放平台/正式开工/记录一些.docx
@@ -1460,6 +1460,37 @@
       <w:pPr>
         <w:ind w:firstLine="420"/>
       </w:pPr>
+      <w:r>
+        <w:rPr>
+          <w:rFonts w:hint="eastAsia"/>
+        </w:rPr>
+        <w:t>军哥这里学到一招：</w:t>
+      </w:r>
+    </w:p>
+    <w:p>
+      <w:pPr>
+        <w:ind w:firstLine="420"/>
+      </w:pPr>
+      <w:r>
+        <w:rPr>
+          <w:rFonts w:hint="eastAsia"/>
+        </w:rPr>
+        <w:t>到这里面查看没有获取的异常。</w:t>
+      </w:r>
+    </w:p>
+    <w:p>
+      <w:pPr>
+        <w:ind w:firstLine="420"/>
+        <w:rPr>
+          <w:rFonts w:hint="eastAsia"/>
+        </w:rPr>
+      </w:pPr>
+      <w:r>
+        <w:rPr>
+          <w:rFonts w:hint="eastAsia"/>
+        </w:rPr>
+        <w:t>我前面是Try-Catch住查看的。</w:t>
+      </w:r>
       <w:bookmarkStart w:id="0" w:name="_GoBack"/>
       <w:bookmarkEnd w:id="0"/>
     </w:p>
@@ -1469,6 +1500,51 @@
         <w:rPr>
           <w:rFonts w:hint="eastAsia"/>
         </w:rPr>
+      </w:pPr>
+      <w:r>
+        <w:rPr>
+          <w:noProof/>
+        </w:rPr>
+        <w:drawing>
+          <wp:inline distT="0" distB="0" distL="0" distR="0" wp14:anchorId="11FDA5C3" wp14:editId="0D40F50B">
+            <wp:extent cx="5274310" cy="1619885"/>
+            <wp:effectExtent l="0" t="0" r="2540" b="0"/>
+            <wp:docPr id="12" name="图片 12"/>
+            <wp:cNvGraphicFramePr>
+              <a:graphicFrameLocks xmlns:a="http://schemas.openxmlformats.org/drawingml/2006/main" noChangeAspect="1"/>
+            </wp:cNvGraphicFramePr>
+            <a:graphic xmlns:a="http://schemas.openxmlformats.org/drawingml/2006/main">
+              <a:graphicData uri="http://schemas.openxmlformats.org/drawingml/2006/picture">
+                <pic:pic xmlns:pic="http://schemas.openxmlformats.org/drawingml/2006/picture">
+                  <pic:nvPicPr>
+                    <pic:cNvPr id="1" name=""/>
+                    <pic:cNvPicPr/>
+                  </pic:nvPicPr>
+                  <pic:blipFill>
+                    <a:blip r:embed="rId17"/>
+                    <a:stretch>
+                      <a:fillRect/>
+                    </a:stretch>
+                  </pic:blipFill>
+                  <pic:spPr>
+                    <a:xfrm>
+                      <a:off x="0" y="0"/>
+                      <a:ext cx="5274310" cy="1619885"/>
+                    </a:xfrm>
+                    <a:prstGeom prst="rect">
+                      <a:avLst/>
+                    </a:prstGeom>
+                  </pic:spPr>
+                </pic:pic>
+              </a:graphicData>
+            </a:graphic>
+          </wp:inline>
+        </w:drawing>
+      </w:r>
+    </w:p>
+    <w:p>
+      <w:pPr>
+        <w:ind w:firstLine="420"/>
       </w:pPr>
     </w:p>
     <w:p>

--- a/正式动工/彪哥这边的能力开放平台/正式开工/记录一些.docx
+++ b/正式动工/彪哥这边的能力开放平台/正式开工/记录一些.docx
@@ -1481,9 +1481,6 @@
     <w:p>
       <w:pPr>
         <w:ind w:firstLine="420"/>
-        <w:rPr>
-          <w:rFonts w:hint="eastAsia"/>
-        </w:rPr>
       </w:pPr>
       <w:r>
         <w:rPr>
@@ -1491,15 +1488,10 @@
         </w:rPr>
         <w:t>我前面是Try-Catch住查看的。</w:t>
       </w:r>
-      <w:bookmarkStart w:id="0" w:name="_GoBack"/>
-      <w:bookmarkEnd w:id="0"/>
-    </w:p>
-    <w:p>
-      <w:pPr>
-        <w:ind w:firstLine="420"/>
-        <w:rPr>
-          <w:rFonts w:hint="eastAsia"/>
-        </w:rPr>
+    </w:p>
+    <w:p>
+      <w:pPr>
+        <w:ind w:firstLine="420"/>
       </w:pPr>
       <w:r>
         <w:rPr>
@@ -1567,6 +1559,65 @@
       <w:pPr>
         <w:ind w:firstLine="420"/>
       </w:pPr>
+      <w:r>
+        <w:rPr>
+          <w:rFonts w:hint="eastAsia"/>
+        </w:rPr>
+        <w:t>看到喻大神那里的测试地址：</w:t>
+      </w:r>
+    </w:p>
+    <w:p>
+      <w:pPr>
+        <w:ind w:firstLine="420"/>
+      </w:pPr>
+      <w:r>
+        <w:rPr>
+          <w:noProof/>
+        </w:rPr>
+        <w:drawing>
+          <wp:inline distT="0" distB="0" distL="0" distR="0" wp14:anchorId="2794A5C0" wp14:editId="1840ED5A">
+            <wp:extent cx="5274310" cy="1301750"/>
+            <wp:effectExtent l="0" t="0" r="2540" b="0"/>
+            <wp:docPr id="13" name="图片 13"/>
+            <wp:cNvGraphicFramePr>
+              <a:graphicFrameLocks xmlns:a="http://schemas.openxmlformats.org/drawingml/2006/main" noChangeAspect="1"/>
+            </wp:cNvGraphicFramePr>
+            <a:graphic xmlns:a="http://schemas.openxmlformats.org/drawingml/2006/main">
+              <a:graphicData uri="http://schemas.openxmlformats.org/drawingml/2006/picture">
+                <pic:pic xmlns:pic="http://schemas.openxmlformats.org/drawingml/2006/picture">
+                  <pic:nvPicPr>
+                    <pic:cNvPr id="1" name=""/>
+                    <pic:cNvPicPr/>
+                  </pic:nvPicPr>
+                  <pic:blipFill>
+                    <a:blip r:embed="rId18"/>
+                    <a:stretch>
+                      <a:fillRect/>
+                    </a:stretch>
+                  </pic:blipFill>
+                  <pic:spPr>
+                    <a:xfrm>
+                      <a:off x="0" y="0"/>
+                      <a:ext cx="5274310" cy="1301750"/>
+                    </a:xfrm>
+                    <a:prstGeom prst="rect">
+                      <a:avLst/>
+                    </a:prstGeom>
+                  </pic:spPr>
+                </pic:pic>
+              </a:graphicData>
+            </a:graphic>
+          </wp:inline>
+        </w:drawing>
+      </w:r>
+    </w:p>
+    <w:p>
+      <w:pPr>
+        <w:ind w:firstLine="420"/>
+        <w:rPr>
+          <w:rFonts w:hint="eastAsia"/>
+        </w:rPr>
+      </w:pPr>
     </w:p>
     <w:p>
       <w:pPr>
@@ -1583,6 +1634,134 @@
       <w:pPr>
         <w:ind w:firstLine="420"/>
       </w:pPr>
+      <w:r>
+        <w:rPr>
+          <w:rFonts w:hint="eastAsia"/>
+        </w:rPr>
+        <w:t>热心的彪哥：</w:t>
+      </w:r>
+    </w:p>
+    <w:p>
+      <w:pPr>
+        <w:ind w:firstLine="420"/>
+      </w:pPr>
+      <w:r>
+        <w:t>nuget包，公司的推不上，可以用我本机的  </w:t>
+      </w:r>
+      <w:r>
+        <w:drawing>
+          <wp:inline distT="0" distB="0" distL="0" distR="0">
+            <wp:extent cx="190500" cy="142875"/>
+            <wp:effectExtent l="0" t="0" r="0" b="9525"/>
+            <wp:docPr id="17" name="图片 17" descr="C:\Users\ywb\AppData\Local\Temp\%W@GJ$ACOF(TYDYECOKVDYB.png"/>
+            <wp:cNvGraphicFramePr>
+              <a:graphicFrameLocks xmlns:a="http://schemas.openxmlformats.org/drawingml/2006/main" noChangeAspect="1"/>
+            </wp:cNvGraphicFramePr>
+            <a:graphic xmlns:a="http://schemas.openxmlformats.org/drawingml/2006/main">
+              <a:graphicData uri="http://schemas.openxmlformats.org/drawingml/2006/picture">
+                <pic:pic xmlns:pic="http://schemas.openxmlformats.org/drawingml/2006/picture">
+                  <pic:nvPicPr>
+                    <pic:cNvPr id="0" name="Picture 11" descr="C:\Users\ywb\AppData\Local\Temp\%W@GJ$ACOF(TYDYECOKVDYB.png"/>
+                    <pic:cNvPicPr>
+                      <a:picLocks noChangeAspect="1" noChangeArrowheads="1"/>
+                    </pic:cNvPicPr>
+                  </pic:nvPicPr>
+                  <pic:blipFill>
+                    <a:blip r:embed="rId19">
+                      <a:extLst>
+                        <a:ext uri="{28A0092B-C50C-407E-A947-70E740481C1C}">
+                          <a14:useLocalDpi xmlns:a14="http://schemas.microsoft.com/office/drawing/2010/main" val="0"/>
+                        </a:ext>
+                      </a:extLst>
+                    </a:blip>
+                    <a:srcRect/>
+                    <a:stretch>
+                      <a:fillRect/>
+                    </a:stretch>
+                  </pic:blipFill>
+                  <pic:spPr bwMode="auto">
+                    <a:xfrm>
+                      <a:off x="0" y="0"/>
+                      <a:ext cx="190500" cy="142875"/>
+                    </a:xfrm>
+                    <a:prstGeom prst="rect">
+                      <a:avLst/>
+                    </a:prstGeom>
+                    <a:noFill/>
+                    <a:ln>
+                      <a:noFill/>
+                    </a:ln>
+                  </pic:spPr>
+                </pic:pic>
+              </a:graphicData>
+            </a:graphic>
+          </wp:inline>
+        </w:drawing>
+      </w:r>
+      <w:r>
+        <w:t>http://192.168.1.91:9995/ </w:t>
+      </w:r>
+      <w:r>
+        <w:drawing>
+          <wp:inline distT="0" distB="0" distL="0" distR="0">
+            <wp:extent cx="264160" cy="264160"/>
+            <wp:effectExtent l="0" t="0" r="2540" b="2540"/>
+            <wp:docPr id="16" name="图片 16" descr="C:\Users\ywb\AppData\Local\Temp\U[P7BL{JJDUR31F{Z`1_H4K.gif"/>
+            <wp:cNvGraphicFramePr>
+              <a:graphicFrameLocks xmlns:a="http://schemas.openxmlformats.org/drawingml/2006/main" noChangeAspect="1"/>
+            </wp:cNvGraphicFramePr>
+            <a:graphic xmlns:a="http://schemas.openxmlformats.org/drawingml/2006/main">
+              <a:graphicData uri="http://schemas.openxmlformats.org/drawingml/2006/picture">
+                <pic:pic xmlns:pic="http://schemas.openxmlformats.org/drawingml/2006/picture">
+                  <pic:nvPicPr>
+                    <pic:cNvPr id="0" name="Picture 12" descr="C:\Users\ywb\AppData\Local\Temp\U[P7BL{JJDUR31F{Z`1_H4K.gif"/>
+                    <pic:cNvPicPr>
+                      <a:picLocks noChangeAspect="1" noChangeArrowheads="1"/>
+                    </pic:cNvPicPr>
+                  </pic:nvPicPr>
+                  <pic:blipFill>
+                    <a:blip r:embed="rId20">
+                      <a:extLst>
+                        <a:ext uri="{28A0092B-C50C-407E-A947-70E740481C1C}">
+                          <a14:useLocalDpi xmlns:a14="http://schemas.microsoft.com/office/drawing/2010/main" val="0"/>
+                        </a:ext>
+                      </a:extLst>
+                    </a:blip>
+                    <a:srcRect/>
+                    <a:stretch>
+                      <a:fillRect/>
+                    </a:stretch>
+                  </pic:blipFill>
+                  <pic:spPr bwMode="auto">
+                    <a:xfrm>
+                      <a:off x="0" y="0"/>
+                      <a:ext cx="264160" cy="264160"/>
+                    </a:xfrm>
+                    <a:prstGeom prst="rect">
+                      <a:avLst/>
+                    </a:prstGeom>
+                    <a:noFill/>
+                    <a:ln>
+                      <a:noFill/>
+                    </a:ln>
+                  </pic:spPr>
+                </pic:pic>
+              </a:graphicData>
+            </a:graphic>
+          </wp:inline>
+        </w:drawing>
+      </w:r>
+      <w:r>
+        <w:t xml:space="preserve"> </w:t>
+      </w:r>
+    </w:p>
+    <w:p>
+      <w:pPr>
+        <w:ind w:firstLine="420"/>
+        <w:rPr>
+          <w:rFonts w:hint="eastAsia"/>
+        </w:rPr>
+      </w:pPr>
     </w:p>
     <w:p>
       <w:pPr>
@@ -1599,6 +1778,70 @@
       <w:pPr>
         <w:ind w:firstLine="420"/>
       </w:pPr>
+    </w:p>
+    <w:p>
+      <w:pPr>
+        <w:ind w:firstLine="420"/>
+      </w:pPr>
+      <w:r>
+        <w:rPr>
+          <w:rFonts w:hint="eastAsia"/>
+        </w:rPr>
+        <w:t>13.</w:t>
+      </w:r>
+    </w:p>
+    <w:p>
+      <w:pPr>
+        <w:ind w:firstLine="420"/>
+      </w:pPr>
+    </w:p>
+    <w:p>
+      <w:pPr>
+        <w:ind w:firstLine="420"/>
+      </w:pPr>
+      <w:r>
+        <w:rPr>
+          <w:rFonts w:hint="eastAsia"/>
+        </w:rPr>
+        <w:t>14.</w:t>
+      </w:r>
+    </w:p>
+    <w:p>
+      <w:pPr>
+        <w:ind w:firstLine="420"/>
+      </w:pPr>
+    </w:p>
+    <w:p>
+      <w:pPr>
+        <w:ind w:firstLine="420"/>
+      </w:pPr>
+      <w:r>
+        <w:rPr>
+          <w:rFonts w:hint="eastAsia"/>
+        </w:rPr>
+        <w:t>15.</w:t>
+      </w:r>
+    </w:p>
+    <w:p>
+      <w:pPr>
+        <w:ind w:firstLine="420"/>
+      </w:pPr>
+    </w:p>
+    <w:p>
+      <w:pPr>
+        <w:ind w:firstLine="420"/>
+        <w:rPr>
+          <w:rFonts w:hint="eastAsia"/>
+        </w:rPr>
+      </w:pPr>
+      <w:r>
+        <w:rPr>
+          <w:rFonts w:hint="eastAsia"/>
+        </w:rPr>
+        <w:t>16.</w:t>
+      </w:r>
+      <w:bookmarkStart w:id="0" w:name="_GoBack"/>
+      <w:bookmarkEnd w:id="0"/>
     </w:p>
     <w:p>
       <w:pPr>
@@ -2055,7 +2298,6 @@
   <w:style w:type="character" w:default="1" w:styleId="a0">
     <w:name w:val="Default Paragraph Font"/>
     <w:uiPriority w:val="1"/>
-    <w:semiHidden/>
     <w:unhideWhenUsed/>
   </w:style>
   <w:style w:type="table" w:default="1" w:styleId="a1">

--- a/正式动工/彪哥这边的能力开放平台/正式开工/记录一些.docx
+++ b/正式动工/彪哥这边的能力开放平台/正式开工/记录一些.docx
@@ -1614,9 +1614,6 @@
     <w:p>
       <w:pPr>
         <w:ind w:firstLine="420"/>
-        <w:rPr>
-          <w:rFonts w:hint="eastAsia"/>
-        </w:rPr>
       </w:pPr>
     </w:p>
     <w:p>
@@ -1649,6 +1646,9 @@
         <w:t>nuget包，公司的推不上，可以用我本机的  </w:t>
       </w:r>
       <w:r>
+        <w:rPr>
+          <w:noProof/>
+        </w:rPr>
         <w:drawing>
           <wp:inline distT="0" distB="0" distL="0" distR="0">
             <wp:extent cx="190500" cy="142875"/>
@@ -1702,6 +1702,9 @@
         <w:t>http://192.168.1.91:9995/ </w:t>
       </w:r>
       <w:r>
+        <w:rPr>
+          <w:noProof/>
+        </w:rPr>
         <w:drawing>
           <wp:inline distT="0" distB="0" distL="0" distR="0">
             <wp:extent cx="264160" cy="264160"/>
@@ -1758,9 +1761,6 @@
     <w:p>
       <w:pPr>
         <w:ind w:firstLine="420"/>
-        <w:rPr>
-          <w:rFonts w:hint="eastAsia"/>
-        </w:rPr>
       </w:pPr>
     </w:p>
     <w:p>
@@ -1778,6 +1778,1484 @@
       <w:pPr>
         <w:ind w:firstLine="420"/>
       </w:pPr>
+      <w:r>
+        <w:rPr>
+          <w:rFonts w:hint="eastAsia"/>
+        </w:rPr>
+        <w:t>配置表的批量注入：</w:t>
+      </w:r>
+    </w:p>
+    <w:p>
+      <w:pPr>
+        <w:ind w:firstLine="420"/>
+      </w:pPr>
+      <w:r>
+        <w:rPr>
+          <w:noProof/>
+        </w:rPr>
+        <w:lastRenderedPageBreak/>
+        <w:drawing>
+          <wp:inline distT="0" distB="0" distL="0" distR="0" wp14:anchorId="10E8AEF0" wp14:editId="498BE336">
+            <wp:extent cx="5274310" cy="2112645"/>
+            <wp:effectExtent l="0" t="0" r="2540" b="1905"/>
+            <wp:docPr id="19" name="图片 19"/>
+            <wp:cNvGraphicFramePr>
+              <a:graphicFrameLocks xmlns:a="http://schemas.openxmlformats.org/drawingml/2006/main" noChangeAspect="1"/>
+            </wp:cNvGraphicFramePr>
+            <a:graphic xmlns:a="http://schemas.openxmlformats.org/drawingml/2006/main">
+              <a:graphicData uri="http://schemas.openxmlformats.org/drawingml/2006/picture">
+                <pic:pic xmlns:pic="http://schemas.openxmlformats.org/drawingml/2006/picture">
+                  <pic:nvPicPr>
+                    <pic:cNvPr id="1" name=""/>
+                    <pic:cNvPicPr/>
+                  </pic:nvPicPr>
+                  <pic:blipFill>
+                    <a:blip r:embed="rId21"/>
+                    <a:stretch>
+                      <a:fillRect/>
+                    </a:stretch>
+                  </pic:blipFill>
+                  <pic:spPr>
+                    <a:xfrm>
+                      <a:off x="0" y="0"/>
+                      <a:ext cx="5274310" cy="2112645"/>
+                    </a:xfrm>
+                    <a:prstGeom prst="rect">
+                      <a:avLst/>
+                    </a:prstGeom>
+                  </pic:spPr>
+                </pic:pic>
+              </a:graphicData>
+            </a:graphic>
+          </wp:inline>
+        </w:drawing>
+      </w:r>
+    </w:p>
+    <w:p>
+      <w:pPr>
+        <w:ind w:firstLine="420"/>
+      </w:pPr>
+      <w:r>
+        <w:rPr>
+          <w:rFonts w:hint="eastAsia"/>
+        </w:rPr>
+        <w:t>不知道是不是就是这个：</w:t>
+      </w:r>
+    </w:p>
+    <w:p>
+      <w:pPr>
+        <w:autoSpaceDE w:val="0"/>
+        <w:autoSpaceDN w:val="0"/>
+        <w:adjustRightInd w:val="0"/>
+        <w:jc w:val="left"/>
+        <w:rPr>
+          <w:rFonts w:ascii="新宋体" w:eastAsia="新宋体" w:cs="新宋体"/>
+          <w:color w:val="000000"/>
+          <w:kern w:val="0"/>
+          <w:sz w:val="19"/>
+          <w:szCs w:val="19"/>
+        </w:rPr>
+      </w:pPr>
+      <w:r>
+        <w:rPr>
+          <w:rFonts w:ascii="新宋体" w:eastAsia="新宋体" w:cs="新宋体"/>
+          <w:color w:val="0000FF"/>
+          <w:kern w:val="0"/>
+          <w:sz w:val="19"/>
+          <w:szCs w:val="19"/>
+        </w:rPr>
+        <w:t>public</w:t>
+      </w:r>
+      <w:r>
+        <w:rPr>
+          <w:rFonts w:ascii="新宋体" w:eastAsia="新宋体" w:cs="新宋体"/>
+          <w:color w:val="000000"/>
+          <w:kern w:val="0"/>
+          <w:sz w:val="19"/>
+          <w:szCs w:val="19"/>
+        </w:rPr>
+        <w:t xml:space="preserve"> </w:t>
+      </w:r>
+      <w:r>
+        <w:rPr>
+          <w:rFonts w:ascii="新宋体" w:eastAsia="新宋体" w:cs="新宋体"/>
+          <w:color w:val="2B91AF"/>
+          <w:kern w:val="0"/>
+          <w:sz w:val="19"/>
+          <w:szCs w:val="19"/>
+        </w:rPr>
+        <w:t>IEnumerable</w:t>
+      </w:r>
+      <w:r>
+        <w:rPr>
+          <w:rFonts w:ascii="新宋体" w:eastAsia="新宋体" w:cs="新宋体"/>
+          <w:color w:val="000000"/>
+          <w:kern w:val="0"/>
+          <w:sz w:val="19"/>
+          <w:szCs w:val="19"/>
+        </w:rPr>
+        <w:t>&lt;</w:t>
+      </w:r>
+      <w:r>
+        <w:rPr>
+          <w:rFonts w:ascii="新宋体" w:eastAsia="新宋体" w:cs="新宋体"/>
+          <w:color w:val="2B91AF"/>
+          <w:kern w:val="0"/>
+          <w:sz w:val="19"/>
+          <w:szCs w:val="19"/>
+        </w:rPr>
+        <w:t>IComponentRegistration</w:t>
+      </w:r>
+      <w:r>
+        <w:rPr>
+          <w:rFonts w:ascii="新宋体" w:eastAsia="新宋体" w:cs="新宋体"/>
+          <w:color w:val="000000"/>
+          <w:kern w:val="0"/>
+          <w:sz w:val="19"/>
+          <w:szCs w:val="19"/>
+        </w:rPr>
+        <w:t>&gt; RegistrationsFor(</w:t>
+      </w:r>
+    </w:p>
+    <w:p>
+      <w:pPr>
+        <w:autoSpaceDE w:val="0"/>
+        <w:autoSpaceDN w:val="0"/>
+        <w:adjustRightInd w:val="0"/>
+        <w:jc w:val="left"/>
+        <w:rPr>
+          <w:rFonts w:ascii="新宋体" w:eastAsia="新宋体" w:cs="新宋体"/>
+          <w:color w:val="000000"/>
+          <w:kern w:val="0"/>
+          <w:sz w:val="19"/>
+          <w:szCs w:val="19"/>
+        </w:rPr>
+      </w:pPr>
+      <w:r>
+        <w:rPr>
+          <w:rFonts w:ascii="新宋体" w:eastAsia="新宋体" w:cs="新宋体"/>
+          <w:color w:val="000000"/>
+          <w:kern w:val="0"/>
+          <w:sz w:val="19"/>
+          <w:szCs w:val="19"/>
+        </w:rPr>
+        <w:t xml:space="preserve">                </w:t>
+      </w:r>
+      <w:r>
+        <w:rPr>
+          <w:rFonts w:ascii="新宋体" w:eastAsia="新宋体" w:cs="新宋体"/>
+          <w:color w:val="2B91AF"/>
+          <w:kern w:val="0"/>
+          <w:sz w:val="19"/>
+          <w:szCs w:val="19"/>
+        </w:rPr>
+        <w:t>Service</w:t>
+      </w:r>
+      <w:r>
+        <w:rPr>
+          <w:rFonts w:ascii="新宋体" w:eastAsia="新宋体" w:cs="新宋体"/>
+          <w:color w:val="000000"/>
+          <w:kern w:val="0"/>
+          <w:sz w:val="19"/>
+          <w:szCs w:val="19"/>
+        </w:rPr>
+        <w:t xml:space="preserve"> service,</w:t>
+      </w:r>
+    </w:p>
+    <w:p>
+      <w:pPr>
+        <w:autoSpaceDE w:val="0"/>
+        <w:autoSpaceDN w:val="0"/>
+        <w:adjustRightInd w:val="0"/>
+        <w:jc w:val="left"/>
+        <w:rPr>
+          <w:rFonts w:ascii="新宋体" w:eastAsia="新宋体" w:cs="新宋体"/>
+          <w:color w:val="000000"/>
+          <w:kern w:val="0"/>
+          <w:sz w:val="19"/>
+          <w:szCs w:val="19"/>
+        </w:rPr>
+      </w:pPr>
+      <w:r>
+        <w:rPr>
+          <w:rFonts w:ascii="新宋体" w:eastAsia="新宋体" w:cs="新宋体"/>
+          <w:color w:val="000000"/>
+          <w:kern w:val="0"/>
+          <w:sz w:val="19"/>
+          <w:szCs w:val="19"/>
+        </w:rPr>
+        <w:t xml:space="preserve">                </w:t>
+      </w:r>
+      <w:r>
+        <w:rPr>
+          <w:rFonts w:ascii="新宋体" w:eastAsia="新宋体" w:cs="新宋体"/>
+          <w:color w:val="2B91AF"/>
+          <w:kern w:val="0"/>
+          <w:sz w:val="19"/>
+          <w:szCs w:val="19"/>
+        </w:rPr>
+        <w:t>Func</w:t>
+      </w:r>
+      <w:r>
+        <w:rPr>
+          <w:rFonts w:ascii="新宋体" w:eastAsia="新宋体" w:cs="新宋体"/>
+          <w:color w:val="000000"/>
+          <w:kern w:val="0"/>
+          <w:sz w:val="19"/>
+          <w:szCs w:val="19"/>
+        </w:rPr>
+        <w:t>&lt;</w:t>
+      </w:r>
+      <w:r>
+        <w:rPr>
+          <w:rFonts w:ascii="新宋体" w:eastAsia="新宋体" w:cs="新宋体"/>
+          <w:color w:val="2B91AF"/>
+          <w:kern w:val="0"/>
+          <w:sz w:val="19"/>
+          <w:szCs w:val="19"/>
+        </w:rPr>
+        <w:t>Service</w:t>
+      </w:r>
+      <w:r>
+        <w:rPr>
+          <w:rFonts w:ascii="新宋体" w:eastAsia="新宋体" w:cs="新宋体"/>
+          <w:color w:val="000000"/>
+          <w:kern w:val="0"/>
+          <w:sz w:val="19"/>
+          <w:szCs w:val="19"/>
+        </w:rPr>
+        <w:t xml:space="preserve">, </w:t>
+      </w:r>
+      <w:r>
+        <w:rPr>
+          <w:rFonts w:ascii="新宋体" w:eastAsia="新宋体" w:cs="新宋体"/>
+          <w:color w:val="2B91AF"/>
+          <w:kern w:val="0"/>
+          <w:sz w:val="19"/>
+          <w:szCs w:val="19"/>
+        </w:rPr>
+        <w:t>IEnumerable</w:t>
+      </w:r>
+      <w:r>
+        <w:rPr>
+          <w:rFonts w:ascii="新宋体" w:eastAsia="新宋体" w:cs="新宋体"/>
+          <w:color w:val="000000"/>
+          <w:kern w:val="0"/>
+          <w:sz w:val="19"/>
+          <w:szCs w:val="19"/>
+        </w:rPr>
+        <w:t>&lt;</w:t>
+      </w:r>
+      <w:r>
+        <w:rPr>
+          <w:rFonts w:ascii="新宋体" w:eastAsia="新宋体" w:cs="新宋体"/>
+          <w:color w:val="2B91AF"/>
+          <w:kern w:val="0"/>
+          <w:sz w:val="19"/>
+          <w:szCs w:val="19"/>
+        </w:rPr>
+        <w:t>IComponentRegistration</w:t>
+      </w:r>
+      <w:r>
+        <w:rPr>
+          <w:rFonts w:ascii="新宋体" w:eastAsia="新宋体" w:cs="新宋体"/>
+          <w:color w:val="000000"/>
+          <w:kern w:val="0"/>
+          <w:sz w:val="19"/>
+          <w:szCs w:val="19"/>
+        </w:rPr>
+        <w:t>&gt;&gt; registrations)</w:t>
+      </w:r>
+    </w:p>
+    <w:p>
+      <w:pPr>
+        <w:autoSpaceDE w:val="0"/>
+        <w:autoSpaceDN w:val="0"/>
+        <w:adjustRightInd w:val="0"/>
+        <w:jc w:val="left"/>
+        <w:rPr>
+          <w:rFonts w:ascii="新宋体" w:eastAsia="新宋体" w:cs="新宋体"/>
+          <w:color w:val="000000"/>
+          <w:kern w:val="0"/>
+          <w:sz w:val="19"/>
+          <w:szCs w:val="19"/>
+        </w:rPr>
+      </w:pPr>
+      <w:r>
+        <w:rPr>
+          <w:rFonts w:ascii="新宋体" w:eastAsia="新宋体" w:cs="新宋体"/>
+          <w:color w:val="000000"/>
+          <w:kern w:val="0"/>
+          <w:sz w:val="19"/>
+          <w:szCs w:val="19"/>
+        </w:rPr>
+        <w:t xml:space="preserve">        {</w:t>
+      </w:r>
+    </w:p>
+    <w:p>
+      <w:pPr>
+        <w:autoSpaceDE w:val="0"/>
+        <w:autoSpaceDN w:val="0"/>
+        <w:adjustRightInd w:val="0"/>
+        <w:jc w:val="left"/>
+        <w:rPr>
+          <w:rFonts w:ascii="新宋体" w:eastAsia="新宋体" w:cs="新宋体"/>
+          <w:color w:val="000000"/>
+          <w:kern w:val="0"/>
+          <w:sz w:val="19"/>
+          <w:szCs w:val="19"/>
+        </w:rPr>
+      </w:pPr>
+      <w:r>
+        <w:rPr>
+          <w:rFonts w:ascii="新宋体" w:eastAsia="新宋体" w:cs="新宋体"/>
+          <w:color w:val="000000"/>
+          <w:kern w:val="0"/>
+          <w:sz w:val="19"/>
+          <w:szCs w:val="19"/>
+        </w:rPr>
+        <w:t xml:space="preserve">            </w:t>
+      </w:r>
+      <w:r>
+        <w:rPr>
+          <w:rFonts w:ascii="新宋体" w:eastAsia="新宋体" w:cs="新宋体"/>
+          <w:color w:val="0000FF"/>
+          <w:kern w:val="0"/>
+          <w:sz w:val="19"/>
+          <w:szCs w:val="19"/>
+        </w:rPr>
+        <w:t>var</w:t>
+      </w:r>
+      <w:r>
+        <w:rPr>
+          <w:rFonts w:ascii="新宋体" w:eastAsia="新宋体" w:cs="新宋体"/>
+          <w:color w:val="000000"/>
+          <w:kern w:val="0"/>
+          <w:sz w:val="19"/>
+          <w:szCs w:val="19"/>
+        </w:rPr>
+        <w:t xml:space="preserve"> ts = service </w:t>
+      </w:r>
+      <w:r>
+        <w:rPr>
+          <w:rFonts w:ascii="新宋体" w:eastAsia="新宋体" w:cs="新宋体"/>
+          <w:color w:val="0000FF"/>
+          <w:kern w:val="0"/>
+          <w:sz w:val="19"/>
+          <w:szCs w:val="19"/>
+        </w:rPr>
+        <w:t>as</w:t>
+      </w:r>
+      <w:r>
+        <w:rPr>
+          <w:rFonts w:ascii="新宋体" w:eastAsia="新宋体" w:cs="新宋体"/>
+          <w:color w:val="000000"/>
+          <w:kern w:val="0"/>
+          <w:sz w:val="19"/>
+          <w:szCs w:val="19"/>
+        </w:rPr>
+        <w:t xml:space="preserve"> </w:t>
+      </w:r>
+      <w:r>
+        <w:rPr>
+          <w:rFonts w:ascii="新宋体" w:eastAsia="新宋体" w:cs="新宋体"/>
+          <w:color w:val="2B91AF"/>
+          <w:kern w:val="0"/>
+          <w:sz w:val="19"/>
+          <w:szCs w:val="19"/>
+        </w:rPr>
+        <w:t>TypedService</w:t>
+      </w:r>
+      <w:r>
+        <w:rPr>
+          <w:rFonts w:ascii="新宋体" w:eastAsia="新宋体" w:cs="新宋体"/>
+          <w:color w:val="000000"/>
+          <w:kern w:val="0"/>
+          <w:sz w:val="19"/>
+          <w:szCs w:val="19"/>
+        </w:rPr>
+        <w:t>;</w:t>
+      </w:r>
+    </w:p>
+    <w:p>
+      <w:pPr>
+        <w:autoSpaceDE w:val="0"/>
+        <w:autoSpaceDN w:val="0"/>
+        <w:adjustRightInd w:val="0"/>
+        <w:jc w:val="left"/>
+        <w:rPr>
+          <w:rFonts w:ascii="新宋体" w:eastAsia="新宋体" w:cs="新宋体"/>
+          <w:color w:val="000000"/>
+          <w:kern w:val="0"/>
+          <w:sz w:val="19"/>
+          <w:szCs w:val="19"/>
+        </w:rPr>
+      </w:pPr>
+      <w:r>
+        <w:rPr>
+          <w:rFonts w:ascii="新宋体" w:eastAsia="新宋体" w:cs="新宋体"/>
+          <w:color w:val="000000"/>
+          <w:kern w:val="0"/>
+          <w:sz w:val="19"/>
+          <w:szCs w:val="19"/>
+        </w:rPr>
+        <w:t xml:space="preserve">            </w:t>
+      </w:r>
+      <w:r>
+        <w:rPr>
+          <w:rFonts w:ascii="新宋体" w:eastAsia="新宋体" w:cs="新宋体"/>
+          <w:color w:val="0000FF"/>
+          <w:kern w:val="0"/>
+          <w:sz w:val="19"/>
+          <w:szCs w:val="19"/>
+        </w:rPr>
+        <w:t>if</w:t>
+      </w:r>
+      <w:r>
+        <w:rPr>
+          <w:rFonts w:ascii="新宋体" w:eastAsia="新宋体" w:cs="新宋体"/>
+          <w:color w:val="000000"/>
+          <w:kern w:val="0"/>
+          <w:sz w:val="19"/>
+          <w:szCs w:val="19"/>
+        </w:rPr>
+        <w:t xml:space="preserve"> (ts != </w:t>
+      </w:r>
+      <w:r>
+        <w:rPr>
+          <w:rFonts w:ascii="新宋体" w:eastAsia="新宋体" w:cs="新宋体"/>
+          <w:color w:val="0000FF"/>
+          <w:kern w:val="0"/>
+          <w:sz w:val="19"/>
+          <w:szCs w:val="19"/>
+        </w:rPr>
+        <w:t>null</w:t>
+      </w:r>
+      <w:r>
+        <w:rPr>
+          <w:rFonts w:ascii="新宋体" w:eastAsia="新宋体" w:cs="新宋体"/>
+          <w:color w:val="000000"/>
+          <w:kern w:val="0"/>
+          <w:sz w:val="19"/>
+          <w:szCs w:val="19"/>
+        </w:rPr>
+        <w:t xml:space="preserve"> &amp;&amp; </w:t>
+      </w:r>
+      <w:r>
+        <w:rPr>
+          <w:rFonts w:ascii="新宋体" w:eastAsia="新宋体" w:cs="新宋体"/>
+          <w:color w:val="0000FF"/>
+          <w:kern w:val="0"/>
+          <w:sz w:val="19"/>
+          <w:szCs w:val="19"/>
+        </w:rPr>
+        <w:t>typeof</w:t>
+      </w:r>
+      <w:r>
+        <w:rPr>
+          <w:rFonts w:ascii="新宋体" w:eastAsia="新宋体" w:cs="新宋体"/>
+          <w:color w:val="000000"/>
+          <w:kern w:val="0"/>
+          <w:sz w:val="19"/>
+          <w:szCs w:val="19"/>
+        </w:rPr>
+        <w:t>(</w:t>
+      </w:r>
+      <w:r>
+        <w:rPr>
+          <w:rFonts w:ascii="新宋体" w:eastAsia="新宋体" w:cs="新宋体"/>
+          <w:color w:val="2B91AF"/>
+          <w:kern w:val="0"/>
+          <w:sz w:val="19"/>
+          <w:szCs w:val="19"/>
+        </w:rPr>
+        <w:t>ISettings</w:t>
+      </w:r>
+      <w:r>
+        <w:rPr>
+          <w:rFonts w:ascii="新宋体" w:eastAsia="新宋体" w:cs="新宋体"/>
+          <w:color w:val="000000"/>
+          <w:kern w:val="0"/>
+          <w:sz w:val="19"/>
+          <w:szCs w:val="19"/>
+        </w:rPr>
+        <w:t>).IsAssignableFrom(ts.ServiceType))</w:t>
+      </w:r>
+    </w:p>
+    <w:p>
+      <w:pPr>
+        <w:autoSpaceDE w:val="0"/>
+        <w:autoSpaceDN w:val="0"/>
+        <w:adjustRightInd w:val="0"/>
+        <w:jc w:val="left"/>
+        <w:rPr>
+          <w:rFonts w:ascii="新宋体" w:eastAsia="新宋体" w:cs="新宋体"/>
+          <w:color w:val="000000"/>
+          <w:kern w:val="0"/>
+          <w:sz w:val="19"/>
+          <w:szCs w:val="19"/>
+        </w:rPr>
+      </w:pPr>
+      <w:r>
+        <w:rPr>
+          <w:rFonts w:ascii="新宋体" w:eastAsia="新宋体" w:cs="新宋体"/>
+          <w:color w:val="000000"/>
+          <w:kern w:val="0"/>
+          <w:sz w:val="19"/>
+          <w:szCs w:val="19"/>
+        </w:rPr>
+        <w:t xml:space="preserve">            {</w:t>
+      </w:r>
+    </w:p>
+    <w:p>
+      <w:pPr>
+        <w:autoSpaceDE w:val="0"/>
+        <w:autoSpaceDN w:val="0"/>
+        <w:adjustRightInd w:val="0"/>
+        <w:jc w:val="left"/>
+        <w:rPr>
+          <w:rFonts w:ascii="新宋体" w:eastAsia="新宋体" w:cs="新宋体"/>
+          <w:color w:val="000000"/>
+          <w:kern w:val="0"/>
+          <w:sz w:val="19"/>
+          <w:szCs w:val="19"/>
+        </w:rPr>
+      </w:pPr>
+      <w:r>
+        <w:rPr>
+          <w:rFonts w:ascii="新宋体" w:eastAsia="新宋体" w:cs="新宋体"/>
+          <w:color w:val="000000"/>
+          <w:kern w:val="0"/>
+          <w:sz w:val="19"/>
+          <w:szCs w:val="19"/>
+        </w:rPr>
+        <w:t xml:space="preserve">                </w:t>
+      </w:r>
+      <w:r>
+        <w:rPr>
+          <w:rFonts w:ascii="新宋体" w:eastAsia="新宋体" w:cs="新宋体"/>
+          <w:color w:val="0000FF"/>
+          <w:kern w:val="0"/>
+          <w:sz w:val="19"/>
+          <w:szCs w:val="19"/>
+        </w:rPr>
+        <w:t>var</w:t>
+      </w:r>
+      <w:r>
+        <w:rPr>
+          <w:rFonts w:ascii="新宋体" w:eastAsia="新宋体" w:cs="新宋体"/>
+          <w:color w:val="000000"/>
+          <w:kern w:val="0"/>
+          <w:sz w:val="19"/>
+          <w:szCs w:val="19"/>
+        </w:rPr>
+        <w:t xml:space="preserve"> buildMethod = BuildMethod.MakeGenericMethod(ts.ServiceType);</w:t>
+      </w:r>
+    </w:p>
+    <w:p>
+      <w:pPr>
+        <w:autoSpaceDE w:val="0"/>
+        <w:autoSpaceDN w:val="0"/>
+        <w:adjustRightInd w:val="0"/>
+        <w:jc w:val="left"/>
+        <w:rPr>
+          <w:rFonts w:ascii="新宋体" w:eastAsia="新宋体" w:cs="新宋体"/>
+          <w:color w:val="000000"/>
+          <w:kern w:val="0"/>
+          <w:sz w:val="19"/>
+          <w:szCs w:val="19"/>
+        </w:rPr>
+      </w:pPr>
+      <w:r>
+        <w:rPr>
+          <w:rFonts w:ascii="新宋体" w:eastAsia="新宋体" w:cs="新宋体"/>
+          <w:color w:val="000000"/>
+          <w:kern w:val="0"/>
+          <w:sz w:val="19"/>
+          <w:szCs w:val="19"/>
+        </w:rPr>
+        <w:t xml:space="preserve">                </w:t>
+      </w:r>
+      <w:r>
+        <w:rPr>
+          <w:rFonts w:ascii="新宋体" w:eastAsia="新宋体" w:cs="新宋体"/>
+          <w:color w:val="0000FF"/>
+          <w:kern w:val="0"/>
+          <w:sz w:val="19"/>
+          <w:szCs w:val="19"/>
+        </w:rPr>
+        <w:t>yield</w:t>
+      </w:r>
+      <w:r>
+        <w:rPr>
+          <w:rFonts w:ascii="新宋体" w:eastAsia="新宋体" w:cs="新宋体"/>
+          <w:color w:val="000000"/>
+          <w:kern w:val="0"/>
+          <w:sz w:val="19"/>
+          <w:szCs w:val="19"/>
+        </w:rPr>
+        <w:t xml:space="preserve"> </w:t>
+      </w:r>
+      <w:r>
+        <w:rPr>
+          <w:rFonts w:ascii="新宋体" w:eastAsia="新宋体" w:cs="新宋体"/>
+          <w:color w:val="0000FF"/>
+          <w:kern w:val="0"/>
+          <w:sz w:val="19"/>
+          <w:szCs w:val="19"/>
+        </w:rPr>
+        <w:t>return</w:t>
+      </w:r>
+      <w:r>
+        <w:rPr>
+          <w:rFonts w:ascii="新宋体" w:eastAsia="新宋体" w:cs="新宋体"/>
+          <w:color w:val="000000"/>
+          <w:kern w:val="0"/>
+          <w:sz w:val="19"/>
+          <w:szCs w:val="19"/>
+        </w:rPr>
+        <w:t xml:space="preserve"> (</w:t>
+      </w:r>
+      <w:r>
+        <w:rPr>
+          <w:rFonts w:ascii="新宋体" w:eastAsia="新宋体" w:cs="新宋体"/>
+          <w:color w:val="2B91AF"/>
+          <w:kern w:val="0"/>
+          <w:sz w:val="19"/>
+          <w:szCs w:val="19"/>
+        </w:rPr>
+        <w:t>IComponentRegistration</w:t>
+      </w:r>
+      <w:r>
+        <w:rPr>
+          <w:rFonts w:ascii="新宋体" w:eastAsia="新宋体" w:cs="新宋体"/>
+          <w:color w:val="000000"/>
+          <w:kern w:val="0"/>
+          <w:sz w:val="19"/>
+          <w:szCs w:val="19"/>
+        </w:rPr>
+        <w:t>)buildMethod.Invoke(</w:t>
+      </w:r>
+      <w:r>
+        <w:rPr>
+          <w:rFonts w:ascii="新宋体" w:eastAsia="新宋体" w:cs="新宋体"/>
+          <w:color w:val="0000FF"/>
+          <w:kern w:val="0"/>
+          <w:sz w:val="19"/>
+          <w:szCs w:val="19"/>
+        </w:rPr>
+        <w:t>null</w:t>
+      </w:r>
+      <w:r>
+        <w:rPr>
+          <w:rFonts w:ascii="新宋体" w:eastAsia="新宋体" w:cs="新宋体"/>
+          <w:color w:val="000000"/>
+          <w:kern w:val="0"/>
+          <w:sz w:val="19"/>
+          <w:szCs w:val="19"/>
+        </w:rPr>
+        <w:t xml:space="preserve">, </w:t>
+      </w:r>
+      <w:r>
+        <w:rPr>
+          <w:rFonts w:ascii="新宋体" w:eastAsia="新宋体" w:cs="新宋体"/>
+          <w:color w:val="0000FF"/>
+          <w:kern w:val="0"/>
+          <w:sz w:val="19"/>
+          <w:szCs w:val="19"/>
+        </w:rPr>
+        <w:t>null</w:t>
+      </w:r>
+      <w:r>
+        <w:rPr>
+          <w:rFonts w:ascii="新宋体" w:eastAsia="新宋体" w:cs="新宋体"/>
+          <w:color w:val="000000"/>
+          <w:kern w:val="0"/>
+          <w:sz w:val="19"/>
+          <w:szCs w:val="19"/>
+        </w:rPr>
+        <w:t>);</w:t>
+      </w:r>
+    </w:p>
+    <w:p>
+      <w:pPr>
+        <w:autoSpaceDE w:val="0"/>
+        <w:autoSpaceDN w:val="0"/>
+        <w:adjustRightInd w:val="0"/>
+        <w:jc w:val="left"/>
+        <w:rPr>
+          <w:rFonts w:ascii="新宋体" w:eastAsia="新宋体" w:cs="新宋体"/>
+          <w:color w:val="000000"/>
+          <w:kern w:val="0"/>
+          <w:sz w:val="19"/>
+          <w:szCs w:val="19"/>
+        </w:rPr>
+      </w:pPr>
+      <w:r>
+        <w:rPr>
+          <w:rFonts w:ascii="新宋体" w:eastAsia="新宋体" w:cs="新宋体"/>
+          <w:color w:val="000000"/>
+          <w:kern w:val="0"/>
+          <w:sz w:val="19"/>
+          <w:szCs w:val="19"/>
+        </w:rPr>
+        <w:t xml:space="preserve">            }</w:t>
+      </w:r>
+    </w:p>
+    <w:p>
+      <w:pPr>
+        <w:ind w:firstLine="420"/>
+        <w:rPr>
+          <w:rFonts w:ascii="新宋体" w:eastAsia="新宋体" w:cs="新宋体"/>
+          <w:color w:val="000000"/>
+          <w:kern w:val="0"/>
+          <w:sz w:val="19"/>
+          <w:szCs w:val="19"/>
+        </w:rPr>
+      </w:pPr>
+      <w:r>
+        <w:rPr>
+          <w:rFonts w:ascii="新宋体" w:eastAsia="新宋体" w:cs="新宋体"/>
+          <w:color w:val="000000"/>
+          <w:kern w:val="0"/>
+          <w:sz w:val="19"/>
+          <w:szCs w:val="19"/>
+        </w:rPr>
+        <w:t xml:space="preserve">        }</w:t>
+      </w:r>
+    </w:p>
+    <w:p>
+      <w:pPr>
+        <w:ind w:firstLine="420"/>
+        <w:rPr>
+          <w:rFonts w:ascii="新宋体" w:eastAsia="新宋体" w:cs="新宋体"/>
+          <w:color w:val="000000"/>
+          <w:kern w:val="0"/>
+          <w:sz w:val="19"/>
+          <w:szCs w:val="19"/>
+        </w:rPr>
+      </w:pPr>
+    </w:p>
+    <w:p>
+      <w:pPr>
+        <w:autoSpaceDE w:val="0"/>
+        <w:autoSpaceDN w:val="0"/>
+        <w:adjustRightInd w:val="0"/>
+        <w:jc w:val="left"/>
+        <w:rPr>
+          <w:rFonts w:ascii="新宋体" w:eastAsia="新宋体" w:cs="新宋体"/>
+          <w:color w:val="000000"/>
+          <w:kern w:val="0"/>
+          <w:sz w:val="19"/>
+          <w:szCs w:val="19"/>
+        </w:rPr>
+      </w:pPr>
+      <w:r>
+        <w:rPr>
+          <w:rFonts w:ascii="新宋体" w:eastAsia="新宋体" w:cs="新宋体"/>
+          <w:color w:val="0000FF"/>
+          <w:kern w:val="0"/>
+          <w:sz w:val="19"/>
+          <w:szCs w:val="19"/>
+        </w:rPr>
+        <w:t>static</w:t>
+      </w:r>
+      <w:r>
+        <w:rPr>
+          <w:rFonts w:ascii="新宋体" w:eastAsia="新宋体" w:cs="新宋体"/>
+          <w:color w:val="000000"/>
+          <w:kern w:val="0"/>
+          <w:sz w:val="19"/>
+          <w:szCs w:val="19"/>
+        </w:rPr>
+        <w:t xml:space="preserve"> </w:t>
+      </w:r>
+      <w:r>
+        <w:rPr>
+          <w:rFonts w:ascii="新宋体" w:eastAsia="新宋体" w:cs="新宋体"/>
+          <w:color w:val="2B91AF"/>
+          <w:kern w:val="0"/>
+          <w:sz w:val="19"/>
+          <w:szCs w:val="19"/>
+        </w:rPr>
+        <w:t>IComponentRegistration</w:t>
+      </w:r>
+      <w:r>
+        <w:rPr>
+          <w:rFonts w:ascii="新宋体" w:eastAsia="新宋体" w:cs="新宋体"/>
+          <w:color w:val="000000"/>
+          <w:kern w:val="0"/>
+          <w:sz w:val="19"/>
+          <w:szCs w:val="19"/>
+        </w:rPr>
+        <w:t xml:space="preserve"> BuildRegistration&lt;</w:t>
+      </w:r>
+      <w:r>
+        <w:rPr>
+          <w:rFonts w:ascii="新宋体" w:eastAsia="新宋体" w:cs="新宋体"/>
+          <w:color w:val="2B91AF"/>
+          <w:kern w:val="0"/>
+          <w:sz w:val="19"/>
+          <w:szCs w:val="19"/>
+        </w:rPr>
+        <w:t>TSettings</w:t>
+      </w:r>
+      <w:r>
+        <w:rPr>
+          <w:rFonts w:ascii="新宋体" w:eastAsia="新宋体" w:cs="新宋体"/>
+          <w:color w:val="000000"/>
+          <w:kern w:val="0"/>
+          <w:sz w:val="19"/>
+          <w:szCs w:val="19"/>
+        </w:rPr>
+        <w:t xml:space="preserve">&gt;() </w:t>
+      </w:r>
+      <w:r>
+        <w:rPr>
+          <w:rFonts w:ascii="新宋体" w:eastAsia="新宋体" w:cs="新宋体"/>
+          <w:color w:val="0000FF"/>
+          <w:kern w:val="0"/>
+          <w:sz w:val="19"/>
+          <w:szCs w:val="19"/>
+        </w:rPr>
+        <w:t>where</w:t>
+      </w:r>
+      <w:r>
+        <w:rPr>
+          <w:rFonts w:ascii="新宋体" w:eastAsia="新宋体" w:cs="新宋体"/>
+          <w:color w:val="000000"/>
+          <w:kern w:val="0"/>
+          <w:sz w:val="19"/>
+          <w:szCs w:val="19"/>
+        </w:rPr>
+        <w:t xml:space="preserve"> </w:t>
+      </w:r>
+      <w:r>
+        <w:rPr>
+          <w:rFonts w:ascii="新宋体" w:eastAsia="新宋体" w:cs="新宋体"/>
+          <w:color w:val="2B91AF"/>
+          <w:kern w:val="0"/>
+          <w:sz w:val="19"/>
+          <w:szCs w:val="19"/>
+        </w:rPr>
+        <w:t>TSettings</w:t>
+      </w:r>
+      <w:r>
+        <w:rPr>
+          <w:rFonts w:ascii="新宋体" w:eastAsia="新宋体" w:cs="新宋体"/>
+          <w:color w:val="000000"/>
+          <w:kern w:val="0"/>
+          <w:sz w:val="19"/>
+          <w:szCs w:val="19"/>
+        </w:rPr>
+        <w:t xml:space="preserve"> : </w:t>
+      </w:r>
+      <w:r>
+        <w:rPr>
+          <w:rFonts w:ascii="新宋体" w:eastAsia="新宋体" w:cs="新宋体"/>
+          <w:color w:val="2B91AF"/>
+          <w:kern w:val="0"/>
+          <w:sz w:val="19"/>
+          <w:szCs w:val="19"/>
+        </w:rPr>
+        <w:t>ISettings</w:t>
+      </w:r>
+      <w:r>
+        <w:rPr>
+          <w:rFonts w:ascii="新宋体" w:eastAsia="新宋体" w:cs="新宋体"/>
+          <w:color w:val="000000"/>
+          <w:kern w:val="0"/>
+          <w:sz w:val="19"/>
+          <w:szCs w:val="19"/>
+        </w:rPr>
+        <w:t xml:space="preserve">, </w:t>
+      </w:r>
+      <w:r>
+        <w:rPr>
+          <w:rFonts w:ascii="新宋体" w:eastAsia="新宋体" w:cs="新宋体"/>
+          <w:color w:val="0000FF"/>
+          <w:kern w:val="0"/>
+          <w:sz w:val="19"/>
+          <w:szCs w:val="19"/>
+        </w:rPr>
+        <w:t>new</w:t>
+      </w:r>
+      <w:r>
+        <w:rPr>
+          <w:rFonts w:ascii="新宋体" w:eastAsia="新宋体" w:cs="新宋体"/>
+          <w:color w:val="000000"/>
+          <w:kern w:val="0"/>
+          <w:sz w:val="19"/>
+          <w:szCs w:val="19"/>
+        </w:rPr>
+        <w:t>()</w:t>
+      </w:r>
+    </w:p>
+    <w:p>
+      <w:pPr>
+        <w:autoSpaceDE w:val="0"/>
+        <w:autoSpaceDN w:val="0"/>
+        <w:adjustRightInd w:val="0"/>
+        <w:jc w:val="left"/>
+        <w:rPr>
+          <w:rFonts w:ascii="新宋体" w:eastAsia="新宋体" w:cs="新宋体"/>
+          <w:color w:val="000000"/>
+          <w:kern w:val="0"/>
+          <w:sz w:val="19"/>
+          <w:szCs w:val="19"/>
+        </w:rPr>
+      </w:pPr>
+      <w:r>
+        <w:rPr>
+          <w:rFonts w:ascii="新宋体" w:eastAsia="新宋体" w:cs="新宋体"/>
+          <w:color w:val="000000"/>
+          <w:kern w:val="0"/>
+          <w:sz w:val="19"/>
+          <w:szCs w:val="19"/>
+        </w:rPr>
+        <w:t xml:space="preserve">        {</w:t>
+      </w:r>
+    </w:p>
+    <w:p>
+      <w:pPr>
+        <w:autoSpaceDE w:val="0"/>
+        <w:autoSpaceDN w:val="0"/>
+        <w:adjustRightInd w:val="0"/>
+        <w:jc w:val="left"/>
+        <w:rPr>
+          <w:rFonts w:ascii="新宋体" w:eastAsia="新宋体" w:cs="新宋体"/>
+          <w:color w:val="000000"/>
+          <w:kern w:val="0"/>
+          <w:sz w:val="19"/>
+          <w:szCs w:val="19"/>
+        </w:rPr>
+      </w:pPr>
+      <w:r>
+        <w:rPr>
+          <w:rFonts w:ascii="新宋体" w:eastAsia="新宋体" w:cs="新宋体"/>
+          <w:color w:val="000000"/>
+          <w:kern w:val="0"/>
+          <w:sz w:val="19"/>
+          <w:szCs w:val="19"/>
+        </w:rPr>
+        <w:t xml:space="preserve">            </w:t>
+      </w:r>
+      <w:r>
+        <w:rPr>
+          <w:rFonts w:ascii="新宋体" w:eastAsia="新宋体" w:cs="新宋体"/>
+          <w:color w:val="0000FF"/>
+          <w:kern w:val="0"/>
+          <w:sz w:val="19"/>
+          <w:szCs w:val="19"/>
+        </w:rPr>
+        <w:t>return</w:t>
+      </w:r>
+      <w:r>
+        <w:rPr>
+          <w:rFonts w:ascii="新宋体" w:eastAsia="新宋体" w:cs="新宋体"/>
+          <w:color w:val="000000"/>
+          <w:kern w:val="0"/>
+          <w:sz w:val="19"/>
+          <w:szCs w:val="19"/>
+        </w:rPr>
+        <w:t xml:space="preserve"> </w:t>
+      </w:r>
+      <w:r>
+        <w:rPr>
+          <w:rFonts w:ascii="新宋体" w:eastAsia="新宋体" w:cs="新宋体"/>
+          <w:color w:val="2B91AF"/>
+          <w:kern w:val="0"/>
+          <w:sz w:val="19"/>
+          <w:szCs w:val="19"/>
+        </w:rPr>
+        <w:t>RegistrationBuilder</w:t>
+      </w:r>
+    </w:p>
+    <w:p>
+      <w:pPr>
+        <w:autoSpaceDE w:val="0"/>
+        <w:autoSpaceDN w:val="0"/>
+        <w:adjustRightInd w:val="0"/>
+        <w:jc w:val="left"/>
+        <w:rPr>
+          <w:rFonts w:ascii="新宋体" w:eastAsia="新宋体" w:cs="新宋体"/>
+          <w:color w:val="000000"/>
+          <w:kern w:val="0"/>
+          <w:sz w:val="19"/>
+          <w:szCs w:val="19"/>
+        </w:rPr>
+      </w:pPr>
+      <w:r>
+        <w:rPr>
+          <w:rFonts w:ascii="新宋体" w:eastAsia="新宋体" w:cs="新宋体"/>
+          <w:color w:val="000000"/>
+          <w:kern w:val="0"/>
+          <w:sz w:val="19"/>
+          <w:szCs w:val="19"/>
+        </w:rPr>
+        <w:t xml:space="preserve">                .ForDelegate((c, p) =&gt;</w:t>
+      </w:r>
+    </w:p>
+    <w:p>
+      <w:pPr>
+        <w:autoSpaceDE w:val="0"/>
+        <w:autoSpaceDN w:val="0"/>
+        <w:adjustRightInd w:val="0"/>
+        <w:jc w:val="left"/>
+        <w:rPr>
+          <w:rFonts w:ascii="新宋体" w:eastAsia="新宋体" w:cs="新宋体"/>
+          <w:color w:val="000000"/>
+          <w:kern w:val="0"/>
+          <w:sz w:val="19"/>
+          <w:szCs w:val="19"/>
+        </w:rPr>
+      </w:pPr>
+      <w:r>
+        <w:rPr>
+          <w:rFonts w:ascii="新宋体" w:eastAsia="新宋体" w:cs="新宋体"/>
+          <w:color w:val="000000"/>
+          <w:kern w:val="0"/>
+          <w:sz w:val="19"/>
+          <w:szCs w:val="19"/>
+        </w:rPr>
+        <w:t xml:space="preserve">                {</w:t>
+      </w:r>
+    </w:p>
+    <w:p>
+      <w:pPr>
+        <w:autoSpaceDE w:val="0"/>
+        <w:autoSpaceDN w:val="0"/>
+        <w:adjustRightInd w:val="0"/>
+        <w:jc w:val="left"/>
+        <w:rPr>
+          <w:rFonts w:ascii="新宋体" w:eastAsia="新宋体" w:cs="新宋体"/>
+          <w:color w:val="000000"/>
+          <w:kern w:val="0"/>
+          <w:sz w:val="19"/>
+          <w:szCs w:val="19"/>
+        </w:rPr>
+      </w:pPr>
+      <w:r>
+        <w:rPr>
+          <w:rFonts w:ascii="新宋体" w:eastAsia="新宋体" w:cs="新宋体"/>
+          <w:color w:val="000000"/>
+          <w:kern w:val="0"/>
+          <w:sz w:val="19"/>
+          <w:szCs w:val="19"/>
+        </w:rPr>
+        <w:t xml:space="preserve">                    </w:t>
+      </w:r>
+      <w:r>
+        <w:rPr>
+          <w:rFonts w:ascii="新宋体" w:eastAsia="新宋体" w:cs="新宋体"/>
+          <w:color w:val="0000FF"/>
+          <w:kern w:val="0"/>
+          <w:sz w:val="19"/>
+          <w:szCs w:val="19"/>
+        </w:rPr>
+        <w:t>var</w:t>
+      </w:r>
+      <w:r>
+        <w:rPr>
+          <w:rFonts w:ascii="新宋体" w:eastAsia="新宋体" w:cs="新宋体"/>
+          <w:color w:val="000000"/>
+          <w:kern w:val="0"/>
+          <w:sz w:val="19"/>
+          <w:szCs w:val="19"/>
+        </w:rPr>
+        <w:t xml:space="preserve"> currentWebSiteId = c.Resolve&lt;</w:t>
+      </w:r>
+      <w:r>
+        <w:rPr>
+          <w:rFonts w:ascii="新宋体" w:eastAsia="新宋体" w:cs="新宋体"/>
+          <w:color w:val="2B91AF"/>
+          <w:kern w:val="0"/>
+          <w:sz w:val="19"/>
+          <w:szCs w:val="19"/>
+        </w:rPr>
+        <w:t>IWebSiteContext</w:t>
+      </w:r>
+      <w:r>
+        <w:rPr>
+          <w:rFonts w:ascii="新宋体" w:eastAsia="新宋体" w:cs="新宋体"/>
+          <w:color w:val="000000"/>
+          <w:kern w:val="0"/>
+          <w:sz w:val="19"/>
+          <w:szCs w:val="19"/>
+        </w:rPr>
+        <w:t>&gt;().CurrentWebSite.Id;</w:t>
+      </w:r>
+    </w:p>
+    <w:p>
+      <w:pPr>
+        <w:autoSpaceDE w:val="0"/>
+        <w:autoSpaceDN w:val="0"/>
+        <w:adjustRightInd w:val="0"/>
+        <w:jc w:val="left"/>
+        <w:rPr>
+          <w:rFonts w:ascii="新宋体" w:eastAsia="新宋体" w:cs="新宋体"/>
+          <w:color w:val="000000"/>
+          <w:kern w:val="0"/>
+          <w:sz w:val="19"/>
+          <w:szCs w:val="19"/>
+        </w:rPr>
+      </w:pPr>
+      <w:r>
+        <w:rPr>
+          <w:rFonts w:ascii="新宋体" w:eastAsia="新宋体" w:cs="新宋体"/>
+          <w:color w:val="000000"/>
+          <w:kern w:val="0"/>
+          <w:sz w:val="19"/>
+          <w:szCs w:val="19"/>
+        </w:rPr>
+        <w:t xml:space="preserve">                    </w:t>
+      </w:r>
+      <w:r>
+        <w:rPr>
+          <w:rFonts w:ascii="新宋体" w:eastAsia="新宋体" w:cs="新宋体"/>
+          <w:color w:val="008000"/>
+          <w:kern w:val="0"/>
+          <w:sz w:val="19"/>
+          <w:szCs w:val="19"/>
+        </w:rPr>
+        <w:t>//uncomment the code below if you want load settings per WebSite only when you have two WebSites installed.</w:t>
+      </w:r>
+    </w:p>
+    <w:p>
+      <w:pPr>
+        <w:autoSpaceDE w:val="0"/>
+        <w:autoSpaceDN w:val="0"/>
+        <w:adjustRightInd w:val="0"/>
+        <w:jc w:val="left"/>
+        <w:rPr>
+          <w:rFonts w:ascii="新宋体" w:eastAsia="新宋体" w:cs="新宋体"/>
+          <w:color w:val="000000"/>
+          <w:kern w:val="0"/>
+          <w:sz w:val="19"/>
+          <w:szCs w:val="19"/>
+        </w:rPr>
+      </w:pPr>
+      <w:r>
+        <w:rPr>
+          <w:rFonts w:ascii="新宋体" w:eastAsia="新宋体" w:cs="新宋体"/>
+          <w:color w:val="000000"/>
+          <w:kern w:val="0"/>
+          <w:sz w:val="19"/>
+          <w:szCs w:val="19"/>
+        </w:rPr>
+        <w:t xml:space="preserve">                    </w:t>
+      </w:r>
+      <w:r>
+        <w:rPr>
+          <w:rFonts w:ascii="新宋体" w:eastAsia="新宋体" w:cs="新宋体"/>
+          <w:color w:val="008000"/>
+          <w:kern w:val="0"/>
+          <w:sz w:val="19"/>
+          <w:szCs w:val="19"/>
+        </w:rPr>
+        <w:t>//var currentWebSiteId = c.Resolve&lt;IWebSiteService&gt;().GetAllWebSites().Count &gt; 1</w:t>
+      </w:r>
+    </w:p>
+    <w:p>
+      <w:pPr>
+        <w:autoSpaceDE w:val="0"/>
+        <w:autoSpaceDN w:val="0"/>
+        <w:adjustRightInd w:val="0"/>
+        <w:jc w:val="left"/>
+        <w:rPr>
+          <w:rFonts w:ascii="新宋体" w:eastAsia="新宋体" w:cs="新宋体"/>
+          <w:color w:val="000000"/>
+          <w:kern w:val="0"/>
+          <w:sz w:val="19"/>
+          <w:szCs w:val="19"/>
+        </w:rPr>
+      </w:pPr>
+      <w:r>
+        <w:rPr>
+          <w:rFonts w:ascii="新宋体" w:eastAsia="新宋体" w:cs="新宋体"/>
+          <w:color w:val="000000"/>
+          <w:kern w:val="0"/>
+          <w:sz w:val="19"/>
+          <w:szCs w:val="19"/>
+        </w:rPr>
+        <w:t xml:space="preserve">                    </w:t>
+      </w:r>
+      <w:r>
+        <w:rPr>
+          <w:rFonts w:ascii="新宋体" w:eastAsia="新宋体" w:cs="新宋体"/>
+          <w:color w:val="008000"/>
+          <w:kern w:val="0"/>
+          <w:sz w:val="19"/>
+          <w:szCs w:val="19"/>
+        </w:rPr>
+        <w:t>//    c.Resolve&lt;IWebSiteContext&gt;().CurrentWebSite.Id : 0;</w:t>
+      </w:r>
+    </w:p>
+    <w:p>
+      <w:pPr>
+        <w:autoSpaceDE w:val="0"/>
+        <w:autoSpaceDN w:val="0"/>
+        <w:adjustRightInd w:val="0"/>
+        <w:jc w:val="left"/>
+        <w:rPr>
+          <w:rFonts w:ascii="新宋体" w:eastAsia="新宋体" w:cs="新宋体"/>
+          <w:color w:val="000000"/>
+          <w:kern w:val="0"/>
+          <w:sz w:val="19"/>
+          <w:szCs w:val="19"/>
+        </w:rPr>
+      </w:pPr>
+    </w:p>
+    <w:p>
+      <w:pPr>
+        <w:autoSpaceDE w:val="0"/>
+        <w:autoSpaceDN w:val="0"/>
+        <w:adjustRightInd w:val="0"/>
+        <w:jc w:val="left"/>
+        <w:rPr>
+          <w:rFonts w:ascii="新宋体" w:eastAsia="新宋体" w:cs="新宋体"/>
+          <w:color w:val="000000"/>
+          <w:kern w:val="0"/>
+          <w:sz w:val="19"/>
+          <w:szCs w:val="19"/>
+        </w:rPr>
+      </w:pPr>
+      <w:r>
+        <w:rPr>
+          <w:rFonts w:ascii="新宋体" w:eastAsia="新宋体" w:cs="新宋体"/>
+          <w:color w:val="000000"/>
+          <w:kern w:val="0"/>
+          <w:sz w:val="19"/>
+          <w:szCs w:val="19"/>
+        </w:rPr>
+        <w:t xml:space="preserve">                    </w:t>
+      </w:r>
+      <w:r>
+        <w:rPr>
+          <w:rFonts w:ascii="新宋体" w:eastAsia="新宋体" w:cs="新宋体"/>
+          <w:color w:val="008000"/>
+          <w:kern w:val="0"/>
+          <w:sz w:val="19"/>
+          <w:szCs w:val="19"/>
+        </w:rPr>
+        <w:t>//although it's better to connect to your database and execute the following SQL:</w:t>
+      </w:r>
+    </w:p>
+    <w:p>
+      <w:pPr>
+        <w:autoSpaceDE w:val="0"/>
+        <w:autoSpaceDN w:val="0"/>
+        <w:adjustRightInd w:val="0"/>
+        <w:jc w:val="left"/>
+        <w:rPr>
+          <w:rFonts w:ascii="新宋体" w:eastAsia="新宋体" w:cs="新宋体"/>
+          <w:color w:val="000000"/>
+          <w:kern w:val="0"/>
+          <w:sz w:val="19"/>
+          <w:szCs w:val="19"/>
+        </w:rPr>
+      </w:pPr>
+      <w:r>
+        <w:rPr>
+          <w:rFonts w:ascii="新宋体" w:eastAsia="新宋体" w:cs="新宋体"/>
+          <w:color w:val="000000"/>
+          <w:kern w:val="0"/>
+          <w:sz w:val="19"/>
+          <w:szCs w:val="19"/>
+        </w:rPr>
+        <w:t xml:space="preserve">                    </w:t>
+      </w:r>
+      <w:r>
+        <w:rPr>
+          <w:rFonts w:ascii="新宋体" w:eastAsia="新宋体" w:cs="新宋体"/>
+          <w:color w:val="008000"/>
+          <w:kern w:val="0"/>
+          <w:sz w:val="19"/>
+          <w:szCs w:val="19"/>
+        </w:rPr>
+        <w:t>//DELETE FROM [Setting] WHERE [WebSiteId] &gt; 0</w:t>
+      </w:r>
+    </w:p>
+    <w:p>
+      <w:pPr>
+        <w:autoSpaceDE w:val="0"/>
+        <w:autoSpaceDN w:val="0"/>
+        <w:adjustRightInd w:val="0"/>
+        <w:jc w:val="left"/>
+        <w:rPr>
+          <w:rFonts w:ascii="新宋体" w:eastAsia="新宋体" w:cs="新宋体"/>
+          <w:color w:val="000000"/>
+          <w:kern w:val="0"/>
+          <w:sz w:val="19"/>
+          <w:szCs w:val="19"/>
+        </w:rPr>
+      </w:pPr>
+      <w:r>
+        <w:rPr>
+          <w:rFonts w:ascii="新宋体" w:eastAsia="新宋体" w:cs="新宋体"/>
+          <w:color w:val="000000"/>
+          <w:kern w:val="0"/>
+          <w:sz w:val="19"/>
+          <w:szCs w:val="19"/>
+        </w:rPr>
+        <w:t xml:space="preserve">                    </w:t>
+      </w:r>
+      <w:r>
+        <w:rPr>
+          <w:rFonts w:ascii="新宋体" w:eastAsia="新宋体" w:cs="新宋体"/>
+          <w:color w:val="0000FF"/>
+          <w:kern w:val="0"/>
+          <w:sz w:val="19"/>
+          <w:szCs w:val="19"/>
+        </w:rPr>
+        <w:t>return</w:t>
+      </w:r>
+      <w:r>
+        <w:rPr>
+          <w:rFonts w:ascii="新宋体" w:eastAsia="新宋体" w:cs="新宋体"/>
+          <w:color w:val="000000"/>
+          <w:kern w:val="0"/>
+          <w:sz w:val="19"/>
+          <w:szCs w:val="19"/>
+        </w:rPr>
+        <w:t xml:space="preserve"> c.Resolve&lt;</w:t>
+      </w:r>
+      <w:r>
+        <w:rPr>
+          <w:rFonts w:ascii="新宋体" w:eastAsia="新宋体" w:cs="新宋体"/>
+          <w:color w:val="2B91AF"/>
+          <w:kern w:val="0"/>
+          <w:sz w:val="19"/>
+          <w:szCs w:val="19"/>
+        </w:rPr>
+        <w:t>ISettingService</w:t>
+      </w:r>
+      <w:r>
+        <w:rPr>
+          <w:rFonts w:ascii="新宋体" w:eastAsia="新宋体" w:cs="新宋体"/>
+          <w:color w:val="000000"/>
+          <w:kern w:val="0"/>
+          <w:sz w:val="19"/>
+          <w:szCs w:val="19"/>
+        </w:rPr>
+        <w:t>&gt;().LoadSetting&lt;</w:t>
+      </w:r>
+      <w:r>
+        <w:rPr>
+          <w:rFonts w:ascii="新宋体" w:eastAsia="新宋体" w:cs="新宋体"/>
+          <w:color w:val="2B91AF"/>
+          <w:kern w:val="0"/>
+          <w:sz w:val="19"/>
+          <w:szCs w:val="19"/>
+        </w:rPr>
+        <w:t>TSettings</w:t>
+      </w:r>
+      <w:r>
+        <w:rPr>
+          <w:rFonts w:ascii="新宋体" w:eastAsia="新宋体" w:cs="新宋体"/>
+          <w:color w:val="000000"/>
+          <w:kern w:val="0"/>
+          <w:sz w:val="19"/>
+          <w:szCs w:val="19"/>
+        </w:rPr>
+        <w:t>&gt;(currentWebSiteId);</w:t>
+      </w:r>
+    </w:p>
+    <w:p>
+      <w:pPr>
+        <w:autoSpaceDE w:val="0"/>
+        <w:autoSpaceDN w:val="0"/>
+        <w:adjustRightInd w:val="0"/>
+        <w:jc w:val="left"/>
+        <w:rPr>
+          <w:rFonts w:ascii="新宋体" w:eastAsia="新宋体" w:cs="新宋体"/>
+          <w:color w:val="000000"/>
+          <w:kern w:val="0"/>
+          <w:sz w:val="19"/>
+          <w:szCs w:val="19"/>
+        </w:rPr>
+      </w:pPr>
+      <w:r>
+        <w:rPr>
+          <w:rFonts w:ascii="新宋体" w:eastAsia="新宋体" w:cs="新宋体"/>
+          <w:color w:val="000000"/>
+          <w:kern w:val="0"/>
+          <w:sz w:val="19"/>
+          <w:szCs w:val="19"/>
+        </w:rPr>
+        <w:t xml:space="preserve">                })</w:t>
+      </w:r>
+    </w:p>
+    <w:p>
+      <w:pPr>
+        <w:autoSpaceDE w:val="0"/>
+        <w:autoSpaceDN w:val="0"/>
+        <w:adjustRightInd w:val="0"/>
+        <w:jc w:val="left"/>
+        <w:rPr>
+          <w:rFonts w:ascii="新宋体" w:eastAsia="新宋体" w:cs="新宋体"/>
+          <w:color w:val="000000"/>
+          <w:kern w:val="0"/>
+          <w:sz w:val="19"/>
+          <w:szCs w:val="19"/>
+        </w:rPr>
+      </w:pPr>
+      <w:r>
+        <w:rPr>
+          <w:rFonts w:ascii="新宋体" w:eastAsia="新宋体" w:cs="新宋体"/>
+          <w:color w:val="000000"/>
+          <w:kern w:val="0"/>
+          <w:sz w:val="19"/>
+          <w:szCs w:val="19"/>
+        </w:rPr>
+        <w:lastRenderedPageBreak/>
+        <w:t xml:space="preserve">                .InstancePerHttpRequest()</w:t>
+      </w:r>
+    </w:p>
+    <w:p>
+      <w:pPr>
+        <w:autoSpaceDE w:val="0"/>
+        <w:autoSpaceDN w:val="0"/>
+        <w:adjustRightInd w:val="0"/>
+        <w:jc w:val="left"/>
+        <w:rPr>
+          <w:rFonts w:ascii="新宋体" w:eastAsia="新宋体" w:cs="新宋体"/>
+          <w:color w:val="000000"/>
+          <w:kern w:val="0"/>
+          <w:sz w:val="19"/>
+          <w:szCs w:val="19"/>
+        </w:rPr>
+      </w:pPr>
+      <w:r>
+        <w:rPr>
+          <w:rFonts w:ascii="新宋体" w:eastAsia="新宋体" w:cs="新宋体"/>
+          <w:color w:val="000000"/>
+          <w:kern w:val="0"/>
+          <w:sz w:val="19"/>
+          <w:szCs w:val="19"/>
+        </w:rPr>
+        <w:t xml:space="preserve">                .CreateRegistration();</w:t>
+      </w:r>
+    </w:p>
+    <w:p>
+      <w:pPr>
+        <w:ind w:firstLine="420"/>
+      </w:pPr>
+      <w:r>
+        <w:rPr>
+          <w:rFonts w:ascii="新宋体" w:eastAsia="新宋体" w:cs="新宋体"/>
+          <w:color w:val="000000"/>
+          <w:kern w:val="0"/>
+          <w:sz w:val="19"/>
+          <w:szCs w:val="19"/>
+        </w:rPr>
+        <w:t xml:space="preserve">        }</w:t>
+      </w:r>
+    </w:p>
+    <w:p>
+      <w:pPr>
+        <w:ind w:firstLine="420"/>
+      </w:pPr>
     </w:p>
     <w:p>
       <w:pPr>
@@ -1794,6 +3272,2592 @@
       <w:pPr>
         <w:ind w:firstLine="420"/>
       </w:pPr>
+      <w:r>
+        <w:rPr>
+          <w:rFonts w:hint="eastAsia"/>
+        </w:rPr>
+        <w:t>（1）</w:t>
+      </w:r>
+      <w:r>
+        <w:rPr>
+          <w:rFonts w:hint="eastAsia"/>
+        </w:rPr>
+        <w:t>彪哥说了接下来要统一参数，我是用VO，Model去处理。</w:t>
+      </w:r>
+      <w:r>
+        <w:rPr>
+          <w:rFonts w:hint="eastAsia"/>
+        </w:rPr>
+        <w:t>到时候整体定下来再去重构。</w:t>
+      </w:r>
+    </w:p>
+    <w:p>
+      <w:pPr>
+        <w:ind w:firstLine="420"/>
+      </w:pPr>
+      <w:r>
+        <w:rPr>
+          <w:rFonts w:hint="eastAsia"/>
+        </w:rPr>
+        <w:t>（2）现在的接口返回是用object，可以用彪哥的注入方法</w:t>
+      </w:r>
+    </w:p>
+    <w:p>
+      <w:pPr>
+        <w:autoSpaceDE w:val="0"/>
+        <w:autoSpaceDN w:val="0"/>
+        <w:adjustRightInd w:val="0"/>
+        <w:jc w:val="left"/>
+        <w:rPr>
+          <w:rFonts w:ascii="新宋体" w:eastAsia="新宋体" w:cs="新宋体"/>
+          <w:color w:val="000000"/>
+          <w:kern w:val="0"/>
+          <w:sz w:val="19"/>
+          <w:szCs w:val="19"/>
+        </w:rPr>
+      </w:pPr>
+      <w:r>
+        <w:rPr>
+          <w:rFonts w:ascii="新宋体" w:eastAsia="新宋体" w:cs="新宋体"/>
+          <w:color w:val="000000"/>
+          <w:kern w:val="0"/>
+          <w:sz w:val="19"/>
+          <w:szCs w:val="19"/>
+        </w:rPr>
+        <w:t xml:space="preserve">        </w:t>
+      </w:r>
+      <w:r>
+        <w:rPr>
+          <w:rFonts w:ascii="新宋体" w:eastAsia="新宋体" w:cs="新宋体"/>
+          <w:color w:val="0000FF"/>
+          <w:kern w:val="0"/>
+          <w:sz w:val="19"/>
+          <w:szCs w:val="19"/>
+        </w:rPr>
+        <w:t>protected</w:t>
+      </w:r>
+      <w:r>
+        <w:rPr>
+          <w:rFonts w:ascii="新宋体" w:eastAsia="新宋体" w:cs="新宋体"/>
+          <w:color w:val="000000"/>
+          <w:kern w:val="0"/>
+          <w:sz w:val="19"/>
+          <w:szCs w:val="19"/>
+        </w:rPr>
+        <w:t xml:space="preserve"> </w:t>
+      </w:r>
+      <w:r>
+        <w:rPr>
+          <w:rFonts w:ascii="新宋体" w:eastAsia="新宋体" w:cs="新宋体"/>
+          <w:color w:val="0000FF"/>
+          <w:kern w:val="0"/>
+          <w:sz w:val="19"/>
+          <w:szCs w:val="19"/>
+        </w:rPr>
+        <w:t>void</w:t>
+      </w:r>
+      <w:r>
+        <w:rPr>
+          <w:rFonts w:ascii="新宋体" w:eastAsia="新宋体" w:cs="新宋体"/>
+          <w:color w:val="000000"/>
+          <w:kern w:val="0"/>
+          <w:sz w:val="19"/>
+          <w:szCs w:val="19"/>
+        </w:rPr>
+        <w:t xml:space="preserve"> Application_Start()</w:t>
+      </w:r>
+    </w:p>
+    <w:p>
+      <w:pPr>
+        <w:autoSpaceDE w:val="0"/>
+        <w:autoSpaceDN w:val="0"/>
+        <w:adjustRightInd w:val="0"/>
+        <w:jc w:val="left"/>
+        <w:rPr>
+          <w:rFonts w:ascii="新宋体" w:eastAsia="新宋体" w:cs="新宋体" w:hint="eastAsia"/>
+          <w:color w:val="000000"/>
+          <w:kern w:val="0"/>
+          <w:sz w:val="19"/>
+          <w:szCs w:val="19"/>
+        </w:rPr>
+      </w:pPr>
+      <w:r>
+        <w:rPr>
+          <w:rFonts w:ascii="新宋体" w:eastAsia="新宋体" w:cs="新宋体"/>
+          <w:color w:val="000000"/>
+          <w:kern w:val="0"/>
+          <w:sz w:val="19"/>
+          <w:szCs w:val="19"/>
+        </w:rPr>
+        <w:t xml:space="preserve">        {</w:t>
+      </w:r>
+    </w:p>
+    <w:p>
+      <w:pPr>
+        <w:autoSpaceDE w:val="0"/>
+        <w:autoSpaceDN w:val="0"/>
+        <w:adjustRightInd w:val="0"/>
+        <w:jc w:val="left"/>
+        <w:rPr>
+          <w:rFonts w:ascii="新宋体" w:eastAsia="新宋体" w:cs="新宋体"/>
+          <w:color w:val="000000"/>
+          <w:kern w:val="0"/>
+          <w:sz w:val="19"/>
+          <w:szCs w:val="19"/>
+        </w:rPr>
+      </w:pPr>
+      <w:r>
+        <w:rPr>
+          <w:rFonts w:ascii="新宋体" w:eastAsia="新宋体" w:cs="新宋体"/>
+          <w:color w:val="000000"/>
+          <w:kern w:val="0"/>
+          <w:sz w:val="19"/>
+          <w:szCs w:val="19"/>
+        </w:rPr>
+        <w:t xml:space="preserve">            </w:t>
+      </w:r>
+      <w:r>
+        <w:rPr>
+          <w:rFonts w:ascii="新宋体" w:eastAsia="新宋体" w:cs="新宋体"/>
+          <w:color w:val="2B91AF"/>
+          <w:kern w:val="0"/>
+          <w:sz w:val="19"/>
+          <w:szCs w:val="19"/>
+        </w:rPr>
+        <w:t>GlobalConfiguration</w:t>
+      </w:r>
+      <w:r>
+        <w:rPr>
+          <w:rFonts w:ascii="新宋体" w:eastAsia="新宋体" w:cs="新宋体"/>
+          <w:color w:val="000000"/>
+          <w:kern w:val="0"/>
+          <w:sz w:val="19"/>
+          <w:szCs w:val="19"/>
+        </w:rPr>
+        <w:t>.Configuration.Formatters.Clear();</w:t>
+      </w:r>
+    </w:p>
+    <w:p>
+      <w:pPr>
+        <w:autoSpaceDE w:val="0"/>
+        <w:autoSpaceDN w:val="0"/>
+        <w:adjustRightInd w:val="0"/>
+        <w:jc w:val="left"/>
+        <w:rPr>
+          <w:rFonts w:ascii="新宋体" w:eastAsia="新宋体" w:cs="新宋体"/>
+          <w:color w:val="000000"/>
+          <w:kern w:val="0"/>
+          <w:sz w:val="19"/>
+          <w:szCs w:val="19"/>
+        </w:rPr>
+      </w:pPr>
+      <w:r>
+        <w:rPr>
+          <w:rFonts w:ascii="新宋体" w:eastAsia="新宋体" w:cs="新宋体"/>
+          <w:color w:val="000000"/>
+          <w:kern w:val="0"/>
+          <w:sz w:val="19"/>
+          <w:szCs w:val="19"/>
+        </w:rPr>
+        <w:t xml:space="preserve">            </w:t>
+      </w:r>
+      <w:r>
+        <w:rPr>
+          <w:rFonts w:ascii="新宋体" w:eastAsia="新宋体" w:cs="新宋体"/>
+          <w:color w:val="2B91AF"/>
+          <w:kern w:val="0"/>
+          <w:sz w:val="19"/>
+          <w:szCs w:val="19"/>
+        </w:rPr>
+        <w:t>GlobalConfiguration</w:t>
+      </w:r>
+      <w:r>
+        <w:rPr>
+          <w:rFonts w:ascii="新宋体" w:eastAsia="新宋体" w:cs="新宋体"/>
+          <w:color w:val="000000"/>
+          <w:kern w:val="0"/>
+          <w:sz w:val="19"/>
+          <w:szCs w:val="19"/>
+        </w:rPr>
+        <w:t>.Configuration.Formatters.Add(</w:t>
+      </w:r>
+      <w:r>
+        <w:rPr>
+          <w:rFonts w:ascii="新宋体" w:eastAsia="新宋体" w:cs="新宋体"/>
+          <w:color w:val="0000FF"/>
+          <w:kern w:val="0"/>
+          <w:sz w:val="19"/>
+          <w:szCs w:val="19"/>
+        </w:rPr>
+        <w:t>new</w:t>
+      </w:r>
+      <w:r>
+        <w:rPr>
+          <w:rFonts w:ascii="新宋体" w:eastAsia="新宋体" w:cs="新宋体"/>
+          <w:color w:val="000000"/>
+          <w:kern w:val="0"/>
+          <w:sz w:val="19"/>
+          <w:szCs w:val="19"/>
+        </w:rPr>
+        <w:t xml:space="preserve"> System.Net.Http.Formatting.</w:t>
+      </w:r>
+      <w:r>
+        <w:rPr>
+          <w:rFonts w:ascii="新宋体" w:eastAsia="新宋体" w:cs="新宋体"/>
+          <w:color w:val="2B91AF"/>
+          <w:kern w:val="0"/>
+          <w:sz w:val="19"/>
+          <w:szCs w:val="19"/>
+        </w:rPr>
+        <w:t>JsonMediaTypeFormatter</w:t>
+      </w:r>
+      <w:r>
+        <w:rPr>
+          <w:rFonts w:ascii="新宋体" w:eastAsia="新宋体" w:cs="新宋体"/>
+          <w:color w:val="000000"/>
+          <w:kern w:val="0"/>
+          <w:sz w:val="19"/>
+          <w:szCs w:val="19"/>
+        </w:rPr>
+        <w:t>()</w:t>
+      </w:r>
+    </w:p>
+    <w:p>
+      <w:pPr>
+        <w:autoSpaceDE w:val="0"/>
+        <w:autoSpaceDN w:val="0"/>
+        <w:adjustRightInd w:val="0"/>
+        <w:jc w:val="left"/>
+        <w:rPr>
+          <w:rFonts w:ascii="新宋体" w:eastAsia="新宋体" w:cs="新宋体"/>
+          <w:color w:val="000000"/>
+          <w:kern w:val="0"/>
+          <w:sz w:val="19"/>
+          <w:szCs w:val="19"/>
+        </w:rPr>
+      </w:pPr>
+      <w:r>
+        <w:rPr>
+          <w:rFonts w:ascii="新宋体" w:eastAsia="新宋体" w:cs="新宋体"/>
+          <w:color w:val="000000"/>
+          <w:kern w:val="0"/>
+          <w:sz w:val="19"/>
+          <w:szCs w:val="19"/>
+        </w:rPr>
+        <w:t xml:space="preserve">            {</w:t>
+      </w:r>
+    </w:p>
+    <w:p>
+      <w:pPr>
+        <w:autoSpaceDE w:val="0"/>
+        <w:autoSpaceDN w:val="0"/>
+        <w:adjustRightInd w:val="0"/>
+        <w:jc w:val="left"/>
+        <w:rPr>
+          <w:rFonts w:ascii="新宋体" w:eastAsia="新宋体" w:cs="新宋体"/>
+          <w:color w:val="000000"/>
+          <w:kern w:val="0"/>
+          <w:sz w:val="19"/>
+          <w:szCs w:val="19"/>
+        </w:rPr>
+      </w:pPr>
+      <w:r>
+        <w:rPr>
+          <w:rFonts w:ascii="新宋体" w:eastAsia="新宋体" w:cs="新宋体"/>
+          <w:color w:val="000000"/>
+          <w:kern w:val="0"/>
+          <w:sz w:val="19"/>
+          <w:szCs w:val="19"/>
+        </w:rPr>
+        <w:t xml:space="preserve">                SerializerSettings = </w:t>
+      </w:r>
+      <w:r>
+        <w:rPr>
+          <w:rFonts w:ascii="新宋体" w:eastAsia="新宋体" w:cs="新宋体"/>
+          <w:color w:val="0000FF"/>
+          <w:kern w:val="0"/>
+          <w:sz w:val="19"/>
+          <w:szCs w:val="19"/>
+        </w:rPr>
+        <w:t>new</w:t>
+      </w:r>
+      <w:r>
+        <w:rPr>
+          <w:rFonts w:ascii="新宋体" w:eastAsia="新宋体" w:cs="新宋体"/>
+          <w:color w:val="000000"/>
+          <w:kern w:val="0"/>
+          <w:sz w:val="19"/>
+          <w:szCs w:val="19"/>
+        </w:rPr>
+        <w:t xml:space="preserve"> </w:t>
+      </w:r>
+      <w:r>
+        <w:rPr>
+          <w:rFonts w:ascii="新宋体" w:eastAsia="新宋体" w:cs="新宋体"/>
+          <w:color w:val="2B91AF"/>
+          <w:kern w:val="0"/>
+          <w:sz w:val="19"/>
+          <w:szCs w:val="19"/>
+        </w:rPr>
+        <w:t>JsonSerializerSettings</w:t>
+      </w:r>
+      <w:r>
+        <w:rPr>
+          <w:rFonts w:ascii="新宋体" w:eastAsia="新宋体" w:cs="新宋体"/>
+          <w:color w:val="000000"/>
+          <w:kern w:val="0"/>
+          <w:sz w:val="19"/>
+          <w:szCs w:val="19"/>
+        </w:rPr>
+        <w:t>()</w:t>
+      </w:r>
+    </w:p>
+    <w:p>
+      <w:pPr>
+        <w:autoSpaceDE w:val="0"/>
+        <w:autoSpaceDN w:val="0"/>
+        <w:adjustRightInd w:val="0"/>
+        <w:jc w:val="left"/>
+        <w:rPr>
+          <w:rFonts w:ascii="新宋体" w:eastAsia="新宋体" w:cs="新宋体"/>
+          <w:color w:val="000000"/>
+          <w:kern w:val="0"/>
+          <w:sz w:val="19"/>
+          <w:szCs w:val="19"/>
+        </w:rPr>
+      </w:pPr>
+      <w:r>
+        <w:rPr>
+          <w:rFonts w:ascii="新宋体" w:eastAsia="新宋体" w:cs="新宋体"/>
+          <w:color w:val="000000"/>
+          <w:kern w:val="0"/>
+          <w:sz w:val="19"/>
+          <w:szCs w:val="19"/>
+        </w:rPr>
+        <w:t xml:space="preserve">                {</w:t>
+      </w:r>
+    </w:p>
+    <w:p>
+      <w:pPr>
+        <w:autoSpaceDE w:val="0"/>
+        <w:autoSpaceDN w:val="0"/>
+        <w:adjustRightInd w:val="0"/>
+        <w:jc w:val="left"/>
+        <w:rPr>
+          <w:rFonts w:ascii="新宋体" w:eastAsia="新宋体" w:cs="新宋体"/>
+          <w:color w:val="000000"/>
+          <w:kern w:val="0"/>
+          <w:sz w:val="19"/>
+          <w:szCs w:val="19"/>
+        </w:rPr>
+      </w:pPr>
+      <w:r>
+        <w:rPr>
+          <w:rFonts w:ascii="新宋体" w:eastAsia="新宋体" w:cs="新宋体"/>
+          <w:color w:val="000000"/>
+          <w:kern w:val="0"/>
+          <w:sz w:val="19"/>
+          <w:szCs w:val="19"/>
+        </w:rPr>
+        <w:t xml:space="preserve">                    ContractResolver = </w:t>
+      </w:r>
+      <w:r>
+        <w:rPr>
+          <w:rFonts w:ascii="新宋体" w:eastAsia="新宋体" w:cs="新宋体"/>
+          <w:color w:val="0000FF"/>
+          <w:kern w:val="0"/>
+          <w:sz w:val="19"/>
+          <w:szCs w:val="19"/>
+        </w:rPr>
+        <w:t>new</w:t>
+      </w:r>
+      <w:r>
+        <w:rPr>
+          <w:rFonts w:ascii="新宋体" w:eastAsia="新宋体" w:cs="新宋体"/>
+          <w:color w:val="000000"/>
+          <w:kern w:val="0"/>
+          <w:sz w:val="19"/>
+          <w:szCs w:val="19"/>
+        </w:rPr>
+        <w:t xml:space="preserve"> </w:t>
+      </w:r>
+      <w:r>
+        <w:rPr>
+          <w:rFonts w:ascii="新宋体" w:eastAsia="新宋体" w:cs="新宋体"/>
+          <w:color w:val="2B91AF"/>
+          <w:kern w:val="0"/>
+          <w:sz w:val="19"/>
+          <w:szCs w:val="19"/>
+        </w:rPr>
+        <w:t>LowerCasePropertyNameContractResolver</w:t>
+      </w:r>
+      <w:r>
+        <w:rPr>
+          <w:rFonts w:ascii="新宋体" w:eastAsia="新宋体" w:cs="新宋体"/>
+          <w:color w:val="000000"/>
+          <w:kern w:val="0"/>
+          <w:sz w:val="19"/>
+          <w:szCs w:val="19"/>
+        </w:rPr>
+        <w:t>()</w:t>
+      </w:r>
+    </w:p>
+    <w:p>
+      <w:pPr>
+        <w:autoSpaceDE w:val="0"/>
+        <w:autoSpaceDN w:val="0"/>
+        <w:adjustRightInd w:val="0"/>
+        <w:jc w:val="left"/>
+        <w:rPr>
+          <w:rFonts w:ascii="新宋体" w:eastAsia="新宋体" w:cs="新宋体"/>
+          <w:color w:val="000000"/>
+          <w:kern w:val="0"/>
+          <w:sz w:val="19"/>
+          <w:szCs w:val="19"/>
+        </w:rPr>
+      </w:pPr>
+      <w:r>
+        <w:rPr>
+          <w:rFonts w:ascii="新宋体" w:eastAsia="新宋体" w:cs="新宋体"/>
+          <w:color w:val="000000"/>
+          <w:kern w:val="0"/>
+          <w:sz w:val="19"/>
+          <w:szCs w:val="19"/>
+        </w:rPr>
+        <w:t xml:space="preserve">                }</w:t>
+      </w:r>
+    </w:p>
+    <w:p>
+      <w:pPr>
+        <w:ind w:firstLine="420"/>
+        <w:rPr>
+          <w:rFonts w:hint="eastAsia"/>
+        </w:rPr>
+      </w:pPr>
+      <w:r>
+        <w:rPr>
+          <w:rFonts w:ascii="新宋体" w:eastAsia="新宋体" w:cs="新宋体"/>
+          <w:color w:val="000000"/>
+          <w:kern w:val="0"/>
+          <w:sz w:val="19"/>
+          <w:szCs w:val="19"/>
+        </w:rPr>
+        <w:t xml:space="preserve">            });</w:t>
+      </w:r>
+    </w:p>
+    <w:p>
+      <w:pPr>
+        <w:ind w:firstLine="420"/>
+      </w:pPr>
+    </w:p>
+    <w:p>
+      <w:pPr>
+        <w:ind w:firstLine="420"/>
+      </w:pPr>
+      <w:r>
+        <w:rPr>
+          <w:rFonts w:hint="eastAsia"/>
+        </w:rPr>
+        <w:t>但是如果返回值是ActionResult，就不会执行彪哥这个方法：</w:t>
+      </w:r>
+    </w:p>
+    <w:p>
+      <w:pPr>
+        <w:ind w:firstLine="420"/>
+      </w:pPr>
+      <w:r>
+        <w:rPr>
+          <w:rFonts w:hint="eastAsia"/>
+        </w:rPr>
+        <w:t>而要用这种扩展类静态方法的方式：</w:t>
+      </w:r>
+    </w:p>
+    <w:p>
+      <w:pPr>
+        <w:autoSpaceDE w:val="0"/>
+        <w:autoSpaceDN w:val="0"/>
+        <w:adjustRightInd w:val="0"/>
+        <w:jc w:val="left"/>
+        <w:rPr>
+          <w:rFonts w:ascii="新宋体" w:eastAsia="新宋体" w:cs="新宋体"/>
+          <w:color w:val="000000"/>
+          <w:kern w:val="0"/>
+          <w:sz w:val="19"/>
+          <w:szCs w:val="19"/>
+        </w:rPr>
+      </w:pPr>
+      <w:r>
+        <w:rPr>
+          <w:rFonts w:ascii="新宋体" w:eastAsia="新宋体" w:cs="新宋体"/>
+          <w:color w:val="0000FF"/>
+          <w:kern w:val="0"/>
+          <w:sz w:val="19"/>
+          <w:szCs w:val="19"/>
+        </w:rPr>
+        <w:t>namespace</w:t>
+      </w:r>
+      <w:r>
+        <w:rPr>
+          <w:rFonts w:ascii="新宋体" w:eastAsia="新宋体" w:cs="新宋体"/>
+          <w:color w:val="000000"/>
+          <w:kern w:val="0"/>
+          <w:sz w:val="19"/>
+          <w:szCs w:val="19"/>
+        </w:rPr>
+        <w:t xml:space="preserve"> eWorld.Web.Framework.Mvc</w:t>
+      </w:r>
+    </w:p>
+    <w:p>
+      <w:pPr>
+        <w:autoSpaceDE w:val="0"/>
+        <w:autoSpaceDN w:val="0"/>
+        <w:adjustRightInd w:val="0"/>
+        <w:jc w:val="left"/>
+        <w:rPr>
+          <w:rFonts w:ascii="新宋体" w:eastAsia="新宋体" w:cs="新宋体"/>
+          <w:color w:val="000000"/>
+          <w:kern w:val="0"/>
+          <w:sz w:val="19"/>
+          <w:szCs w:val="19"/>
+        </w:rPr>
+      </w:pPr>
+      <w:r>
+        <w:rPr>
+          <w:rFonts w:ascii="新宋体" w:eastAsia="新宋体" w:cs="新宋体"/>
+          <w:color w:val="000000"/>
+          <w:kern w:val="0"/>
+          <w:sz w:val="19"/>
+          <w:szCs w:val="19"/>
+        </w:rPr>
+        <w:t>{</w:t>
+      </w:r>
+    </w:p>
+    <w:p>
+      <w:pPr>
+        <w:autoSpaceDE w:val="0"/>
+        <w:autoSpaceDN w:val="0"/>
+        <w:adjustRightInd w:val="0"/>
+        <w:jc w:val="left"/>
+        <w:rPr>
+          <w:rFonts w:ascii="新宋体" w:eastAsia="新宋体" w:cs="新宋体"/>
+          <w:color w:val="000000"/>
+          <w:kern w:val="0"/>
+          <w:sz w:val="19"/>
+          <w:szCs w:val="19"/>
+        </w:rPr>
+      </w:pPr>
+      <w:r>
+        <w:rPr>
+          <w:rFonts w:ascii="新宋体" w:eastAsia="新宋体" w:cs="新宋体"/>
+          <w:color w:val="000000"/>
+          <w:kern w:val="0"/>
+          <w:sz w:val="19"/>
+          <w:szCs w:val="19"/>
+        </w:rPr>
+        <w:t xml:space="preserve">    </w:t>
+      </w:r>
+      <w:r>
+        <w:rPr>
+          <w:rFonts w:ascii="新宋体" w:eastAsia="新宋体" w:cs="新宋体"/>
+          <w:color w:val="0000FF"/>
+          <w:kern w:val="0"/>
+          <w:sz w:val="19"/>
+          <w:szCs w:val="19"/>
+        </w:rPr>
+        <w:t>public</w:t>
+      </w:r>
+      <w:r>
+        <w:rPr>
+          <w:rFonts w:ascii="新宋体" w:eastAsia="新宋体" w:cs="新宋体"/>
+          <w:color w:val="000000"/>
+          <w:kern w:val="0"/>
+          <w:sz w:val="19"/>
+          <w:szCs w:val="19"/>
+        </w:rPr>
+        <w:t xml:space="preserve"> </w:t>
+      </w:r>
+      <w:r>
+        <w:rPr>
+          <w:rFonts w:ascii="新宋体" w:eastAsia="新宋体" w:cs="新宋体"/>
+          <w:color w:val="0000FF"/>
+          <w:kern w:val="0"/>
+          <w:sz w:val="19"/>
+          <w:szCs w:val="19"/>
+        </w:rPr>
+        <w:t>static</w:t>
+      </w:r>
+      <w:r>
+        <w:rPr>
+          <w:rFonts w:ascii="新宋体" w:eastAsia="新宋体" w:cs="新宋体"/>
+          <w:color w:val="000000"/>
+          <w:kern w:val="0"/>
+          <w:sz w:val="19"/>
+          <w:szCs w:val="19"/>
+        </w:rPr>
+        <w:t xml:space="preserve"> </w:t>
+      </w:r>
+      <w:r>
+        <w:rPr>
+          <w:rFonts w:ascii="新宋体" w:eastAsia="新宋体" w:cs="新宋体"/>
+          <w:color w:val="0000FF"/>
+          <w:kern w:val="0"/>
+          <w:sz w:val="19"/>
+          <w:szCs w:val="19"/>
+        </w:rPr>
+        <w:t>class</w:t>
+      </w:r>
+      <w:r>
+        <w:rPr>
+          <w:rFonts w:ascii="新宋体" w:eastAsia="新宋体" w:cs="新宋体"/>
+          <w:color w:val="000000"/>
+          <w:kern w:val="0"/>
+          <w:sz w:val="19"/>
+          <w:szCs w:val="19"/>
+        </w:rPr>
+        <w:t xml:space="preserve"> </w:t>
+      </w:r>
+      <w:r>
+        <w:rPr>
+          <w:rFonts w:ascii="新宋体" w:eastAsia="新宋体" w:cs="新宋体"/>
+          <w:color w:val="2B91AF"/>
+          <w:kern w:val="0"/>
+          <w:sz w:val="19"/>
+          <w:szCs w:val="19"/>
+        </w:rPr>
+        <w:t>MvcControllerExtension</w:t>
+      </w:r>
+    </w:p>
+    <w:p>
+      <w:pPr>
+        <w:autoSpaceDE w:val="0"/>
+        <w:autoSpaceDN w:val="0"/>
+        <w:adjustRightInd w:val="0"/>
+        <w:jc w:val="left"/>
+        <w:rPr>
+          <w:rFonts w:ascii="新宋体" w:eastAsia="新宋体" w:cs="新宋体"/>
+          <w:color w:val="000000"/>
+          <w:kern w:val="0"/>
+          <w:sz w:val="19"/>
+          <w:szCs w:val="19"/>
+        </w:rPr>
+      </w:pPr>
+      <w:r>
+        <w:rPr>
+          <w:rFonts w:ascii="新宋体" w:eastAsia="新宋体" w:cs="新宋体"/>
+          <w:color w:val="000000"/>
+          <w:kern w:val="0"/>
+          <w:sz w:val="19"/>
+          <w:szCs w:val="19"/>
+        </w:rPr>
+        <w:t xml:space="preserve">    {</w:t>
+      </w:r>
+    </w:p>
+    <w:p>
+      <w:pPr>
+        <w:autoSpaceDE w:val="0"/>
+        <w:autoSpaceDN w:val="0"/>
+        <w:adjustRightInd w:val="0"/>
+        <w:jc w:val="left"/>
+        <w:rPr>
+          <w:rFonts w:ascii="新宋体" w:eastAsia="新宋体" w:cs="新宋体"/>
+          <w:color w:val="000000"/>
+          <w:kern w:val="0"/>
+          <w:sz w:val="19"/>
+          <w:szCs w:val="19"/>
+        </w:rPr>
+      </w:pPr>
+      <w:r>
+        <w:rPr>
+          <w:rFonts w:ascii="新宋体" w:eastAsia="新宋体" w:cs="新宋体"/>
+          <w:color w:val="000000"/>
+          <w:kern w:val="0"/>
+          <w:sz w:val="19"/>
+          <w:szCs w:val="19"/>
+        </w:rPr>
+        <w:t xml:space="preserve">        </w:t>
+      </w:r>
+      <w:r>
+        <w:rPr>
+          <w:rFonts w:ascii="新宋体" w:eastAsia="新宋体" w:cs="新宋体"/>
+          <w:color w:val="0000FF"/>
+          <w:kern w:val="0"/>
+          <w:sz w:val="19"/>
+          <w:szCs w:val="19"/>
+        </w:rPr>
+        <w:t>public</w:t>
+      </w:r>
+      <w:r>
+        <w:rPr>
+          <w:rFonts w:ascii="新宋体" w:eastAsia="新宋体" w:cs="新宋体"/>
+          <w:color w:val="000000"/>
+          <w:kern w:val="0"/>
+          <w:sz w:val="19"/>
+          <w:szCs w:val="19"/>
+        </w:rPr>
+        <w:t xml:space="preserve"> </w:t>
+      </w:r>
+      <w:r>
+        <w:rPr>
+          <w:rFonts w:ascii="新宋体" w:eastAsia="新宋体" w:cs="新宋体"/>
+          <w:color w:val="0000FF"/>
+          <w:kern w:val="0"/>
+          <w:sz w:val="19"/>
+          <w:szCs w:val="19"/>
+        </w:rPr>
+        <w:t>static</w:t>
+      </w:r>
+      <w:r>
+        <w:rPr>
+          <w:rFonts w:ascii="新宋体" w:eastAsia="新宋体" w:cs="新宋体"/>
+          <w:color w:val="000000"/>
+          <w:kern w:val="0"/>
+          <w:sz w:val="19"/>
+          <w:szCs w:val="19"/>
+        </w:rPr>
+        <w:t xml:space="preserve"> </w:t>
+      </w:r>
+      <w:r>
+        <w:rPr>
+          <w:rFonts w:ascii="新宋体" w:eastAsia="新宋体" w:cs="新宋体"/>
+          <w:color w:val="2B91AF"/>
+          <w:kern w:val="0"/>
+          <w:sz w:val="19"/>
+          <w:szCs w:val="19"/>
+        </w:rPr>
+        <w:t>LowerCaseJsonResult</w:t>
+      </w:r>
+      <w:r>
+        <w:rPr>
+          <w:rFonts w:ascii="新宋体" w:eastAsia="新宋体" w:cs="新宋体"/>
+          <w:color w:val="000000"/>
+          <w:kern w:val="0"/>
+          <w:sz w:val="19"/>
+          <w:szCs w:val="19"/>
+        </w:rPr>
+        <w:t xml:space="preserve"> LowerCaseJson(</w:t>
+      </w:r>
+      <w:r>
+        <w:rPr>
+          <w:rFonts w:ascii="新宋体" w:eastAsia="新宋体" w:cs="新宋体"/>
+          <w:color w:val="0000FF"/>
+          <w:kern w:val="0"/>
+          <w:sz w:val="19"/>
+          <w:szCs w:val="19"/>
+        </w:rPr>
+        <w:t>this</w:t>
+      </w:r>
+      <w:r>
+        <w:rPr>
+          <w:rFonts w:ascii="新宋体" w:eastAsia="新宋体" w:cs="新宋体"/>
+          <w:color w:val="000000"/>
+          <w:kern w:val="0"/>
+          <w:sz w:val="19"/>
+          <w:szCs w:val="19"/>
+        </w:rPr>
+        <w:t xml:space="preserve"> </w:t>
+      </w:r>
+      <w:r>
+        <w:rPr>
+          <w:rFonts w:ascii="新宋体" w:eastAsia="新宋体" w:cs="新宋体"/>
+          <w:color w:val="2B91AF"/>
+          <w:kern w:val="0"/>
+          <w:sz w:val="19"/>
+          <w:szCs w:val="19"/>
+        </w:rPr>
+        <w:t>Controller</w:t>
+      </w:r>
+      <w:r>
+        <w:rPr>
+          <w:rFonts w:ascii="新宋体" w:eastAsia="新宋体" w:cs="新宋体"/>
+          <w:color w:val="000000"/>
+          <w:kern w:val="0"/>
+          <w:sz w:val="19"/>
+          <w:szCs w:val="19"/>
+        </w:rPr>
+        <w:t xml:space="preserve"> controller, </w:t>
+      </w:r>
+      <w:r>
+        <w:rPr>
+          <w:rFonts w:ascii="新宋体" w:eastAsia="新宋体" w:cs="新宋体"/>
+          <w:color w:val="0000FF"/>
+          <w:kern w:val="0"/>
+          <w:sz w:val="19"/>
+          <w:szCs w:val="19"/>
+        </w:rPr>
+        <w:t>object</w:t>
+      </w:r>
+      <w:r>
+        <w:rPr>
+          <w:rFonts w:ascii="新宋体" w:eastAsia="新宋体" w:cs="新宋体"/>
+          <w:color w:val="000000"/>
+          <w:kern w:val="0"/>
+          <w:sz w:val="19"/>
+          <w:szCs w:val="19"/>
+        </w:rPr>
+        <w:t xml:space="preserve"> data)</w:t>
+      </w:r>
+    </w:p>
+    <w:p>
+      <w:pPr>
+        <w:autoSpaceDE w:val="0"/>
+        <w:autoSpaceDN w:val="0"/>
+        <w:adjustRightInd w:val="0"/>
+        <w:jc w:val="left"/>
+        <w:rPr>
+          <w:rFonts w:ascii="新宋体" w:eastAsia="新宋体" w:cs="新宋体"/>
+          <w:color w:val="000000"/>
+          <w:kern w:val="0"/>
+          <w:sz w:val="19"/>
+          <w:szCs w:val="19"/>
+        </w:rPr>
+      </w:pPr>
+      <w:r>
+        <w:rPr>
+          <w:rFonts w:ascii="新宋体" w:eastAsia="新宋体" w:cs="新宋体"/>
+          <w:color w:val="000000"/>
+          <w:kern w:val="0"/>
+          <w:sz w:val="19"/>
+          <w:szCs w:val="19"/>
+        </w:rPr>
+        <w:t xml:space="preserve">        {</w:t>
+      </w:r>
+    </w:p>
+    <w:p>
+      <w:pPr>
+        <w:autoSpaceDE w:val="0"/>
+        <w:autoSpaceDN w:val="0"/>
+        <w:adjustRightInd w:val="0"/>
+        <w:jc w:val="left"/>
+        <w:rPr>
+          <w:rFonts w:ascii="新宋体" w:eastAsia="新宋体" w:cs="新宋体"/>
+          <w:color w:val="000000"/>
+          <w:kern w:val="0"/>
+          <w:sz w:val="19"/>
+          <w:szCs w:val="19"/>
+        </w:rPr>
+      </w:pPr>
+      <w:r>
+        <w:rPr>
+          <w:rFonts w:ascii="新宋体" w:eastAsia="新宋体" w:cs="新宋体"/>
+          <w:color w:val="000000"/>
+          <w:kern w:val="0"/>
+          <w:sz w:val="19"/>
+          <w:szCs w:val="19"/>
+        </w:rPr>
+        <w:t xml:space="preserve">            </w:t>
+      </w:r>
+      <w:r>
+        <w:rPr>
+          <w:rFonts w:ascii="新宋体" w:eastAsia="新宋体" w:cs="新宋体"/>
+          <w:color w:val="0000FF"/>
+          <w:kern w:val="0"/>
+          <w:sz w:val="19"/>
+          <w:szCs w:val="19"/>
+        </w:rPr>
+        <w:t>return</w:t>
+      </w:r>
+      <w:r>
+        <w:rPr>
+          <w:rFonts w:ascii="新宋体" w:eastAsia="新宋体" w:cs="新宋体"/>
+          <w:color w:val="000000"/>
+          <w:kern w:val="0"/>
+          <w:sz w:val="19"/>
+          <w:szCs w:val="19"/>
+        </w:rPr>
+        <w:t xml:space="preserve"> </w:t>
+      </w:r>
+      <w:r>
+        <w:rPr>
+          <w:rFonts w:ascii="新宋体" w:eastAsia="新宋体" w:cs="新宋体"/>
+          <w:color w:val="0000FF"/>
+          <w:kern w:val="0"/>
+          <w:sz w:val="19"/>
+          <w:szCs w:val="19"/>
+        </w:rPr>
+        <w:t>new</w:t>
+      </w:r>
+      <w:r>
+        <w:rPr>
+          <w:rFonts w:ascii="新宋体" w:eastAsia="新宋体" w:cs="新宋体"/>
+          <w:color w:val="000000"/>
+          <w:kern w:val="0"/>
+          <w:sz w:val="19"/>
+          <w:szCs w:val="19"/>
+        </w:rPr>
+        <w:t xml:space="preserve"> </w:t>
+      </w:r>
+      <w:r>
+        <w:rPr>
+          <w:rFonts w:ascii="新宋体" w:eastAsia="新宋体" w:cs="新宋体"/>
+          <w:color w:val="2B91AF"/>
+          <w:kern w:val="0"/>
+          <w:sz w:val="19"/>
+          <w:szCs w:val="19"/>
+        </w:rPr>
+        <w:t>LowerCaseJsonResult</w:t>
+      </w:r>
+      <w:r>
+        <w:rPr>
+          <w:rFonts w:ascii="新宋体" w:eastAsia="新宋体" w:cs="新宋体"/>
+          <w:color w:val="000000"/>
+          <w:kern w:val="0"/>
+          <w:sz w:val="19"/>
+          <w:szCs w:val="19"/>
+        </w:rPr>
+        <w:t>(data);</w:t>
+      </w:r>
+    </w:p>
+    <w:p>
+      <w:pPr>
+        <w:autoSpaceDE w:val="0"/>
+        <w:autoSpaceDN w:val="0"/>
+        <w:adjustRightInd w:val="0"/>
+        <w:jc w:val="left"/>
+        <w:rPr>
+          <w:rFonts w:ascii="新宋体" w:eastAsia="新宋体" w:cs="新宋体"/>
+          <w:color w:val="000000"/>
+          <w:kern w:val="0"/>
+          <w:sz w:val="19"/>
+          <w:szCs w:val="19"/>
+        </w:rPr>
+      </w:pPr>
+      <w:r>
+        <w:rPr>
+          <w:rFonts w:ascii="新宋体" w:eastAsia="新宋体" w:cs="新宋体"/>
+          <w:color w:val="000000"/>
+          <w:kern w:val="0"/>
+          <w:sz w:val="19"/>
+          <w:szCs w:val="19"/>
+        </w:rPr>
+        <w:t xml:space="preserve">        }</w:t>
+      </w:r>
+    </w:p>
+    <w:p>
+      <w:pPr>
+        <w:autoSpaceDE w:val="0"/>
+        <w:autoSpaceDN w:val="0"/>
+        <w:adjustRightInd w:val="0"/>
+        <w:jc w:val="left"/>
+        <w:rPr>
+          <w:rFonts w:ascii="新宋体" w:eastAsia="新宋体" w:cs="新宋体"/>
+          <w:color w:val="000000"/>
+          <w:kern w:val="0"/>
+          <w:sz w:val="19"/>
+          <w:szCs w:val="19"/>
+        </w:rPr>
+      </w:pPr>
+      <w:r>
+        <w:rPr>
+          <w:rFonts w:ascii="新宋体" w:eastAsia="新宋体" w:cs="新宋体"/>
+          <w:color w:val="000000"/>
+          <w:kern w:val="0"/>
+          <w:sz w:val="19"/>
+          <w:szCs w:val="19"/>
+        </w:rPr>
+        <w:t xml:space="preserve">    }</w:t>
+      </w:r>
+    </w:p>
+    <w:p>
+      <w:pPr>
+        <w:ind w:firstLine="420"/>
+        <w:rPr>
+          <w:rFonts w:ascii="新宋体" w:eastAsia="新宋体" w:cs="新宋体"/>
+          <w:color w:val="000000"/>
+          <w:kern w:val="0"/>
+          <w:sz w:val="19"/>
+          <w:szCs w:val="19"/>
+        </w:rPr>
+      </w:pPr>
+      <w:r>
+        <w:rPr>
+          <w:rFonts w:ascii="新宋体" w:eastAsia="新宋体" w:cs="新宋体"/>
+          <w:color w:val="000000"/>
+          <w:kern w:val="0"/>
+          <w:sz w:val="19"/>
+          <w:szCs w:val="19"/>
+        </w:rPr>
+        <w:t>}</w:t>
+      </w:r>
+    </w:p>
+    <w:p>
+      <w:pPr>
+        <w:ind w:firstLine="420"/>
+      </w:pPr>
+    </w:p>
+    <w:p>
+      <w:pPr>
+        <w:ind w:firstLine="420"/>
+      </w:pPr>
+      <w:r>
+        <w:rPr>
+          <w:rFonts w:hint="eastAsia"/>
+        </w:rPr>
+        <w:t>应用示例:</w:t>
+      </w:r>
+    </w:p>
+    <w:p>
+      <w:pPr>
+        <w:autoSpaceDE w:val="0"/>
+        <w:autoSpaceDN w:val="0"/>
+        <w:adjustRightInd w:val="0"/>
+        <w:jc w:val="left"/>
+        <w:rPr>
+          <w:rFonts w:ascii="新宋体" w:eastAsia="新宋体" w:cs="新宋体"/>
+          <w:color w:val="000000"/>
+          <w:kern w:val="0"/>
+          <w:sz w:val="19"/>
+          <w:szCs w:val="19"/>
+        </w:rPr>
+      </w:pPr>
+      <w:r>
+        <w:rPr>
+          <w:rFonts w:ascii="新宋体" w:eastAsia="新宋体" w:cs="新宋体"/>
+          <w:color w:val="000000"/>
+          <w:kern w:val="0"/>
+          <w:sz w:val="19"/>
+          <w:szCs w:val="19"/>
+        </w:rPr>
+        <w:t xml:space="preserve">        </w:t>
+      </w:r>
+      <w:r>
+        <w:rPr>
+          <w:rFonts w:ascii="新宋体" w:eastAsia="新宋体" w:cs="新宋体"/>
+          <w:color w:val="008000"/>
+          <w:kern w:val="0"/>
+          <w:sz w:val="19"/>
+          <w:szCs w:val="19"/>
+        </w:rPr>
+        <w:t>//</w:t>
+      </w:r>
+      <w:r>
+        <w:rPr>
+          <w:rFonts w:ascii="新宋体" w:eastAsia="新宋体" w:cs="新宋体" w:hint="eastAsia"/>
+          <w:color w:val="008000"/>
+          <w:kern w:val="0"/>
+          <w:sz w:val="19"/>
+          <w:szCs w:val="19"/>
+        </w:rPr>
+        <w:t>获取开放能力字典信息</w:t>
+      </w:r>
+    </w:p>
+    <w:p>
+      <w:pPr>
+        <w:autoSpaceDE w:val="0"/>
+        <w:autoSpaceDN w:val="0"/>
+        <w:adjustRightInd w:val="0"/>
+        <w:jc w:val="left"/>
+        <w:rPr>
+          <w:rFonts w:ascii="新宋体" w:eastAsia="新宋体" w:cs="新宋体"/>
+          <w:color w:val="000000"/>
+          <w:kern w:val="0"/>
+          <w:sz w:val="19"/>
+          <w:szCs w:val="19"/>
+        </w:rPr>
+      </w:pPr>
+      <w:r>
+        <w:rPr>
+          <w:rFonts w:ascii="新宋体" w:eastAsia="新宋体" w:cs="新宋体"/>
+          <w:color w:val="000000"/>
+          <w:kern w:val="0"/>
+          <w:sz w:val="19"/>
+          <w:szCs w:val="19"/>
+        </w:rPr>
+        <w:t xml:space="preserve">        [</w:t>
+      </w:r>
+      <w:r>
+        <w:rPr>
+          <w:rFonts w:ascii="新宋体" w:eastAsia="新宋体" w:cs="新宋体"/>
+          <w:color w:val="2B91AF"/>
+          <w:kern w:val="0"/>
+          <w:sz w:val="19"/>
+          <w:szCs w:val="19"/>
+        </w:rPr>
+        <w:t>HttpGet</w:t>
+      </w:r>
+      <w:r>
+        <w:rPr>
+          <w:rFonts w:ascii="新宋体" w:eastAsia="新宋体" w:cs="新宋体"/>
+          <w:color w:val="000000"/>
+          <w:kern w:val="0"/>
+          <w:sz w:val="19"/>
+          <w:szCs w:val="19"/>
+        </w:rPr>
+        <w:t>]</w:t>
+      </w:r>
+    </w:p>
+    <w:p>
+      <w:pPr>
+        <w:ind w:firstLine="420"/>
+        <w:rPr>
+          <w:rFonts w:hint="eastAsia"/>
+        </w:rPr>
+      </w:pPr>
+      <w:r>
+        <w:rPr>
+          <w:rFonts w:ascii="新宋体" w:eastAsia="新宋体" w:cs="新宋体"/>
+          <w:color w:val="000000"/>
+          <w:kern w:val="0"/>
+          <w:sz w:val="19"/>
+          <w:szCs w:val="19"/>
+        </w:rPr>
+        <w:t xml:space="preserve">        </w:t>
+      </w:r>
+      <w:r>
+        <w:rPr>
+          <w:rFonts w:ascii="新宋体" w:eastAsia="新宋体" w:cs="新宋体"/>
+          <w:color w:val="0000FF"/>
+          <w:kern w:val="0"/>
+          <w:sz w:val="19"/>
+          <w:szCs w:val="19"/>
+        </w:rPr>
+        <w:t>public</w:t>
+      </w:r>
+      <w:r>
+        <w:rPr>
+          <w:rFonts w:ascii="新宋体" w:eastAsia="新宋体" w:cs="新宋体"/>
+          <w:color w:val="000000"/>
+          <w:kern w:val="0"/>
+          <w:sz w:val="19"/>
+          <w:szCs w:val="19"/>
+        </w:rPr>
+        <w:t xml:space="preserve"> </w:t>
+      </w:r>
+      <w:r>
+        <w:rPr>
+          <w:rFonts w:ascii="新宋体" w:eastAsia="新宋体" w:cs="新宋体"/>
+          <w:color w:val="2B91AF"/>
+          <w:kern w:val="0"/>
+          <w:sz w:val="19"/>
+          <w:szCs w:val="19"/>
+        </w:rPr>
+        <w:t>ActionResult</w:t>
+      </w:r>
+      <w:r>
+        <w:rPr>
+          <w:rFonts w:ascii="新宋体" w:eastAsia="新宋体" w:cs="新宋体"/>
+          <w:color w:val="000000"/>
+          <w:kern w:val="0"/>
+          <w:sz w:val="19"/>
+          <w:szCs w:val="19"/>
+        </w:rPr>
+        <w:t xml:space="preserve"> GetAbilityTypeInfo()</w:t>
+      </w:r>
+    </w:p>
+    <w:p>
+      <w:pPr>
+        <w:ind w:firstLine="420"/>
+      </w:pPr>
+      <w:r>
+        <w:rPr>
+          <w:rFonts w:hint="eastAsia"/>
+        </w:rPr>
+        <w:t>{</w:t>
+      </w:r>
+    </w:p>
+    <w:p>
+      <w:pPr>
+        <w:autoSpaceDE w:val="0"/>
+        <w:autoSpaceDN w:val="0"/>
+        <w:adjustRightInd w:val="0"/>
+        <w:jc w:val="left"/>
+        <w:rPr>
+          <w:rFonts w:ascii="新宋体" w:eastAsia="新宋体" w:cs="新宋体"/>
+          <w:color w:val="000000"/>
+          <w:kern w:val="0"/>
+          <w:sz w:val="19"/>
+          <w:szCs w:val="19"/>
+        </w:rPr>
+      </w:pPr>
+      <w:r>
+        <w:rPr>
+          <w:rFonts w:ascii="新宋体" w:eastAsia="新宋体" w:cs="新宋体"/>
+          <w:color w:val="000000"/>
+          <w:kern w:val="0"/>
+          <w:sz w:val="19"/>
+          <w:szCs w:val="19"/>
+        </w:rPr>
+        <w:t xml:space="preserve">           data.Data = result;</w:t>
+      </w:r>
+    </w:p>
+    <w:p>
+      <w:pPr>
+        <w:autoSpaceDE w:val="0"/>
+        <w:autoSpaceDN w:val="0"/>
+        <w:adjustRightInd w:val="0"/>
+        <w:jc w:val="left"/>
+        <w:rPr>
+          <w:rFonts w:ascii="新宋体" w:eastAsia="新宋体" w:cs="新宋体"/>
+          <w:color w:val="000000"/>
+          <w:kern w:val="0"/>
+          <w:sz w:val="19"/>
+          <w:szCs w:val="19"/>
+        </w:rPr>
+      </w:pPr>
+      <w:r>
+        <w:rPr>
+          <w:rFonts w:ascii="新宋体" w:eastAsia="新宋体" w:cs="新宋体"/>
+          <w:color w:val="000000"/>
+          <w:kern w:val="0"/>
+          <w:sz w:val="19"/>
+          <w:szCs w:val="19"/>
+        </w:rPr>
+        <w:t xml:space="preserve">            data.Code = </w:t>
+      </w:r>
+      <w:r>
+        <w:rPr>
+          <w:rFonts w:ascii="新宋体" w:eastAsia="新宋体" w:cs="新宋体"/>
+          <w:color w:val="2B91AF"/>
+          <w:kern w:val="0"/>
+          <w:sz w:val="19"/>
+          <w:szCs w:val="19"/>
+        </w:rPr>
+        <w:t>GlobalResultCode</w:t>
+      </w:r>
+      <w:r>
+        <w:rPr>
+          <w:rFonts w:ascii="新宋体" w:eastAsia="新宋体" w:cs="新宋体"/>
+          <w:color w:val="000000"/>
+          <w:kern w:val="0"/>
+          <w:sz w:val="19"/>
+          <w:szCs w:val="19"/>
+        </w:rPr>
+        <w:t>.SUCCESS;</w:t>
+      </w:r>
+    </w:p>
+    <w:p>
+      <w:pPr>
+        <w:autoSpaceDE w:val="0"/>
+        <w:autoSpaceDN w:val="0"/>
+        <w:adjustRightInd w:val="0"/>
+        <w:jc w:val="left"/>
+        <w:rPr>
+          <w:rFonts w:ascii="新宋体" w:eastAsia="新宋体" w:cs="新宋体"/>
+          <w:color w:val="000000"/>
+          <w:kern w:val="0"/>
+          <w:sz w:val="19"/>
+          <w:szCs w:val="19"/>
+        </w:rPr>
+      </w:pPr>
+      <w:r>
+        <w:rPr>
+          <w:rFonts w:ascii="新宋体" w:eastAsia="新宋体" w:cs="新宋体"/>
+          <w:color w:val="000000"/>
+          <w:kern w:val="0"/>
+          <w:sz w:val="19"/>
+          <w:szCs w:val="19"/>
+        </w:rPr>
+        <w:t xml:space="preserve">            data.Msg = </w:t>
+      </w:r>
+      <w:r>
+        <w:rPr>
+          <w:rFonts w:ascii="新宋体" w:eastAsia="新宋体" w:cs="新宋体"/>
+          <w:color w:val="A31515"/>
+          <w:kern w:val="0"/>
+          <w:sz w:val="19"/>
+          <w:szCs w:val="19"/>
+        </w:rPr>
+        <w:t>"</w:t>
+      </w:r>
+      <w:r>
+        <w:rPr>
+          <w:rFonts w:ascii="新宋体" w:eastAsia="新宋体" w:cs="新宋体" w:hint="eastAsia"/>
+          <w:color w:val="A31515"/>
+          <w:kern w:val="0"/>
+          <w:sz w:val="19"/>
+          <w:szCs w:val="19"/>
+        </w:rPr>
+        <w:t>获取开放能力列表成功</w:t>
+      </w:r>
+      <w:r>
+        <w:rPr>
+          <w:rFonts w:ascii="新宋体" w:eastAsia="新宋体" w:cs="新宋体"/>
+          <w:color w:val="A31515"/>
+          <w:kern w:val="0"/>
+          <w:sz w:val="19"/>
+          <w:szCs w:val="19"/>
+        </w:rPr>
+        <w:t>"</w:t>
+      </w:r>
+      <w:r>
+        <w:rPr>
+          <w:rFonts w:ascii="新宋体" w:eastAsia="新宋体" w:cs="新宋体"/>
+          <w:color w:val="000000"/>
+          <w:kern w:val="0"/>
+          <w:sz w:val="19"/>
+          <w:szCs w:val="19"/>
+        </w:rPr>
+        <w:t>;</w:t>
+      </w:r>
+    </w:p>
+    <w:p>
+      <w:pPr>
+        <w:autoSpaceDE w:val="0"/>
+        <w:autoSpaceDN w:val="0"/>
+        <w:adjustRightInd w:val="0"/>
+        <w:jc w:val="left"/>
+        <w:rPr>
+          <w:rFonts w:ascii="新宋体" w:eastAsia="新宋体" w:cs="新宋体"/>
+          <w:color w:val="000000"/>
+          <w:kern w:val="0"/>
+          <w:sz w:val="19"/>
+          <w:szCs w:val="19"/>
+        </w:rPr>
+      </w:pPr>
+    </w:p>
+    <w:p>
+      <w:pPr>
+        <w:autoSpaceDE w:val="0"/>
+        <w:autoSpaceDN w:val="0"/>
+        <w:adjustRightInd w:val="0"/>
+        <w:jc w:val="left"/>
+        <w:rPr>
+          <w:rFonts w:ascii="新宋体" w:eastAsia="新宋体" w:cs="新宋体"/>
+          <w:color w:val="000000"/>
+          <w:kern w:val="0"/>
+          <w:sz w:val="19"/>
+          <w:szCs w:val="19"/>
+        </w:rPr>
+      </w:pPr>
+      <w:r>
+        <w:rPr>
+          <w:rFonts w:ascii="新宋体" w:eastAsia="新宋体" w:cs="新宋体"/>
+          <w:color w:val="000000"/>
+          <w:kern w:val="0"/>
+          <w:sz w:val="19"/>
+          <w:szCs w:val="19"/>
+        </w:rPr>
+        <w:t xml:space="preserve">            </w:t>
+      </w:r>
+      <w:r>
+        <w:rPr>
+          <w:rFonts w:ascii="新宋体" w:eastAsia="新宋体" w:cs="新宋体"/>
+          <w:color w:val="0000FF"/>
+          <w:kern w:val="0"/>
+          <w:sz w:val="19"/>
+          <w:szCs w:val="19"/>
+        </w:rPr>
+        <w:t>return</w:t>
+      </w:r>
+      <w:r>
+        <w:rPr>
+          <w:rFonts w:ascii="新宋体" w:eastAsia="新宋体" w:cs="新宋体"/>
+          <w:color w:val="000000"/>
+          <w:kern w:val="0"/>
+          <w:sz w:val="19"/>
+          <w:szCs w:val="19"/>
+        </w:rPr>
+        <w:t xml:space="preserve"> </w:t>
+      </w:r>
+      <w:r>
+        <w:rPr>
+          <w:rFonts w:ascii="新宋体" w:eastAsia="新宋体" w:cs="新宋体"/>
+          <w:color w:val="0000FF"/>
+          <w:kern w:val="0"/>
+          <w:sz w:val="19"/>
+          <w:szCs w:val="19"/>
+        </w:rPr>
+        <w:t>this</w:t>
+      </w:r>
+      <w:r>
+        <w:rPr>
+          <w:rFonts w:ascii="新宋体" w:eastAsia="新宋体" w:cs="新宋体"/>
+          <w:color w:val="000000"/>
+          <w:kern w:val="0"/>
+          <w:sz w:val="19"/>
+          <w:szCs w:val="19"/>
+        </w:rPr>
+        <w:t>.LowerCaseJson(data);</w:t>
+      </w:r>
+    </w:p>
+    <w:p>
+      <w:pPr>
+        <w:ind w:firstLine="420"/>
+        <w:rPr>
+          <w:rFonts w:hint="eastAsia"/>
+        </w:rPr>
+      </w:pPr>
+      <w:r>
+        <w:lastRenderedPageBreak/>
+        <w:t>}</w:t>
+      </w:r>
+    </w:p>
+    <w:p>
+      <w:pPr>
+        <w:ind w:firstLine="420"/>
+      </w:pPr>
+    </w:p>
+    <w:p>
+      <w:pPr>
+        <w:ind w:firstLine="420"/>
+      </w:pPr>
+      <w:r>
+        <w:rPr>
+          <w:rFonts w:hint="eastAsia"/>
+        </w:rPr>
+        <w:t>（3）将Data转变成data，还有以后要做的</w:t>
+      </w:r>
+      <w:r>
+        <w:rPr>
+          <w:rFonts w:hint="eastAsia"/>
+        </w:rPr>
+        <w:t>json压缩算法</w:t>
+      </w:r>
+    </w:p>
+    <w:p>
+      <w:pPr>
+        <w:autoSpaceDE w:val="0"/>
+        <w:autoSpaceDN w:val="0"/>
+        <w:adjustRightInd w:val="0"/>
+        <w:jc w:val="left"/>
+        <w:rPr>
+          <w:rFonts w:ascii="新宋体" w:eastAsia="新宋体" w:cs="新宋体"/>
+          <w:color w:val="000000"/>
+          <w:kern w:val="0"/>
+          <w:sz w:val="19"/>
+          <w:szCs w:val="19"/>
+        </w:rPr>
+      </w:pPr>
+      <w:r>
+        <w:rPr>
+          <w:rFonts w:ascii="新宋体" w:eastAsia="新宋体" w:cs="新宋体"/>
+          <w:color w:val="0000FF"/>
+          <w:kern w:val="0"/>
+          <w:sz w:val="19"/>
+          <w:szCs w:val="19"/>
+        </w:rPr>
+        <w:t>namespace</w:t>
+      </w:r>
+      <w:r>
+        <w:rPr>
+          <w:rFonts w:ascii="新宋体" w:eastAsia="新宋体" w:cs="新宋体"/>
+          <w:color w:val="000000"/>
+          <w:kern w:val="0"/>
+          <w:sz w:val="19"/>
+          <w:szCs w:val="19"/>
+        </w:rPr>
+        <w:t xml:space="preserve"> eWorld.Web.Framework.Mvc</w:t>
+      </w:r>
+    </w:p>
+    <w:p>
+      <w:pPr>
+        <w:autoSpaceDE w:val="0"/>
+        <w:autoSpaceDN w:val="0"/>
+        <w:adjustRightInd w:val="0"/>
+        <w:jc w:val="left"/>
+        <w:rPr>
+          <w:rFonts w:ascii="新宋体" w:eastAsia="新宋体" w:cs="新宋体"/>
+          <w:color w:val="000000"/>
+          <w:kern w:val="0"/>
+          <w:sz w:val="19"/>
+          <w:szCs w:val="19"/>
+        </w:rPr>
+      </w:pPr>
+      <w:r>
+        <w:rPr>
+          <w:rFonts w:ascii="新宋体" w:eastAsia="新宋体" w:cs="新宋体"/>
+          <w:color w:val="000000"/>
+          <w:kern w:val="0"/>
+          <w:sz w:val="19"/>
+          <w:szCs w:val="19"/>
+        </w:rPr>
+        <w:t>{</w:t>
+      </w:r>
+    </w:p>
+    <w:p>
+      <w:pPr>
+        <w:autoSpaceDE w:val="0"/>
+        <w:autoSpaceDN w:val="0"/>
+        <w:adjustRightInd w:val="0"/>
+        <w:jc w:val="left"/>
+        <w:rPr>
+          <w:rFonts w:ascii="新宋体" w:eastAsia="新宋体" w:cs="新宋体"/>
+          <w:color w:val="000000"/>
+          <w:kern w:val="0"/>
+          <w:sz w:val="19"/>
+          <w:szCs w:val="19"/>
+        </w:rPr>
+      </w:pPr>
+      <w:r>
+        <w:rPr>
+          <w:rFonts w:ascii="新宋体" w:eastAsia="新宋体" w:cs="新宋体"/>
+          <w:color w:val="000000"/>
+          <w:kern w:val="0"/>
+          <w:sz w:val="19"/>
+          <w:szCs w:val="19"/>
+        </w:rPr>
+        <w:t xml:space="preserve">    </w:t>
+      </w:r>
+      <w:r>
+        <w:rPr>
+          <w:rFonts w:ascii="新宋体" w:eastAsia="新宋体" w:cs="新宋体"/>
+          <w:color w:val="0000FF"/>
+          <w:kern w:val="0"/>
+          <w:sz w:val="19"/>
+          <w:szCs w:val="19"/>
+        </w:rPr>
+        <w:t>public</w:t>
+      </w:r>
+      <w:r>
+        <w:rPr>
+          <w:rFonts w:ascii="新宋体" w:eastAsia="新宋体" w:cs="新宋体"/>
+          <w:color w:val="000000"/>
+          <w:kern w:val="0"/>
+          <w:sz w:val="19"/>
+          <w:szCs w:val="19"/>
+        </w:rPr>
+        <w:t xml:space="preserve"> </w:t>
+      </w:r>
+      <w:r>
+        <w:rPr>
+          <w:rFonts w:ascii="新宋体" w:eastAsia="新宋体" w:cs="新宋体"/>
+          <w:color w:val="0000FF"/>
+          <w:kern w:val="0"/>
+          <w:sz w:val="19"/>
+          <w:szCs w:val="19"/>
+        </w:rPr>
+        <w:t>class</w:t>
+      </w:r>
+      <w:r>
+        <w:rPr>
+          <w:rFonts w:ascii="新宋体" w:eastAsia="新宋体" w:cs="新宋体"/>
+          <w:color w:val="000000"/>
+          <w:kern w:val="0"/>
+          <w:sz w:val="19"/>
+          <w:szCs w:val="19"/>
+        </w:rPr>
+        <w:t xml:space="preserve"> </w:t>
+      </w:r>
+      <w:r>
+        <w:rPr>
+          <w:rFonts w:ascii="新宋体" w:eastAsia="新宋体" w:cs="新宋体"/>
+          <w:color w:val="2B91AF"/>
+          <w:kern w:val="0"/>
+          <w:sz w:val="19"/>
+          <w:szCs w:val="19"/>
+        </w:rPr>
+        <w:t>LowerCaseJsonResult</w:t>
+      </w:r>
+      <w:r>
+        <w:rPr>
+          <w:rFonts w:ascii="新宋体" w:eastAsia="新宋体" w:cs="新宋体"/>
+          <w:color w:val="000000"/>
+          <w:kern w:val="0"/>
+          <w:sz w:val="19"/>
+          <w:szCs w:val="19"/>
+        </w:rPr>
+        <w:t xml:space="preserve"> : </w:t>
+      </w:r>
+      <w:r>
+        <w:rPr>
+          <w:rFonts w:ascii="新宋体" w:eastAsia="新宋体" w:cs="新宋体"/>
+          <w:color w:val="2B91AF"/>
+          <w:kern w:val="0"/>
+          <w:sz w:val="19"/>
+          <w:szCs w:val="19"/>
+        </w:rPr>
+        <w:t>JsonResult</w:t>
+      </w:r>
+    </w:p>
+    <w:p>
+      <w:pPr>
+        <w:autoSpaceDE w:val="0"/>
+        <w:autoSpaceDN w:val="0"/>
+        <w:adjustRightInd w:val="0"/>
+        <w:jc w:val="left"/>
+        <w:rPr>
+          <w:rFonts w:ascii="新宋体" w:eastAsia="新宋体" w:cs="新宋体"/>
+          <w:color w:val="000000"/>
+          <w:kern w:val="0"/>
+          <w:sz w:val="19"/>
+          <w:szCs w:val="19"/>
+        </w:rPr>
+      </w:pPr>
+      <w:r>
+        <w:rPr>
+          <w:rFonts w:ascii="新宋体" w:eastAsia="新宋体" w:cs="新宋体"/>
+          <w:color w:val="000000"/>
+          <w:kern w:val="0"/>
+          <w:sz w:val="19"/>
+          <w:szCs w:val="19"/>
+        </w:rPr>
+        <w:t xml:space="preserve">    {</w:t>
+      </w:r>
+    </w:p>
+    <w:p>
+      <w:pPr>
+        <w:autoSpaceDE w:val="0"/>
+        <w:autoSpaceDN w:val="0"/>
+        <w:adjustRightInd w:val="0"/>
+        <w:jc w:val="left"/>
+        <w:rPr>
+          <w:rFonts w:ascii="新宋体" w:eastAsia="新宋体" w:cs="新宋体"/>
+          <w:color w:val="000000"/>
+          <w:kern w:val="0"/>
+          <w:sz w:val="19"/>
+          <w:szCs w:val="19"/>
+        </w:rPr>
+      </w:pPr>
+      <w:r>
+        <w:rPr>
+          <w:rFonts w:ascii="新宋体" w:eastAsia="新宋体" w:cs="新宋体"/>
+          <w:color w:val="000000"/>
+          <w:kern w:val="0"/>
+          <w:sz w:val="19"/>
+          <w:szCs w:val="19"/>
+        </w:rPr>
+        <w:t xml:space="preserve">        </w:t>
+      </w:r>
+      <w:r>
+        <w:rPr>
+          <w:rFonts w:ascii="新宋体" w:eastAsia="新宋体" w:cs="新宋体"/>
+          <w:color w:val="0000FF"/>
+          <w:kern w:val="0"/>
+          <w:sz w:val="19"/>
+          <w:szCs w:val="19"/>
+        </w:rPr>
+        <w:t>public</w:t>
+      </w:r>
+      <w:r>
+        <w:rPr>
+          <w:rFonts w:ascii="新宋体" w:eastAsia="新宋体" w:cs="新宋体"/>
+          <w:color w:val="000000"/>
+          <w:kern w:val="0"/>
+          <w:sz w:val="19"/>
+          <w:szCs w:val="19"/>
+        </w:rPr>
+        <w:t xml:space="preserve"> LowerCaseJsonResult() { }</w:t>
+      </w:r>
+    </w:p>
+    <w:p>
+      <w:pPr>
+        <w:autoSpaceDE w:val="0"/>
+        <w:autoSpaceDN w:val="0"/>
+        <w:adjustRightInd w:val="0"/>
+        <w:jc w:val="left"/>
+        <w:rPr>
+          <w:rFonts w:ascii="新宋体" w:eastAsia="新宋体" w:cs="新宋体"/>
+          <w:color w:val="000000"/>
+          <w:kern w:val="0"/>
+          <w:sz w:val="19"/>
+          <w:szCs w:val="19"/>
+        </w:rPr>
+      </w:pPr>
+      <w:r>
+        <w:rPr>
+          <w:rFonts w:ascii="新宋体" w:eastAsia="新宋体" w:cs="新宋体"/>
+          <w:color w:val="000000"/>
+          <w:kern w:val="0"/>
+          <w:sz w:val="19"/>
+          <w:szCs w:val="19"/>
+        </w:rPr>
+        <w:t xml:space="preserve">        </w:t>
+      </w:r>
+      <w:r>
+        <w:rPr>
+          <w:rFonts w:ascii="新宋体" w:eastAsia="新宋体" w:cs="新宋体"/>
+          <w:color w:val="0000FF"/>
+          <w:kern w:val="0"/>
+          <w:sz w:val="19"/>
+          <w:szCs w:val="19"/>
+        </w:rPr>
+        <w:t>public</w:t>
+      </w:r>
+      <w:r>
+        <w:rPr>
+          <w:rFonts w:ascii="新宋体" w:eastAsia="新宋体" w:cs="新宋体"/>
+          <w:color w:val="000000"/>
+          <w:kern w:val="0"/>
+          <w:sz w:val="19"/>
+          <w:szCs w:val="19"/>
+        </w:rPr>
+        <w:t xml:space="preserve"> LowerCaseJsonResult(</w:t>
+      </w:r>
+      <w:r>
+        <w:rPr>
+          <w:rFonts w:ascii="新宋体" w:eastAsia="新宋体" w:cs="新宋体"/>
+          <w:color w:val="0000FF"/>
+          <w:kern w:val="0"/>
+          <w:sz w:val="19"/>
+          <w:szCs w:val="19"/>
+        </w:rPr>
+        <w:t>object</w:t>
+      </w:r>
+      <w:r>
+        <w:rPr>
+          <w:rFonts w:ascii="新宋体" w:eastAsia="新宋体" w:cs="新宋体"/>
+          <w:color w:val="000000"/>
+          <w:kern w:val="0"/>
+          <w:sz w:val="19"/>
+          <w:szCs w:val="19"/>
+        </w:rPr>
+        <w:t xml:space="preserve"> data)</w:t>
+      </w:r>
+    </w:p>
+    <w:p>
+      <w:pPr>
+        <w:autoSpaceDE w:val="0"/>
+        <w:autoSpaceDN w:val="0"/>
+        <w:adjustRightInd w:val="0"/>
+        <w:jc w:val="left"/>
+        <w:rPr>
+          <w:rFonts w:ascii="新宋体" w:eastAsia="新宋体" w:cs="新宋体"/>
+          <w:color w:val="000000"/>
+          <w:kern w:val="0"/>
+          <w:sz w:val="19"/>
+          <w:szCs w:val="19"/>
+        </w:rPr>
+      </w:pPr>
+      <w:r>
+        <w:rPr>
+          <w:rFonts w:ascii="新宋体" w:eastAsia="新宋体" w:cs="新宋体"/>
+          <w:color w:val="000000"/>
+          <w:kern w:val="0"/>
+          <w:sz w:val="19"/>
+          <w:szCs w:val="19"/>
+        </w:rPr>
+        <w:t xml:space="preserve">        {</w:t>
+      </w:r>
+    </w:p>
+    <w:p>
+      <w:pPr>
+        <w:autoSpaceDE w:val="0"/>
+        <w:autoSpaceDN w:val="0"/>
+        <w:adjustRightInd w:val="0"/>
+        <w:jc w:val="left"/>
+        <w:rPr>
+          <w:rFonts w:ascii="新宋体" w:eastAsia="新宋体" w:cs="新宋体"/>
+          <w:color w:val="000000"/>
+          <w:kern w:val="0"/>
+          <w:sz w:val="19"/>
+          <w:szCs w:val="19"/>
+        </w:rPr>
+      </w:pPr>
+      <w:r>
+        <w:rPr>
+          <w:rFonts w:ascii="新宋体" w:eastAsia="新宋体" w:cs="新宋体"/>
+          <w:color w:val="000000"/>
+          <w:kern w:val="0"/>
+          <w:sz w:val="19"/>
+          <w:szCs w:val="19"/>
+        </w:rPr>
+        <w:t xml:space="preserve">            Data = data;</w:t>
+      </w:r>
+    </w:p>
+    <w:p>
+      <w:pPr>
+        <w:autoSpaceDE w:val="0"/>
+        <w:autoSpaceDN w:val="0"/>
+        <w:adjustRightInd w:val="0"/>
+        <w:jc w:val="left"/>
+        <w:rPr>
+          <w:rFonts w:ascii="新宋体" w:eastAsia="新宋体" w:cs="新宋体"/>
+          <w:color w:val="000000"/>
+          <w:kern w:val="0"/>
+          <w:sz w:val="19"/>
+          <w:szCs w:val="19"/>
+        </w:rPr>
+      </w:pPr>
+      <w:r>
+        <w:rPr>
+          <w:rFonts w:ascii="新宋体" w:eastAsia="新宋体" w:cs="新宋体"/>
+          <w:color w:val="000000"/>
+          <w:kern w:val="0"/>
+          <w:sz w:val="19"/>
+          <w:szCs w:val="19"/>
+        </w:rPr>
+        <w:t xml:space="preserve">        }</w:t>
+      </w:r>
+    </w:p>
+    <w:p>
+      <w:pPr>
+        <w:autoSpaceDE w:val="0"/>
+        <w:autoSpaceDN w:val="0"/>
+        <w:adjustRightInd w:val="0"/>
+        <w:jc w:val="left"/>
+        <w:rPr>
+          <w:rFonts w:ascii="新宋体" w:eastAsia="新宋体" w:cs="新宋体"/>
+          <w:color w:val="000000"/>
+          <w:kern w:val="0"/>
+          <w:sz w:val="19"/>
+          <w:szCs w:val="19"/>
+        </w:rPr>
+      </w:pPr>
+    </w:p>
+    <w:p>
+      <w:pPr>
+        <w:autoSpaceDE w:val="0"/>
+        <w:autoSpaceDN w:val="0"/>
+        <w:adjustRightInd w:val="0"/>
+        <w:jc w:val="left"/>
+        <w:rPr>
+          <w:rFonts w:ascii="新宋体" w:eastAsia="新宋体" w:cs="新宋体"/>
+          <w:color w:val="000000"/>
+          <w:kern w:val="0"/>
+          <w:sz w:val="19"/>
+          <w:szCs w:val="19"/>
+        </w:rPr>
+      </w:pPr>
+      <w:r>
+        <w:rPr>
+          <w:rFonts w:ascii="新宋体" w:eastAsia="新宋体" w:cs="新宋体"/>
+          <w:color w:val="000000"/>
+          <w:kern w:val="0"/>
+          <w:sz w:val="19"/>
+          <w:szCs w:val="19"/>
+        </w:rPr>
+        <w:t xml:space="preserve">        </w:t>
+      </w:r>
+      <w:r>
+        <w:rPr>
+          <w:rFonts w:ascii="新宋体" w:eastAsia="新宋体" w:cs="新宋体"/>
+          <w:color w:val="0000FF"/>
+          <w:kern w:val="0"/>
+          <w:sz w:val="19"/>
+          <w:szCs w:val="19"/>
+        </w:rPr>
+        <w:t>private</w:t>
+      </w:r>
+      <w:r>
+        <w:rPr>
+          <w:rFonts w:ascii="新宋体" w:eastAsia="新宋体" w:cs="新宋体"/>
+          <w:color w:val="000000"/>
+          <w:kern w:val="0"/>
+          <w:sz w:val="19"/>
+          <w:szCs w:val="19"/>
+        </w:rPr>
+        <w:t xml:space="preserve"> </w:t>
+      </w:r>
+      <w:r>
+        <w:rPr>
+          <w:rFonts w:ascii="新宋体" w:eastAsia="新宋体" w:cs="新宋体"/>
+          <w:color w:val="0000FF"/>
+          <w:kern w:val="0"/>
+          <w:sz w:val="19"/>
+          <w:szCs w:val="19"/>
+        </w:rPr>
+        <w:t>static</w:t>
+      </w:r>
+      <w:r>
+        <w:rPr>
+          <w:rFonts w:ascii="新宋体" w:eastAsia="新宋体" w:cs="新宋体"/>
+          <w:color w:val="000000"/>
+          <w:kern w:val="0"/>
+          <w:sz w:val="19"/>
+          <w:szCs w:val="19"/>
+        </w:rPr>
+        <w:t xml:space="preserve"> </w:t>
+      </w:r>
+      <w:r>
+        <w:rPr>
+          <w:rFonts w:ascii="新宋体" w:eastAsia="新宋体" w:cs="新宋体"/>
+          <w:color w:val="2B91AF"/>
+          <w:kern w:val="0"/>
+          <w:sz w:val="19"/>
+          <w:szCs w:val="19"/>
+        </w:rPr>
+        <w:t>JsonSerializerSettings</w:t>
+      </w:r>
+      <w:r>
+        <w:rPr>
+          <w:rFonts w:ascii="新宋体" w:eastAsia="新宋体" w:cs="新宋体"/>
+          <w:color w:val="000000"/>
+          <w:kern w:val="0"/>
+          <w:sz w:val="19"/>
+          <w:szCs w:val="19"/>
+        </w:rPr>
+        <w:t xml:space="preserve"> jsonSetting = </w:t>
+      </w:r>
+      <w:r>
+        <w:rPr>
+          <w:rFonts w:ascii="新宋体" w:eastAsia="新宋体" w:cs="新宋体"/>
+          <w:color w:val="0000FF"/>
+          <w:kern w:val="0"/>
+          <w:sz w:val="19"/>
+          <w:szCs w:val="19"/>
+        </w:rPr>
+        <w:t>new</w:t>
+      </w:r>
+      <w:r>
+        <w:rPr>
+          <w:rFonts w:ascii="新宋体" w:eastAsia="新宋体" w:cs="新宋体"/>
+          <w:color w:val="000000"/>
+          <w:kern w:val="0"/>
+          <w:sz w:val="19"/>
+          <w:szCs w:val="19"/>
+        </w:rPr>
+        <w:t xml:space="preserve"> </w:t>
+      </w:r>
+      <w:r>
+        <w:rPr>
+          <w:rFonts w:ascii="新宋体" w:eastAsia="新宋体" w:cs="新宋体"/>
+          <w:color w:val="2B91AF"/>
+          <w:kern w:val="0"/>
+          <w:sz w:val="19"/>
+          <w:szCs w:val="19"/>
+        </w:rPr>
+        <w:t>JsonSerializerSettings</w:t>
+      </w:r>
+    </w:p>
+    <w:p>
+      <w:pPr>
+        <w:autoSpaceDE w:val="0"/>
+        <w:autoSpaceDN w:val="0"/>
+        <w:adjustRightInd w:val="0"/>
+        <w:jc w:val="left"/>
+        <w:rPr>
+          <w:rFonts w:ascii="新宋体" w:eastAsia="新宋体" w:cs="新宋体"/>
+          <w:color w:val="000000"/>
+          <w:kern w:val="0"/>
+          <w:sz w:val="19"/>
+          <w:szCs w:val="19"/>
+        </w:rPr>
+      </w:pPr>
+      <w:r>
+        <w:rPr>
+          <w:rFonts w:ascii="新宋体" w:eastAsia="新宋体" w:cs="新宋体"/>
+          <w:color w:val="000000"/>
+          <w:kern w:val="0"/>
+          <w:sz w:val="19"/>
+          <w:szCs w:val="19"/>
+        </w:rPr>
+        <w:t xml:space="preserve">        {</w:t>
+      </w:r>
+    </w:p>
+    <w:p>
+      <w:pPr>
+        <w:autoSpaceDE w:val="0"/>
+        <w:autoSpaceDN w:val="0"/>
+        <w:adjustRightInd w:val="0"/>
+        <w:jc w:val="left"/>
+        <w:rPr>
+          <w:rFonts w:ascii="新宋体" w:eastAsia="新宋体" w:cs="新宋体"/>
+          <w:color w:val="000000"/>
+          <w:kern w:val="0"/>
+          <w:sz w:val="19"/>
+          <w:szCs w:val="19"/>
+        </w:rPr>
+      </w:pPr>
+      <w:r>
+        <w:rPr>
+          <w:rFonts w:ascii="新宋体" w:eastAsia="新宋体" w:cs="新宋体"/>
+          <w:color w:val="000000"/>
+          <w:kern w:val="0"/>
+          <w:sz w:val="19"/>
+          <w:szCs w:val="19"/>
+        </w:rPr>
+        <w:t xml:space="preserve">            ContractResolver = </w:t>
+      </w:r>
+      <w:r>
+        <w:rPr>
+          <w:rFonts w:ascii="新宋体" w:eastAsia="新宋体" w:cs="新宋体"/>
+          <w:color w:val="0000FF"/>
+          <w:kern w:val="0"/>
+          <w:sz w:val="19"/>
+          <w:szCs w:val="19"/>
+        </w:rPr>
+        <w:t>new</w:t>
+      </w:r>
+      <w:r>
+        <w:rPr>
+          <w:rFonts w:ascii="新宋体" w:eastAsia="新宋体" w:cs="新宋体"/>
+          <w:color w:val="000000"/>
+          <w:kern w:val="0"/>
+          <w:sz w:val="19"/>
+          <w:szCs w:val="19"/>
+        </w:rPr>
+        <w:t xml:space="preserve"> </w:t>
+      </w:r>
+      <w:r>
+        <w:rPr>
+          <w:rFonts w:ascii="新宋体" w:eastAsia="新宋体" w:cs="新宋体"/>
+          <w:color w:val="2B91AF"/>
+          <w:kern w:val="0"/>
+          <w:sz w:val="19"/>
+          <w:szCs w:val="19"/>
+        </w:rPr>
+        <w:t>LowerCasePropertyNameContractResolver</w:t>
+      </w:r>
+      <w:r>
+        <w:rPr>
+          <w:rFonts w:ascii="新宋体" w:eastAsia="新宋体" w:cs="新宋体"/>
+          <w:color w:val="000000"/>
+          <w:kern w:val="0"/>
+          <w:sz w:val="19"/>
+          <w:szCs w:val="19"/>
+        </w:rPr>
+        <w:t>()</w:t>
+      </w:r>
+    </w:p>
+    <w:p>
+      <w:pPr>
+        <w:autoSpaceDE w:val="0"/>
+        <w:autoSpaceDN w:val="0"/>
+        <w:adjustRightInd w:val="0"/>
+        <w:jc w:val="left"/>
+        <w:rPr>
+          <w:rFonts w:ascii="新宋体" w:eastAsia="新宋体" w:cs="新宋体"/>
+          <w:color w:val="000000"/>
+          <w:kern w:val="0"/>
+          <w:sz w:val="19"/>
+          <w:szCs w:val="19"/>
+        </w:rPr>
+      </w:pPr>
+      <w:r>
+        <w:rPr>
+          <w:rFonts w:ascii="新宋体" w:eastAsia="新宋体" w:cs="新宋体"/>
+          <w:color w:val="000000"/>
+          <w:kern w:val="0"/>
+          <w:sz w:val="19"/>
+          <w:szCs w:val="19"/>
+        </w:rPr>
+        <w:t xml:space="preserve">        };</w:t>
+      </w:r>
+    </w:p>
+    <w:p>
+      <w:pPr>
+        <w:autoSpaceDE w:val="0"/>
+        <w:autoSpaceDN w:val="0"/>
+        <w:adjustRightInd w:val="0"/>
+        <w:jc w:val="left"/>
+        <w:rPr>
+          <w:rFonts w:ascii="新宋体" w:eastAsia="新宋体" w:cs="新宋体"/>
+          <w:color w:val="000000"/>
+          <w:kern w:val="0"/>
+          <w:sz w:val="19"/>
+          <w:szCs w:val="19"/>
+        </w:rPr>
+      </w:pPr>
+      <w:r>
+        <w:rPr>
+          <w:rFonts w:ascii="新宋体" w:eastAsia="新宋体" w:cs="新宋体"/>
+          <w:color w:val="000000"/>
+          <w:kern w:val="0"/>
+          <w:sz w:val="19"/>
+          <w:szCs w:val="19"/>
+        </w:rPr>
+        <w:t xml:space="preserve">        </w:t>
+      </w:r>
+      <w:r>
+        <w:rPr>
+          <w:rFonts w:ascii="新宋体" w:eastAsia="新宋体" w:cs="新宋体"/>
+          <w:color w:val="0000FF"/>
+          <w:kern w:val="0"/>
+          <w:sz w:val="19"/>
+          <w:szCs w:val="19"/>
+        </w:rPr>
+        <w:t>public</w:t>
+      </w:r>
+      <w:r>
+        <w:rPr>
+          <w:rFonts w:ascii="新宋体" w:eastAsia="新宋体" w:cs="新宋体"/>
+          <w:color w:val="000000"/>
+          <w:kern w:val="0"/>
+          <w:sz w:val="19"/>
+          <w:szCs w:val="19"/>
+        </w:rPr>
+        <w:t xml:space="preserve"> </w:t>
+      </w:r>
+      <w:r>
+        <w:rPr>
+          <w:rFonts w:ascii="新宋体" w:eastAsia="新宋体" w:cs="新宋体"/>
+          <w:color w:val="0000FF"/>
+          <w:kern w:val="0"/>
+          <w:sz w:val="19"/>
+          <w:szCs w:val="19"/>
+        </w:rPr>
+        <w:t>override</w:t>
+      </w:r>
+      <w:r>
+        <w:rPr>
+          <w:rFonts w:ascii="新宋体" w:eastAsia="新宋体" w:cs="新宋体"/>
+          <w:color w:val="000000"/>
+          <w:kern w:val="0"/>
+          <w:sz w:val="19"/>
+          <w:szCs w:val="19"/>
+        </w:rPr>
+        <w:t xml:space="preserve"> </w:t>
+      </w:r>
+      <w:r>
+        <w:rPr>
+          <w:rFonts w:ascii="新宋体" w:eastAsia="新宋体" w:cs="新宋体"/>
+          <w:color w:val="0000FF"/>
+          <w:kern w:val="0"/>
+          <w:sz w:val="19"/>
+          <w:szCs w:val="19"/>
+        </w:rPr>
+        <w:t>void</w:t>
+      </w:r>
+      <w:r>
+        <w:rPr>
+          <w:rFonts w:ascii="新宋体" w:eastAsia="新宋体" w:cs="新宋体"/>
+          <w:color w:val="000000"/>
+          <w:kern w:val="0"/>
+          <w:sz w:val="19"/>
+          <w:szCs w:val="19"/>
+        </w:rPr>
+        <w:t xml:space="preserve"> ExecuteResult(</w:t>
+      </w:r>
+      <w:r>
+        <w:rPr>
+          <w:rFonts w:ascii="新宋体" w:eastAsia="新宋体" w:cs="新宋体"/>
+          <w:color w:val="2B91AF"/>
+          <w:kern w:val="0"/>
+          <w:sz w:val="19"/>
+          <w:szCs w:val="19"/>
+        </w:rPr>
+        <w:t>ControllerContext</w:t>
+      </w:r>
+      <w:r>
+        <w:rPr>
+          <w:rFonts w:ascii="新宋体" w:eastAsia="新宋体" w:cs="新宋体"/>
+          <w:color w:val="000000"/>
+          <w:kern w:val="0"/>
+          <w:sz w:val="19"/>
+          <w:szCs w:val="19"/>
+        </w:rPr>
+        <w:t xml:space="preserve"> context)</w:t>
+      </w:r>
+    </w:p>
+    <w:p>
+      <w:pPr>
+        <w:autoSpaceDE w:val="0"/>
+        <w:autoSpaceDN w:val="0"/>
+        <w:adjustRightInd w:val="0"/>
+        <w:jc w:val="left"/>
+        <w:rPr>
+          <w:rFonts w:ascii="新宋体" w:eastAsia="新宋体" w:cs="新宋体"/>
+          <w:color w:val="000000"/>
+          <w:kern w:val="0"/>
+          <w:sz w:val="19"/>
+          <w:szCs w:val="19"/>
+        </w:rPr>
+      </w:pPr>
+      <w:r>
+        <w:rPr>
+          <w:rFonts w:ascii="新宋体" w:eastAsia="新宋体" w:cs="新宋体"/>
+          <w:color w:val="000000"/>
+          <w:kern w:val="0"/>
+          <w:sz w:val="19"/>
+          <w:szCs w:val="19"/>
+        </w:rPr>
+        <w:t xml:space="preserve">        {</w:t>
+      </w:r>
+    </w:p>
+    <w:p>
+      <w:pPr>
+        <w:autoSpaceDE w:val="0"/>
+        <w:autoSpaceDN w:val="0"/>
+        <w:adjustRightInd w:val="0"/>
+        <w:jc w:val="left"/>
+        <w:rPr>
+          <w:rFonts w:ascii="新宋体" w:eastAsia="新宋体" w:cs="新宋体"/>
+          <w:color w:val="000000"/>
+          <w:kern w:val="0"/>
+          <w:sz w:val="19"/>
+          <w:szCs w:val="19"/>
+        </w:rPr>
+      </w:pPr>
+      <w:r>
+        <w:rPr>
+          <w:rFonts w:ascii="新宋体" w:eastAsia="新宋体" w:cs="新宋体"/>
+          <w:color w:val="000000"/>
+          <w:kern w:val="0"/>
+          <w:sz w:val="19"/>
+          <w:szCs w:val="19"/>
+        </w:rPr>
+        <w:t xml:space="preserve">            </w:t>
+      </w:r>
+      <w:r>
+        <w:rPr>
+          <w:rFonts w:ascii="新宋体" w:eastAsia="新宋体" w:cs="新宋体"/>
+          <w:color w:val="0000FF"/>
+          <w:kern w:val="0"/>
+          <w:sz w:val="19"/>
+          <w:szCs w:val="19"/>
+        </w:rPr>
+        <w:t>var</w:t>
+      </w:r>
+      <w:r>
+        <w:rPr>
+          <w:rFonts w:ascii="新宋体" w:eastAsia="新宋体" w:cs="新宋体"/>
+          <w:color w:val="000000"/>
+          <w:kern w:val="0"/>
+          <w:sz w:val="19"/>
+          <w:szCs w:val="19"/>
+        </w:rPr>
+        <w:t xml:space="preserve"> response = context.HttpContext.Response;</w:t>
+      </w:r>
+    </w:p>
+    <w:p>
+      <w:pPr>
+        <w:autoSpaceDE w:val="0"/>
+        <w:autoSpaceDN w:val="0"/>
+        <w:adjustRightInd w:val="0"/>
+        <w:jc w:val="left"/>
+        <w:rPr>
+          <w:rFonts w:ascii="新宋体" w:eastAsia="新宋体" w:cs="新宋体"/>
+          <w:color w:val="000000"/>
+          <w:kern w:val="0"/>
+          <w:sz w:val="19"/>
+          <w:szCs w:val="19"/>
+        </w:rPr>
+      </w:pPr>
+      <w:r>
+        <w:rPr>
+          <w:rFonts w:ascii="新宋体" w:eastAsia="新宋体" w:cs="新宋体"/>
+          <w:color w:val="000000"/>
+          <w:kern w:val="0"/>
+          <w:sz w:val="19"/>
+          <w:szCs w:val="19"/>
+        </w:rPr>
+        <w:t xml:space="preserve">            response.ContentType = </w:t>
+      </w:r>
+      <w:r>
+        <w:rPr>
+          <w:rFonts w:ascii="新宋体" w:eastAsia="新宋体" w:cs="新宋体"/>
+          <w:color w:val="0000FF"/>
+          <w:kern w:val="0"/>
+          <w:sz w:val="19"/>
+          <w:szCs w:val="19"/>
+        </w:rPr>
+        <w:t>string</w:t>
+      </w:r>
+      <w:r>
+        <w:rPr>
+          <w:rFonts w:ascii="新宋体" w:eastAsia="新宋体" w:cs="新宋体"/>
+          <w:color w:val="000000"/>
+          <w:kern w:val="0"/>
+          <w:sz w:val="19"/>
+          <w:szCs w:val="19"/>
+        </w:rPr>
+        <w:t xml:space="preserve">.IsNullOrWhiteSpace(ContentType) ? </w:t>
+      </w:r>
+      <w:r>
+        <w:rPr>
+          <w:rFonts w:ascii="新宋体" w:eastAsia="新宋体" w:cs="新宋体"/>
+          <w:color w:val="A31515"/>
+          <w:kern w:val="0"/>
+          <w:sz w:val="19"/>
+          <w:szCs w:val="19"/>
+        </w:rPr>
+        <w:t>"application/json"</w:t>
+      </w:r>
+      <w:r>
+        <w:rPr>
+          <w:rFonts w:ascii="新宋体" w:eastAsia="新宋体" w:cs="新宋体"/>
+          <w:color w:val="000000"/>
+          <w:kern w:val="0"/>
+          <w:sz w:val="19"/>
+          <w:szCs w:val="19"/>
+        </w:rPr>
+        <w:t xml:space="preserve"> : ContentType;</w:t>
+      </w:r>
+    </w:p>
+    <w:p>
+      <w:pPr>
+        <w:autoSpaceDE w:val="0"/>
+        <w:autoSpaceDN w:val="0"/>
+        <w:adjustRightInd w:val="0"/>
+        <w:jc w:val="left"/>
+        <w:rPr>
+          <w:rFonts w:ascii="新宋体" w:eastAsia="新宋体" w:cs="新宋体"/>
+          <w:color w:val="000000"/>
+          <w:kern w:val="0"/>
+          <w:sz w:val="19"/>
+          <w:szCs w:val="19"/>
+        </w:rPr>
+      </w:pPr>
+      <w:r>
+        <w:rPr>
+          <w:rFonts w:ascii="新宋体" w:eastAsia="新宋体" w:cs="新宋体"/>
+          <w:color w:val="000000"/>
+          <w:kern w:val="0"/>
+          <w:sz w:val="19"/>
+          <w:szCs w:val="19"/>
+        </w:rPr>
+        <w:t xml:space="preserve">            </w:t>
+      </w:r>
+      <w:r>
+        <w:rPr>
+          <w:rFonts w:ascii="新宋体" w:eastAsia="新宋体" w:cs="新宋体"/>
+          <w:color w:val="0000FF"/>
+          <w:kern w:val="0"/>
+          <w:sz w:val="19"/>
+          <w:szCs w:val="19"/>
+        </w:rPr>
+        <w:t>if</w:t>
+      </w:r>
+      <w:r>
+        <w:rPr>
+          <w:rFonts w:ascii="新宋体" w:eastAsia="新宋体" w:cs="新宋体"/>
+          <w:color w:val="000000"/>
+          <w:kern w:val="0"/>
+          <w:sz w:val="19"/>
+          <w:szCs w:val="19"/>
+        </w:rPr>
+        <w:t xml:space="preserve"> (ContentEncoding != </w:t>
+      </w:r>
+      <w:r>
+        <w:rPr>
+          <w:rFonts w:ascii="新宋体" w:eastAsia="新宋体" w:cs="新宋体"/>
+          <w:color w:val="0000FF"/>
+          <w:kern w:val="0"/>
+          <w:sz w:val="19"/>
+          <w:szCs w:val="19"/>
+        </w:rPr>
+        <w:t>null</w:t>
+      </w:r>
+      <w:r>
+        <w:rPr>
+          <w:rFonts w:ascii="新宋体" w:eastAsia="新宋体" w:cs="新宋体"/>
+          <w:color w:val="000000"/>
+          <w:kern w:val="0"/>
+          <w:sz w:val="19"/>
+          <w:szCs w:val="19"/>
+        </w:rPr>
+        <w:t>)</w:t>
+      </w:r>
+    </w:p>
+    <w:p>
+      <w:pPr>
+        <w:autoSpaceDE w:val="0"/>
+        <w:autoSpaceDN w:val="0"/>
+        <w:adjustRightInd w:val="0"/>
+        <w:jc w:val="left"/>
+        <w:rPr>
+          <w:rFonts w:ascii="新宋体" w:eastAsia="新宋体" w:cs="新宋体"/>
+          <w:color w:val="000000"/>
+          <w:kern w:val="0"/>
+          <w:sz w:val="19"/>
+          <w:szCs w:val="19"/>
+        </w:rPr>
+      </w:pPr>
+      <w:r>
+        <w:rPr>
+          <w:rFonts w:ascii="新宋体" w:eastAsia="新宋体" w:cs="新宋体"/>
+          <w:color w:val="000000"/>
+          <w:kern w:val="0"/>
+          <w:sz w:val="19"/>
+          <w:szCs w:val="19"/>
+        </w:rPr>
+        <w:t xml:space="preserve">                response.ContentEncoding = ContentEncoding;</w:t>
+      </w:r>
+    </w:p>
+    <w:p>
+      <w:pPr>
+        <w:autoSpaceDE w:val="0"/>
+        <w:autoSpaceDN w:val="0"/>
+        <w:adjustRightInd w:val="0"/>
+        <w:jc w:val="left"/>
+        <w:rPr>
+          <w:rFonts w:ascii="新宋体" w:eastAsia="新宋体" w:cs="新宋体"/>
+          <w:color w:val="000000"/>
+          <w:kern w:val="0"/>
+          <w:sz w:val="19"/>
+          <w:szCs w:val="19"/>
+        </w:rPr>
+      </w:pPr>
+    </w:p>
+    <w:p>
+      <w:pPr>
+        <w:autoSpaceDE w:val="0"/>
+        <w:autoSpaceDN w:val="0"/>
+        <w:adjustRightInd w:val="0"/>
+        <w:jc w:val="left"/>
+        <w:rPr>
+          <w:rFonts w:ascii="新宋体" w:eastAsia="新宋体" w:cs="新宋体"/>
+          <w:color w:val="000000"/>
+          <w:kern w:val="0"/>
+          <w:sz w:val="19"/>
+          <w:szCs w:val="19"/>
+        </w:rPr>
+      </w:pPr>
+      <w:r>
+        <w:rPr>
+          <w:rFonts w:ascii="新宋体" w:eastAsia="新宋体" w:cs="新宋体"/>
+          <w:color w:val="000000"/>
+          <w:kern w:val="0"/>
+          <w:sz w:val="19"/>
+          <w:szCs w:val="19"/>
+        </w:rPr>
+        <w:t xml:space="preserve">            </w:t>
+      </w:r>
+      <w:r>
+        <w:rPr>
+          <w:rFonts w:ascii="新宋体" w:eastAsia="新宋体" w:cs="新宋体"/>
+          <w:color w:val="0000FF"/>
+          <w:kern w:val="0"/>
+          <w:sz w:val="19"/>
+          <w:szCs w:val="19"/>
+        </w:rPr>
+        <w:t>var</w:t>
+      </w:r>
+      <w:r>
+        <w:rPr>
+          <w:rFonts w:ascii="新宋体" w:eastAsia="新宋体" w:cs="新宋体"/>
+          <w:color w:val="000000"/>
+          <w:kern w:val="0"/>
+          <w:sz w:val="19"/>
+          <w:szCs w:val="19"/>
+        </w:rPr>
+        <w:t xml:space="preserve"> serializedObject = </w:t>
+      </w:r>
+      <w:r>
+        <w:rPr>
+          <w:rFonts w:ascii="新宋体" w:eastAsia="新宋体" w:cs="新宋体"/>
+          <w:color w:val="2B91AF"/>
+          <w:kern w:val="0"/>
+          <w:sz w:val="19"/>
+          <w:szCs w:val="19"/>
+        </w:rPr>
+        <w:t>JsonConvert</w:t>
+      </w:r>
+      <w:r>
+        <w:rPr>
+          <w:rFonts w:ascii="新宋体" w:eastAsia="新宋体" w:cs="新宋体"/>
+          <w:color w:val="000000"/>
+          <w:kern w:val="0"/>
+          <w:sz w:val="19"/>
+          <w:szCs w:val="19"/>
+        </w:rPr>
+        <w:t>.SerializeObject(Data, jsonSetting);</w:t>
+      </w:r>
+    </w:p>
+    <w:p>
+      <w:pPr>
+        <w:autoSpaceDE w:val="0"/>
+        <w:autoSpaceDN w:val="0"/>
+        <w:adjustRightInd w:val="0"/>
+        <w:jc w:val="left"/>
+        <w:rPr>
+          <w:rFonts w:ascii="新宋体" w:eastAsia="新宋体" w:cs="新宋体"/>
+          <w:color w:val="000000"/>
+          <w:kern w:val="0"/>
+          <w:sz w:val="19"/>
+          <w:szCs w:val="19"/>
+        </w:rPr>
+      </w:pPr>
+      <w:r>
+        <w:rPr>
+          <w:rFonts w:ascii="新宋体" w:eastAsia="新宋体" w:cs="新宋体"/>
+          <w:color w:val="000000"/>
+          <w:kern w:val="0"/>
+          <w:sz w:val="19"/>
+          <w:szCs w:val="19"/>
+        </w:rPr>
+        <w:t xml:space="preserve">            response.Write(serializedObject);</w:t>
+      </w:r>
+    </w:p>
+    <w:p>
+      <w:pPr>
+        <w:autoSpaceDE w:val="0"/>
+        <w:autoSpaceDN w:val="0"/>
+        <w:adjustRightInd w:val="0"/>
+        <w:jc w:val="left"/>
+        <w:rPr>
+          <w:rFonts w:ascii="新宋体" w:eastAsia="新宋体" w:cs="新宋体"/>
+          <w:color w:val="000000"/>
+          <w:kern w:val="0"/>
+          <w:sz w:val="19"/>
+          <w:szCs w:val="19"/>
+        </w:rPr>
+      </w:pPr>
+      <w:r>
+        <w:rPr>
+          <w:rFonts w:ascii="新宋体" w:eastAsia="新宋体" w:cs="新宋体"/>
+          <w:color w:val="000000"/>
+          <w:kern w:val="0"/>
+          <w:sz w:val="19"/>
+          <w:szCs w:val="19"/>
+        </w:rPr>
+        <w:t xml:space="preserve">        }</w:t>
+      </w:r>
+    </w:p>
+    <w:p>
+      <w:pPr>
+        <w:autoSpaceDE w:val="0"/>
+        <w:autoSpaceDN w:val="0"/>
+        <w:adjustRightInd w:val="0"/>
+        <w:jc w:val="left"/>
+        <w:rPr>
+          <w:rFonts w:ascii="新宋体" w:eastAsia="新宋体" w:cs="新宋体"/>
+          <w:color w:val="000000"/>
+          <w:kern w:val="0"/>
+          <w:sz w:val="19"/>
+          <w:szCs w:val="19"/>
+        </w:rPr>
+      </w:pPr>
+      <w:r>
+        <w:rPr>
+          <w:rFonts w:ascii="新宋体" w:eastAsia="新宋体" w:cs="新宋体"/>
+          <w:color w:val="000000"/>
+          <w:kern w:val="0"/>
+          <w:sz w:val="19"/>
+          <w:szCs w:val="19"/>
+        </w:rPr>
+        <w:t xml:space="preserve">    }</w:t>
+      </w:r>
+    </w:p>
+    <w:p>
+      <w:pPr>
+        <w:ind w:firstLine="420"/>
+        <w:rPr>
+          <w:rFonts w:ascii="新宋体" w:eastAsia="新宋体" w:cs="新宋体"/>
+          <w:color w:val="000000"/>
+          <w:kern w:val="0"/>
+          <w:sz w:val="19"/>
+          <w:szCs w:val="19"/>
+        </w:rPr>
+      </w:pPr>
+      <w:r>
+        <w:rPr>
+          <w:rFonts w:ascii="新宋体" w:eastAsia="新宋体" w:cs="新宋体"/>
+          <w:color w:val="000000"/>
+          <w:kern w:val="0"/>
+          <w:sz w:val="19"/>
+          <w:szCs w:val="19"/>
+        </w:rPr>
+        <w:t>}</w:t>
+      </w:r>
+    </w:p>
+    <w:p>
+      <w:pPr>
+        <w:ind w:firstLine="420"/>
+      </w:pPr>
+      <w:r>
+        <w:rPr>
+          <w:rFonts w:hint="eastAsia"/>
+        </w:rPr>
+        <w:t>以后的加密算法</w:t>
+      </w:r>
+      <w:r>
+        <w:rPr>
+          <w:rFonts w:hint="eastAsia"/>
+        </w:rPr>
+        <w:t>就在上面这里了，比方协同，云归档，接口的返回内容可能都一kb了，太大了，就压缩下，可能就变成一半了。再返回。终于也就省了带宽。也就增加平台的吞吐，抗并发能力。</w:t>
+      </w:r>
+    </w:p>
+    <w:p>
+      <w:pPr>
+        <w:ind w:firstLine="420"/>
+        <w:rPr>
+          <w:rFonts w:hint="eastAsia"/>
+        </w:rPr>
+      </w:pPr>
+      <w:r>
+        <w:rPr>
+          <w:rFonts w:hint="eastAsia"/>
+        </w:rPr>
+        <w:t>但是问题就是，app的请求，要在请求头里面加上算法的识别，不然无法访问还是上面的，彪哥说。</w:t>
+      </w:r>
+    </w:p>
+    <w:p>
+      <w:pPr>
+        <w:ind w:firstLine="420"/>
+        <w:rPr>
+          <w:rFonts w:hint="eastAsia"/>
+        </w:rPr>
+      </w:pPr>
     </w:p>
     <w:p>
       <w:pPr>
@@ -1810,38 +5874,253 @@
       <w:pPr>
         <w:ind w:firstLine="420"/>
       </w:pPr>
-    </w:p>
-    <w:p>
-      <w:pPr>
-        <w:ind w:firstLine="420"/>
-      </w:pPr>
-      <w:r>
-        <w:rPr>
-          <w:rFonts w:hint="eastAsia"/>
-        </w:rPr>
-        <w:t>15.</w:t>
-      </w:r>
-    </w:p>
-    <w:p>
-      <w:pPr>
-        <w:ind w:firstLine="420"/>
-      </w:pPr>
-    </w:p>
-    <w:p>
-      <w:pPr>
-        <w:ind w:firstLine="420"/>
-        <w:rPr>
-          <w:rFonts w:hint="eastAsia"/>
-        </w:rPr>
-      </w:pPr>
-      <w:r>
-        <w:rPr>
-          <w:rFonts w:hint="eastAsia"/>
-        </w:rPr>
-        <w:t>16.</w:t>
+      <w:r>
+        <w:rPr>
+          <w:rFonts w:ascii="新宋体" w:eastAsia="新宋体" w:cs="新宋体"/>
+          <w:color w:val="000000"/>
+          <w:kern w:val="0"/>
+          <w:sz w:val="19"/>
+          <w:szCs w:val="19"/>
+        </w:rPr>
+        <w:t xml:space="preserve">jobtriggerinfo = </w:t>
+      </w:r>
+      <w:r>
+        <w:rPr>
+          <w:rFonts w:ascii="新宋体" w:eastAsia="新宋体" w:cs="新宋体"/>
+          <w:color w:val="2B91AF"/>
+          <w:kern w:val="0"/>
+          <w:sz w:val="19"/>
+          <w:szCs w:val="19"/>
+        </w:rPr>
+        <w:t>Mapper</w:t>
+      </w:r>
+      <w:r>
+        <w:rPr>
+          <w:rFonts w:ascii="新宋体" w:eastAsia="新宋体" w:cs="新宋体"/>
+          <w:color w:val="000000"/>
+          <w:kern w:val="0"/>
+          <w:sz w:val="19"/>
+          <w:szCs w:val="19"/>
+        </w:rPr>
+        <w:t>.Map(jobTriggerInfo, jobtriggerinfo);</w:t>
+      </w:r>
+    </w:p>
+    <w:p>
+      <w:pPr>
+        <w:ind w:firstLine="420"/>
+        <w:rPr>
+          <w:rFonts w:ascii="新宋体" w:eastAsia="新宋体" w:cs="新宋体"/>
+          <w:color w:val="000000"/>
+          <w:kern w:val="0"/>
+          <w:sz w:val="19"/>
+          <w:szCs w:val="19"/>
+        </w:rPr>
+      </w:pPr>
+      <w:r>
+        <w:rPr>
+          <w:rFonts w:ascii="新宋体" w:eastAsia="新宋体" w:cs="新宋体"/>
+          <w:color w:val="000000"/>
+          <w:kern w:val="0"/>
+          <w:sz w:val="19"/>
+          <w:szCs w:val="19"/>
+        </w:rPr>
+        <w:t xml:space="preserve">jobtriggerinfo = </w:t>
+      </w:r>
+      <w:r>
+        <w:rPr>
+          <w:rFonts w:ascii="新宋体" w:eastAsia="新宋体" w:cs="新宋体"/>
+          <w:color w:val="2B91AF"/>
+          <w:kern w:val="0"/>
+          <w:sz w:val="19"/>
+          <w:szCs w:val="19"/>
+        </w:rPr>
+        <w:t>Mapper</w:t>
+      </w:r>
+      <w:r>
+        <w:rPr>
+          <w:rFonts w:ascii="新宋体" w:eastAsia="新宋体" w:cs="新宋体"/>
+          <w:color w:val="000000"/>
+          <w:kern w:val="0"/>
+          <w:sz w:val="19"/>
+          <w:szCs w:val="19"/>
+        </w:rPr>
+        <w:t>.Map&lt;</w:t>
+      </w:r>
+      <w:r>
+        <w:rPr>
+          <w:rFonts w:ascii="新宋体" w:eastAsia="新宋体" w:cs="新宋体"/>
+          <w:color w:val="2B91AF"/>
+          <w:kern w:val="0"/>
+          <w:sz w:val="19"/>
+          <w:szCs w:val="19"/>
+        </w:rPr>
+        <w:t>JobTriggerMst</w:t>
+      </w:r>
+      <w:r>
+        <w:rPr>
+          <w:rFonts w:ascii="新宋体" w:eastAsia="新宋体" w:cs="新宋体"/>
+          <w:color w:val="000000"/>
+          <w:kern w:val="0"/>
+          <w:sz w:val="19"/>
+          <w:szCs w:val="19"/>
+        </w:rPr>
+        <w:t>&gt;(jobTriggerInfo);</w:t>
+      </w:r>
+    </w:p>
+    <w:p>
+      <w:pPr>
+        <w:ind w:firstLine="420"/>
+      </w:pPr>
+      <w:r>
+        <w:rPr>
+          <w:rFonts w:hint="eastAsia"/>
+        </w:rPr>
+        <w:t>两者的区别与整理。</w:t>
+      </w:r>
+    </w:p>
+    <w:p>
+      <w:pPr>
+        <w:ind w:firstLine="420"/>
+      </w:pPr>
+      <w:r>
+        <w:rPr>
+          <w:rFonts w:hint="eastAsia"/>
+        </w:rPr>
+        <w:t>上面一个才是当已经查询了数据库中的实体，再从入参映射过去，update的正确写法。</w:t>
+      </w:r>
+    </w:p>
+    <w:p>
+      <w:pPr>
+        <w:ind w:firstLine="420"/>
+      </w:pPr>
+      <w:r>
+        <w:rPr>
+          <w:rFonts w:hint="eastAsia"/>
+        </w:rPr>
+        <w:t>当其中不需要映射的，或是本事实体中就存在的数据，不会被覆盖。</w:t>
+      </w:r>
+    </w:p>
+    <w:p>
+      <w:pPr>
+        <w:ind w:firstLine="420"/>
+      </w:pPr>
+    </w:p>
+    <w:p>
+      <w:pPr>
+        <w:ind w:firstLine="420"/>
+      </w:pPr>
+      <w:r>
+        <w:rPr>
+          <w:rFonts w:hint="eastAsia"/>
+        </w:rPr>
+        <w:t>而下面这种写法，纯粹是把A映射成B，而如果再将本来就存在的实体C去等于B，那</w:t>
+      </w:r>
+      <w:r>
+        <w:rPr>
+          <w:rFonts w:hint="eastAsia"/>
+        </w:rPr>
+        <w:lastRenderedPageBreak/>
+        <w:t>就造成所有的数据被覆盖了。</w:t>
+      </w:r>
+    </w:p>
+    <w:p>
+      <w:pPr>
+        <w:ind w:firstLine="420"/>
+      </w:pPr>
+      <w:r>
+        <w:rPr>
+          <w:rFonts w:hint="eastAsia"/>
+        </w:rPr>
+        <w:t>就好比有一个共有参数Flag，默认是false的。而实体C中是True。</w:t>
+      </w:r>
+    </w:p>
+    <w:p>
+      <w:pPr>
+        <w:ind w:firstLine="420"/>
+      </w:pPr>
+      <w:r>
+        <w:rPr>
+          <w:rFonts w:hint="eastAsia"/>
+        </w:rPr>
+        <w:t>当用前者时，如果设置了ignore，赋值之后仍旧是True。</w:t>
+      </w:r>
+    </w:p>
+    <w:p>
+      <w:pPr>
+        <w:ind w:firstLine="420"/>
+      </w:pPr>
+      <w:r>
+        <w:rPr>
+          <w:rFonts w:hint="eastAsia"/>
+        </w:rPr>
+        <w:t>而如果是下面这个，当使用映射之后，无论有没有Ignore，反正model</w:t>
+      </w:r>
+      <w:r>
+        <w:t xml:space="preserve"> </w:t>
+      </w:r>
+      <w:r>
+        <w:rPr>
+          <w:rFonts w:hint="eastAsia"/>
+        </w:rPr>
+        <w:t>B的flag肯定是false，当令C=B，那C就变成了B，Flag成了false。</w:t>
+      </w:r>
+    </w:p>
+    <w:p>
+      <w:pPr>
+        <w:ind w:firstLine="420"/>
+        <w:rPr>
+          <w:rFonts w:hint="eastAsia"/>
+        </w:rPr>
+      </w:pPr>
+      <w:r>
+        <w:rPr>
+          <w:rFonts w:hint="eastAsia"/>
+        </w:rPr>
+        <w:t>但不明白，为什么这个时候，数据库update，数据中没有变化，不知道为什么。反正用前者，Map</w:t>
+      </w:r>
+      <w:r>
+        <w:t>(A,B)</w:t>
+      </w:r>
+      <w:r>
+        <w:rPr>
+          <w:rFonts w:hint="eastAsia"/>
+        </w:rPr>
+        <w:t>这种是没有问题的。</w:t>
       </w:r>
       <w:bookmarkStart w:id="0" w:name="_GoBack"/>
       <w:bookmarkEnd w:id="0"/>
+    </w:p>
+    <w:p>
+      <w:pPr>
+        <w:ind w:firstLine="420"/>
+      </w:pPr>
+    </w:p>
+    <w:p>
+      <w:pPr>
+        <w:ind w:firstLine="420"/>
+      </w:pPr>
+      <w:r>
+        <w:rPr>
+          <w:rFonts w:hint="eastAsia"/>
+        </w:rPr>
+        <w:t>15.</w:t>
+      </w:r>
+    </w:p>
+    <w:p>
+      <w:pPr>
+        <w:ind w:firstLine="420"/>
+      </w:pPr>
+    </w:p>
+    <w:p>
+      <w:pPr>
+        <w:ind w:firstLine="420"/>
+      </w:pPr>
+      <w:r>
+        <w:rPr>
+          <w:rFonts w:hint="eastAsia"/>
+        </w:rPr>
+        <w:t>16.</w:t>
+      </w:r>
     </w:p>
     <w:p>
       <w:pPr>
@@ -2298,6 +6577,7 @@
   <w:style w:type="character" w:default="1" w:styleId="a0">
     <w:name w:val="Default Paragraph Font"/>
     <w:uiPriority w:val="1"/>
+    <w:semiHidden/>
     <w:unhideWhenUsed/>
   </w:style>
   <w:style w:type="table" w:default="1" w:styleId="a1">
